--- a/document/课设过程lab4.docx
+++ b/document/课设过程lab4.docx
@@ -89,8 +89,11 @@
         <w:suppressLineNumbers w:val="0"/>
         <w:jc w:val="left"/>
         <w:rPr>
-          <w:rFonts w:hint="default"/>
-          <w:lang w:val="en"/>
+          <w:rFonts w:ascii="宋体" w:hAnsi="宋体" w:eastAsia="宋体" w:cs="宋体"/>
+          <w:kern w:val="0"/>
+          <w:sz w:val="24"/>
+          <w:szCs w:val="24"/>
+          <w:lang w:val="en" w:eastAsia="zh-CN" w:bidi="ar"/>
         </w:rPr>
       </w:pPr>
       <w:r>
@@ -159,12 +162,9167 @@
         </w:rPr>
         <w:t>）</w:t>
       </w:r>
+    </w:p>
+    <w:p>
+      <w:pPr>
+        <w:keepNext w:val="0"/>
+        <w:keepLines w:val="0"/>
+        <w:widowControl/>
+        <w:suppressLineNumbers w:val="0"/>
+        <w:jc w:val="left"/>
+        <w:rPr>
+          <w:rFonts w:hint="default" w:ascii="宋体" w:hAnsi="宋体" w:eastAsia="宋体" w:cs="宋体"/>
+          <w:kern w:val="0"/>
+          <w:sz w:val="24"/>
+          <w:szCs w:val="24"/>
+          <w:lang w:val="en" w:eastAsia="zh-CN" w:bidi="ar"/>
+        </w:rPr>
+      </w:pPr>
+      <w:r>
+        <w:rPr>
+          <w:rFonts w:hint="default"/>
+          <w:lang w:val="en" w:eastAsia="zh-CN"/>
+        </w:rPr>
+        <w:t>一个处理器通过内存映射I/O（MMIO）来访问其LAPIC，物理地址为0xfe000000（距离4GB差32MB）。JOS将使用虚拟地址空间中的MMIOBASE这一块区域来做相应的映射。</w:t>
+      </w:r>
+    </w:p>
+    <w:p>
+      <w:pPr>
+        <w:pStyle w:val="4"/>
+        <w:bidi w:val="0"/>
+        <w:rPr>
+          <w:rFonts w:hint="default"/>
+          <w:lang w:val="en"/>
+        </w:rPr>
+      </w:pPr>
+      <w:r>
+        <w:rPr>
+          <w:rFonts w:hint="default"/>
+          <w:lang w:val="en"/>
+        </w:rPr>
+        <w:t>Exercise 1</w:t>
+      </w:r>
+    </w:p>
+    <w:p>
+      <w:pPr>
+        <w:rPr>
+          <w:rFonts w:hint="default"/>
+          <w:lang w:val="en"/>
+        </w:rPr>
+      </w:pPr>
+      <w:r>
+        <w:rPr>
+          <w:rFonts w:hint="default"/>
+          <w:lang w:val="en" w:eastAsia="zh-CN"/>
+        </w:rPr>
+        <w:t>Implement mmio_map_region in kern/pmap.c. To see how this is used, look at the beginning of lapic_init in kern/lapic.c. You'll have to do the next exercise, too, before the tests for mmio_map_region will run.</w:t>
+      </w:r>
+    </w:p>
+    <w:p>
+      <w:pPr>
+        <w:rPr>
+          <w:rFonts w:hint="default"/>
+          <w:lang w:val="en"/>
+        </w:rPr>
+      </w:pPr>
+    </w:p>
+    <w:p>
+      <w:pPr>
+        <w:rPr>
+          <w:rFonts w:hint="default"/>
+          <w:lang w:val="en"/>
+        </w:rPr>
+      </w:pPr>
+      <w:r>
+        <w:rPr>
+          <w:rFonts w:hint="default"/>
+          <w:lang w:val="en"/>
+        </w:rPr>
+        <w:t>先阅读kern/lapic.c里的函数，然后完成kern/pmap.c新增的函数。</w:t>
+      </w:r>
+    </w:p>
+    <w:p>
+      <w:pPr>
+        <w:rPr>
+          <w:rFonts w:hint="default"/>
+          <w:lang w:val="en"/>
+        </w:rPr>
+      </w:pPr>
+      <w:r>
+        <w:drawing>
+          <wp:inline distT="0" distB="0" distL="114300" distR="114300">
+            <wp:extent cx="5272405" cy="387350"/>
+            <wp:effectExtent l="0" t="0" r="4445" b="12700"/>
+            <wp:docPr id="6" name="Picture 6"/>
+            <wp:cNvGraphicFramePr>
+              <a:graphicFrameLocks xmlns:a="http://schemas.openxmlformats.org/drawingml/2006/main" noChangeAspect="1"/>
+            </wp:cNvGraphicFramePr>
+            <a:graphic xmlns:a="http://schemas.openxmlformats.org/drawingml/2006/main">
+              <a:graphicData uri="http://schemas.openxmlformats.org/drawingml/2006/picture">
+                <pic:pic xmlns:pic="http://schemas.openxmlformats.org/drawingml/2006/picture">
+                  <pic:nvPicPr>
+                    <pic:cNvPr id="6" name="Picture 6"/>
+                    <pic:cNvPicPr>
+                      <a:picLocks noChangeAspect="1"/>
+                    </pic:cNvPicPr>
+                  </pic:nvPicPr>
+                  <pic:blipFill>
+                    <a:blip r:embed="rId4"/>
+                    <a:stretch>
+                      <a:fillRect/>
+                    </a:stretch>
+                  </pic:blipFill>
+                  <pic:spPr>
+                    <a:xfrm>
+                      <a:off x="0" y="0"/>
+                      <a:ext cx="5272405" cy="387350"/>
+                    </a:xfrm>
+                    <a:prstGeom prst="rect">
+                      <a:avLst/>
+                    </a:prstGeom>
+                    <a:noFill/>
+                    <a:ln>
+                      <a:noFill/>
+                    </a:ln>
+                  </pic:spPr>
+                </pic:pic>
+              </a:graphicData>
+            </a:graphic>
+          </wp:inline>
+        </w:drawing>
+      </w:r>
+    </w:p>
+    <w:p>
+      <w:pPr>
+        <w:rPr>
+          <w:rFonts w:hint="default"/>
+          <w:lang w:val="en"/>
+        </w:rPr>
+      </w:pPr>
+      <w:r>
+        <w:rPr>
+          <w:rFonts w:hint="default"/>
+          <w:lang w:val="en"/>
+        </w:rPr>
+        <w:t>要求阅读Intel processor manual volume 3的第8章和附录C，以及vol. 3A的10.5</w:t>
+      </w:r>
+    </w:p>
+    <w:p>
+      <w:pPr>
+        <w:rPr>
+          <w:rFonts w:hint="default"/>
+          <w:lang w:val="en"/>
+        </w:rPr>
+      </w:pPr>
+      <w:r>
+        <w:rPr>
+          <w:rFonts w:hint="default"/>
+          <w:lang w:val="en"/>
+        </w:rPr>
+        <w:t>8.1节有个图不错，下</w:t>
+      </w:r>
+      <w:r>
+        <w:rPr>
+          <w:lang w:val="en"/>
+        </w:rPr>
+        <w:t>图很好地展示了</w:t>
+      </w:r>
+      <w:r>
+        <w:rPr>
+          <w:rFonts w:hint="default"/>
+          <w:lang w:val="en"/>
+        </w:rPr>
+        <w:t>LAPIC和I/O APIC的关系以及各自的功能。</w:t>
+      </w:r>
+    </w:p>
+    <w:p>
+      <w:r>
+        <w:drawing>
+          <wp:inline distT="0" distB="0" distL="114300" distR="114300">
+            <wp:extent cx="3119755" cy="1881505"/>
+            <wp:effectExtent l="0" t="0" r="4445" b="4445"/>
+            <wp:docPr id="1" name="Picture 1"/>
+            <wp:cNvGraphicFramePr>
+              <a:graphicFrameLocks xmlns:a="http://schemas.openxmlformats.org/drawingml/2006/main" noChangeAspect="1"/>
+            </wp:cNvGraphicFramePr>
+            <a:graphic xmlns:a="http://schemas.openxmlformats.org/drawingml/2006/main">
+              <a:graphicData uri="http://schemas.openxmlformats.org/drawingml/2006/picture">
+                <pic:pic xmlns:pic="http://schemas.openxmlformats.org/drawingml/2006/picture">
+                  <pic:nvPicPr>
+                    <pic:cNvPr id="1" name="Picture 1"/>
+                    <pic:cNvPicPr>
+                      <a:picLocks noChangeAspect="1"/>
+                    </pic:cNvPicPr>
+                  </pic:nvPicPr>
+                  <pic:blipFill>
+                    <a:blip r:embed="rId5"/>
+                    <a:stretch>
+                      <a:fillRect/>
+                    </a:stretch>
+                  </pic:blipFill>
+                  <pic:spPr>
+                    <a:xfrm>
+                      <a:off x="0" y="0"/>
+                      <a:ext cx="3119755" cy="1881505"/>
+                    </a:xfrm>
+                    <a:prstGeom prst="rect">
+                      <a:avLst/>
+                    </a:prstGeom>
+                    <a:noFill/>
+                    <a:ln>
+                      <a:noFill/>
+                    </a:ln>
+                  </pic:spPr>
+                </pic:pic>
+              </a:graphicData>
+            </a:graphic>
+          </wp:inline>
+        </w:drawing>
+      </w:r>
+    </w:p>
+    <w:p>
+      <w:pPr>
+        <w:rPr>
+          <w:rFonts w:hint="default"/>
+          <w:lang w:val="en"/>
+        </w:rPr>
+      </w:pPr>
+      <w:r>
+        <w:rPr>
+          <w:rFonts w:hint="default"/>
+          <w:lang w:val="en"/>
+        </w:rPr>
+        <w:t>8.4节开始介绍LAPIC的架构。</w:t>
+      </w:r>
+    </w:p>
+    <w:p>
+      <w:r>
+        <w:drawing>
+          <wp:inline distT="0" distB="0" distL="114300" distR="114300">
+            <wp:extent cx="5270500" cy="1242060"/>
+            <wp:effectExtent l="0" t="0" r="6350" b="15240"/>
+            <wp:docPr id="2" name="Picture 2"/>
+            <wp:cNvGraphicFramePr>
+              <a:graphicFrameLocks xmlns:a="http://schemas.openxmlformats.org/drawingml/2006/main" noChangeAspect="1"/>
+            </wp:cNvGraphicFramePr>
+            <a:graphic xmlns:a="http://schemas.openxmlformats.org/drawingml/2006/main">
+              <a:graphicData uri="http://schemas.openxmlformats.org/drawingml/2006/picture">
+                <pic:pic xmlns:pic="http://schemas.openxmlformats.org/drawingml/2006/picture">
+                  <pic:nvPicPr>
+                    <pic:cNvPr id="2" name="Picture 2"/>
+                    <pic:cNvPicPr>
+                      <a:picLocks noChangeAspect="1"/>
+                    </pic:cNvPicPr>
+                  </pic:nvPicPr>
+                  <pic:blipFill>
+                    <a:blip r:embed="rId6"/>
+                    <a:stretch>
+                      <a:fillRect/>
+                    </a:stretch>
+                  </pic:blipFill>
+                  <pic:spPr>
+                    <a:xfrm>
+                      <a:off x="0" y="0"/>
+                      <a:ext cx="5270500" cy="1242060"/>
+                    </a:xfrm>
+                    <a:prstGeom prst="rect">
+                      <a:avLst/>
+                    </a:prstGeom>
+                    <a:noFill/>
+                    <a:ln>
+                      <a:noFill/>
+                    </a:ln>
+                  </pic:spPr>
+                </pic:pic>
+              </a:graphicData>
+            </a:graphic>
+          </wp:inline>
+        </w:drawing>
+      </w:r>
+    </w:p>
+    <w:p>
+      <w:pPr>
+        <w:rPr>
+          <w:rFonts w:hint="default"/>
+          <w:lang w:val="en"/>
+        </w:rPr>
+      </w:pPr>
+      <w:r>
+        <w:rPr>
+          <w:lang w:val="en"/>
+        </w:rPr>
+        <w:t>这里提到，</w:t>
+      </w:r>
+      <w:r>
+        <w:rPr>
+          <w:rFonts w:hint="default"/>
+          <w:lang w:val="en"/>
+        </w:rPr>
+        <w:t>LAPIC的寄存器是映射到0xfee00000开始的4K物理页上的，那这和实验中的32MB的区域有什么关系呢？（其实就是说最高的32MB是一个hole，LAPIC在这里，还有别的也在这里，但不重叠，LAPIC只占其中的4K）手册这里也提到，这块区域必须被映射成uncacheable的，否则可以想见会导致数据冲突。内存中的数据如果CPU不写的话，正常是不会变的，所以读数据的时候cache和内存是一致的。但这块区域的数据本质是映射到LAPIC内部寄存器，所以值不受CPU控制，是会变化的。</w:t>
+      </w:r>
+    </w:p>
+    <w:p>
+      <w:pPr>
+        <w:rPr>
+          <w:rFonts w:hint="default"/>
+          <w:lang w:val="en"/>
+        </w:rPr>
+      </w:pPr>
+      <w:r>
+        <w:rPr>
+          <w:rFonts w:hint="default"/>
+          <w:lang w:val="en"/>
+        </w:rPr>
+        <w:t>下图展示了LAPIC的内部寄存器，之后的表8-1会给出这些寄存器和物理地址的映射关系。</w:t>
+      </w:r>
+    </w:p>
+    <w:p>
+      <w:r>
+        <w:drawing>
+          <wp:inline distT="0" distB="0" distL="114300" distR="114300">
+            <wp:extent cx="2162175" cy="2781300"/>
+            <wp:effectExtent l="0" t="0" r="9525" b="0"/>
+            <wp:docPr id="3" name="Picture 3"/>
+            <wp:cNvGraphicFramePr>
+              <a:graphicFrameLocks xmlns:a="http://schemas.openxmlformats.org/drawingml/2006/main" noChangeAspect="1"/>
+            </wp:cNvGraphicFramePr>
+            <a:graphic xmlns:a="http://schemas.openxmlformats.org/drawingml/2006/main">
+              <a:graphicData uri="http://schemas.openxmlformats.org/drawingml/2006/picture">
+                <pic:pic xmlns:pic="http://schemas.openxmlformats.org/drawingml/2006/picture">
+                  <pic:nvPicPr>
+                    <pic:cNvPr id="3" name="Picture 3"/>
+                    <pic:cNvPicPr>
+                      <a:picLocks noChangeAspect="1"/>
+                    </pic:cNvPicPr>
+                  </pic:nvPicPr>
+                  <pic:blipFill>
+                    <a:blip r:embed="rId7"/>
+                    <a:stretch>
+                      <a:fillRect/>
+                    </a:stretch>
+                  </pic:blipFill>
+                  <pic:spPr>
+                    <a:xfrm>
+                      <a:off x="0" y="0"/>
+                      <a:ext cx="2162175" cy="2781300"/>
+                    </a:xfrm>
+                    <a:prstGeom prst="rect">
+                      <a:avLst/>
+                    </a:prstGeom>
+                    <a:noFill/>
+                    <a:ln>
+                      <a:noFill/>
+                    </a:ln>
+                  </pic:spPr>
+                </pic:pic>
+              </a:graphicData>
+            </a:graphic>
+          </wp:inline>
+        </w:drawing>
+      </w:r>
+    </w:p>
+    <w:p>
+      <w:pPr>
+        <w:rPr>
+          <w:rFonts w:hint="default"/>
+          <w:lang w:val="en"/>
+        </w:rPr>
+      </w:pPr>
+      <w:r>
+        <w:rPr>
+          <w:lang w:val="en"/>
+        </w:rPr>
+        <w:t>注意到映射关系是按</w:t>
+      </w:r>
+      <w:r>
+        <w:rPr>
+          <w:rFonts w:hint="default"/>
+          <w:lang w:val="en"/>
+        </w:rPr>
+        <w:t>16字节（128 bit）对齐的。</w:t>
+      </w:r>
+    </w:p>
+    <w:p>
+      <w:r>
+        <w:drawing>
+          <wp:inline distT="0" distB="0" distL="114300" distR="114300">
+            <wp:extent cx="5272405" cy="1480185"/>
+            <wp:effectExtent l="0" t="0" r="4445" b="5715"/>
+            <wp:docPr id="4" name="Picture 4"/>
+            <wp:cNvGraphicFramePr>
+              <a:graphicFrameLocks xmlns:a="http://schemas.openxmlformats.org/drawingml/2006/main" noChangeAspect="1"/>
+            </wp:cNvGraphicFramePr>
+            <a:graphic xmlns:a="http://schemas.openxmlformats.org/drawingml/2006/main">
+              <a:graphicData uri="http://schemas.openxmlformats.org/drawingml/2006/picture">
+                <pic:pic xmlns:pic="http://schemas.openxmlformats.org/drawingml/2006/picture">
+                  <pic:nvPicPr>
+                    <pic:cNvPr id="4" name="Picture 4"/>
+                    <pic:cNvPicPr>
+                      <a:picLocks noChangeAspect="1"/>
+                    </pic:cNvPicPr>
+                  </pic:nvPicPr>
+                  <pic:blipFill>
+                    <a:blip r:embed="rId8"/>
+                    <a:stretch>
+                      <a:fillRect/>
+                    </a:stretch>
+                  </pic:blipFill>
+                  <pic:spPr>
+                    <a:xfrm>
+                      <a:off x="0" y="0"/>
+                      <a:ext cx="5272405" cy="1480185"/>
+                    </a:xfrm>
+                    <a:prstGeom prst="rect">
+                      <a:avLst/>
+                    </a:prstGeom>
+                    <a:noFill/>
+                    <a:ln>
+                      <a:noFill/>
+                    </a:ln>
+                  </pic:spPr>
+                </pic:pic>
+              </a:graphicData>
+            </a:graphic>
+          </wp:inline>
+        </w:drawing>
+      </w:r>
+    </w:p>
+    <w:p>
+      <w:r>
+        <w:drawing>
+          <wp:inline distT="0" distB="0" distL="114300" distR="114300">
+            <wp:extent cx="5273040" cy="759460"/>
+            <wp:effectExtent l="0" t="0" r="3810" b="2540"/>
+            <wp:docPr id="7" name="Picture 7"/>
+            <wp:cNvGraphicFramePr>
+              <a:graphicFrameLocks xmlns:a="http://schemas.openxmlformats.org/drawingml/2006/main" noChangeAspect="1"/>
+            </wp:cNvGraphicFramePr>
+            <a:graphic xmlns:a="http://schemas.openxmlformats.org/drawingml/2006/main">
+              <a:graphicData uri="http://schemas.openxmlformats.org/drawingml/2006/picture">
+                <pic:pic xmlns:pic="http://schemas.openxmlformats.org/drawingml/2006/picture">
+                  <pic:nvPicPr>
+                    <pic:cNvPr id="7" name="Picture 7"/>
+                    <pic:cNvPicPr>
+                      <a:picLocks noChangeAspect="1"/>
+                    </pic:cNvPicPr>
+                  </pic:nvPicPr>
+                  <pic:blipFill>
+                    <a:blip r:embed="rId9"/>
+                    <a:stretch>
+                      <a:fillRect/>
+                    </a:stretch>
+                  </pic:blipFill>
+                  <pic:spPr>
+                    <a:xfrm>
+                      <a:off x="0" y="0"/>
+                      <a:ext cx="5273040" cy="759460"/>
+                    </a:xfrm>
+                    <a:prstGeom prst="rect">
+                      <a:avLst/>
+                    </a:prstGeom>
+                    <a:noFill/>
+                    <a:ln>
+                      <a:noFill/>
+                    </a:ln>
+                  </pic:spPr>
+                </pic:pic>
+              </a:graphicData>
+            </a:graphic>
+          </wp:inline>
+        </w:drawing>
+      </w:r>
+    </w:p>
+    <w:p>
+      <w:pPr>
+        <w:rPr>
+          <w:rFonts w:hint="default"/>
+          <w:lang w:val="en"/>
+        </w:rPr>
+      </w:pPr>
+      <w:r>
+        <w:rPr>
+          <w:lang w:val="en"/>
+        </w:rPr>
+        <w:t>上面的表和实验里的宏是一一对应的！宏定义了在内存中</w:t>
+      </w:r>
+      <w:r>
+        <w:rPr>
+          <w:rFonts w:hint="default"/>
+          <w:lang w:val="en"/>
+        </w:rPr>
+        <w:t xml:space="preserve">MMIOBASE上的偏移，除以4之后就变成了索引（因为这些寄存器本身4B，但是地址映射按照16B对齐） </w:t>
+      </w:r>
+    </w:p>
+    <w:p>
+      <w:pPr>
+        <w:rPr>
+          <w:rFonts w:hint="default"/>
+          <w:lang w:val="en"/>
+        </w:rPr>
+      </w:pPr>
+      <w:r>
+        <w:rPr>
+          <w:lang w:val="en"/>
+        </w:rPr>
+        <w:t>如何判断当前</w:t>
+      </w:r>
+      <w:r>
+        <w:rPr>
+          <w:rFonts w:hint="default"/>
+          <w:lang w:val="en"/>
+        </w:rPr>
+        <w:t>CPU是否有LAPIC呢？可以执行CPUID指令，原操作数EAX的值为1，则EDX的第9位表示是否有LAPIC。（ presence or absence）</w:t>
+      </w:r>
+    </w:p>
+    <w:p>
+      <w:pPr>
+        <w:rPr>
+          <w:rFonts w:hint="default"/>
+          <w:lang w:val="en" w:eastAsia="zh-CN"/>
+        </w:rPr>
+      </w:pPr>
+      <w:r>
+        <w:rPr>
+          <w:rFonts w:hint="default"/>
+          <w:lang w:val="en"/>
+        </w:rPr>
+        <w:t>开启和关闭LAPIC需要使用IA32_APIC_BASE MSR，这里有了一个新的概念即MSR（模式特定寄存器），在附录B中介绍了一系列MSR。</w:t>
+      </w:r>
+      <w:r>
+        <w:rPr>
+          <w:rFonts w:hint="default"/>
+          <w:lang w:val="en" w:eastAsia="zh-CN"/>
+        </w:rPr>
+        <w:t>RDMSR和WRMSR指令用于读写MSR寄存器。</w:t>
+      </w:r>
+    </w:p>
+    <w:p>
+      <w:pPr>
+        <w:rPr>
+          <w:rFonts w:hint="default"/>
+          <w:lang w:val="en" w:eastAsia="zh-CN"/>
+        </w:rPr>
+      </w:pPr>
+      <w:r>
+        <w:rPr>
+          <w:rFonts w:hint="default"/>
+          <w:lang w:val="en" w:eastAsia="zh-CN"/>
+        </w:rPr>
+        <w:t>CPUID指令能够获取当前CPU支持的MSR集合，这些在Intel Pentium处理器开始引入。</w:t>
+      </w:r>
+    </w:p>
+    <w:p>
+      <w:r>
+        <w:drawing>
+          <wp:inline distT="0" distB="0" distL="114300" distR="114300">
+            <wp:extent cx="5272405" cy="1662430"/>
+            <wp:effectExtent l="0" t="0" r="4445" b="13970"/>
+            <wp:docPr id="5" name="Picture 5"/>
+            <wp:cNvGraphicFramePr>
+              <a:graphicFrameLocks xmlns:a="http://schemas.openxmlformats.org/drawingml/2006/main" noChangeAspect="1"/>
+            </wp:cNvGraphicFramePr>
+            <a:graphic xmlns:a="http://schemas.openxmlformats.org/drawingml/2006/main">
+              <a:graphicData uri="http://schemas.openxmlformats.org/drawingml/2006/picture">
+                <pic:pic xmlns:pic="http://schemas.openxmlformats.org/drawingml/2006/picture">
+                  <pic:nvPicPr>
+                    <pic:cNvPr id="5" name="Picture 5"/>
+                    <pic:cNvPicPr>
+                      <a:picLocks noChangeAspect="1"/>
+                    </pic:cNvPicPr>
+                  </pic:nvPicPr>
+                  <pic:blipFill>
+                    <a:blip r:embed="rId10"/>
+                    <a:stretch>
+                      <a:fillRect/>
+                    </a:stretch>
+                  </pic:blipFill>
+                  <pic:spPr>
+                    <a:xfrm>
+                      <a:off x="0" y="0"/>
+                      <a:ext cx="5272405" cy="1662430"/>
+                    </a:xfrm>
+                    <a:prstGeom prst="rect">
+                      <a:avLst/>
+                    </a:prstGeom>
+                    <a:noFill/>
+                    <a:ln>
+                      <a:noFill/>
+                    </a:ln>
+                  </pic:spPr>
+                </pic:pic>
+              </a:graphicData>
+            </a:graphic>
+          </wp:inline>
+        </w:drawing>
+      </w:r>
+    </w:p>
+    <w:p>
+      <w:pPr>
+        <w:rPr>
+          <w:rFonts w:hint="default"/>
+          <w:lang w:val="en" w:eastAsia="zh-CN"/>
+        </w:rPr>
+      </w:pPr>
+      <w:r>
+        <w:rPr>
+          <w:lang w:val="en"/>
+        </w:rPr>
+        <w:t>可以通过修改这个</w:t>
+      </w:r>
+      <w:r>
+        <w:rPr>
+          <w:rFonts w:hint="default"/>
+          <w:lang w:val="en"/>
+        </w:rPr>
+        <w:t>MSR来重新建立与物理地址的映射关系。</w:t>
+      </w:r>
+    </w:p>
+    <w:p>
+      <w:r>
+        <w:drawing>
+          <wp:inline distT="0" distB="0" distL="114300" distR="114300">
+            <wp:extent cx="4053205" cy="1833880"/>
+            <wp:effectExtent l="0" t="0" r="4445" b="13970"/>
+            <wp:docPr id="8" name="Picture 8"/>
+            <wp:cNvGraphicFramePr>
+              <a:graphicFrameLocks xmlns:a="http://schemas.openxmlformats.org/drawingml/2006/main" noChangeAspect="1"/>
+            </wp:cNvGraphicFramePr>
+            <a:graphic xmlns:a="http://schemas.openxmlformats.org/drawingml/2006/main">
+              <a:graphicData uri="http://schemas.openxmlformats.org/drawingml/2006/picture">
+                <pic:pic xmlns:pic="http://schemas.openxmlformats.org/drawingml/2006/picture">
+                  <pic:nvPicPr>
+                    <pic:cNvPr id="8" name="Picture 8"/>
+                    <pic:cNvPicPr>
+                      <a:picLocks noChangeAspect="1"/>
+                    </pic:cNvPicPr>
+                  </pic:nvPicPr>
+                  <pic:blipFill>
+                    <a:blip r:embed="rId11"/>
+                    <a:stretch>
+                      <a:fillRect/>
+                    </a:stretch>
+                  </pic:blipFill>
+                  <pic:spPr>
+                    <a:xfrm>
+                      <a:off x="0" y="0"/>
+                      <a:ext cx="4053205" cy="1833880"/>
+                    </a:xfrm>
+                    <a:prstGeom prst="rect">
+                      <a:avLst/>
+                    </a:prstGeom>
+                    <a:noFill/>
+                    <a:ln>
+                      <a:noFill/>
+                    </a:ln>
+                  </pic:spPr>
+                </pic:pic>
+              </a:graphicData>
+            </a:graphic>
+          </wp:inline>
+        </w:drawing>
+      </w:r>
+    </w:p>
+    <w:p>
+      <w:pPr>
+        <w:rPr>
+          <w:rFonts w:hint="default"/>
+          <w:lang w:val="en"/>
+        </w:rPr>
+      </w:pPr>
+      <w:r>
+        <w:rPr>
+          <w:lang w:val="en"/>
+        </w:rPr>
+        <w:t>开机时硬件给每一个</w:t>
+      </w:r>
+      <w:r>
+        <w:rPr>
+          <w:rFonts w:hint="default"/>
+          <w:lang w:val="en"/>
+        </w:rPr>
+        <w:t>LAPIC赋予一个ID号，可以用过CPUID指令将ID号存放在EBX寄存器的31-24位。</w:t>
+      </w:r>
+    </w:p>
+    <w:p>
+      <w:r>
+        <w:drawing>
+          <wp:inline distT="0" distB="0" distL="114300" distR="114300">
+            <wp:extent cx="5271770" cy="2240915"/>
+            <wp:effectExtent l="0" t="0" r="5080" b="6985"/>
+            <wp:docPr id="9" name="Picture 9"/>
+            <wp:cNvGraphicFramePr>
+              <a:graphicFrameLocks xmlns:a="http://schemas.openxmlformats.org/drawingml/2006/main" noChangeAspect="1"/>
+            </wp:cNvGraphicFramePr>
+            <a:graphic xmlns:a="http://schemas.openxmlformats.org/drawingml/2006/main">
+              <a:graphicData uri="http://schemas.openxmlformats.org/drawingml/2006/picture">
+                <pic:pic xmlns:pic="http://schemas.openxmlformats.org/drawingml/2006/picture">
+                  <pic:nvPicPr>
+                    <pic:cNvPr id="9" name="Picture 9"/>
+                    <pic:cNvPicPr>
+                      <a:picLocks noChangeAspect="1"/>
+                    </pic:cNvPicPr>
+                  </pic:nvPicPr>
+                  <pic:blipFill>
+                    <a:blip r:embed="rId12"/>
+                    <a:stretch>
+                      <a:fillRect/>
+                    </a:stretch>
+                  </pic:blipFill>
+                  <pic:spPr>
+                    <a:xfrm>
+                      <a:off x="0" y="0"/>
+                      <a:ext cx="5271770" cy="2240915"/>
+                    </a:xfrm>
+                    <a:prstGeom prst="rect">
+                      <a:avLst/>
+                    </a:prstGeom>
+                    <a:noFill/>
+                    <a:ln>
+                      <a:noFill/>
+                    </a:ln>
+                  </pic:spPr>
+                </pic:pic>
+              </a:graphicData>
+            </a:graphic>
+          </wp:inline>
+        </w:drawing>
+      </w:r>
+    </w:p>
+    <w:p>
+      <w:pPr>
+        <w:rPr>
+          <w:rFonts w:hint="default"/>
+          <w:lang w:val="en"/>
+        </w:rPr>
+      </w:pPr>
+    </w:p>
+    <w:p>
+      <w:pPr>
+        <w:rPr>
+          <w:rFonts w:hint="default"/>
+          <w:lang w:val="en"/>
+        </w:rPr>
+      </w:pPr>
+      <w:r>
+        <w:rPr>
+          <w:rFonts w:hint="default"/>
+          <w:lang w:val="en"/>
+        </w:rPr>
+        <w:t>8.5节开始讲如何处理中断。</w:t>
+      </w:r>
+    </w:p>
+    <w:p>
+      <w:pPr>
+        <w:rPr>
+          <w:rFonts w:hint="default"/>
+          <w:lang w:val="en"/>
+        </w:rPr>
+      </w:pPr>
+      <w:r>
+        <w:rPr>
+          <w:rFonts w:hint="default"/>
+          <w:lang w:val="en"/>
+        </w:rPr>
+        <w:t>首先要理解的一个概念是LVT，</w:t>
+      </w:r>
+    </w:p>
+    <w:p>
+      <w:pPr>
+        <w:rPr>
+          <w:rFonts w:hint="default"/>
+          <w:lang w:val="en"/>
+        </w:rPr>
+      </w:pPr>
+      <w:r>
+        <w:rPr>
+          <w:rFonts w:hint="default"/>
+          <w:lang w:val="en" w:eastAsia="zh-CN"/>
+        </w:rPr>
+        <w:t>需要说明的是LINT0和LINT1这两个寄存器，它们对应到Local APIC模块的INTR和NMI引脚，外部的中断会引发这两个寄存器的中断发起。</w:t>
+      </w:r>
+    </w:p>
+    <w:p>
+      <w:pPr>
+        <w:rPr>
+          <w:rFonts w:hint="default"/>
+          <w:lang w:val="en"/>
+        </w:rPr>
+      </w:pPr>
+      <w:r>
+        <w:rPr>
+          <w:rFonts w:hint="default"/>
+          <w:lang w:val="en"/>
+        </w:rPr>
+        <w:t>图中的Vector就表示中断向量号（0-255），其中16-255是有效的。</w:t>
+      </w:r>
+    </w:p>
+    <w:p>
+      <w:pPr>
+        <w:rPr>
+          <w:rFonts w:hint="default"/>
+          <w:lang w:val="en"/>
+        </w:rPr>
+      </w:pPr>
+      <w:r>
+        <w:rPr>
+          <w:rFonts w:hint="default"/>
+          <w:lang w:val="en"/>
+        </w:rPr>
+        <w:t>所以，这里LAPIC主要是接受外部中断，然后按照INT0和INT1设置的vector号，把中断信息传入内部的处理器核，处理器核就会接收到一个外部中断，且中断号就是上面配置的vector。</w:t>
+      </w:r>
+    </w:p>
+    <w:p>
+      <w:r>
+        <w:drawing>
+          <wp:inline distT="0" distB="0" distL="114300" distR="114300">
+            <wp:extent cx="3597910" cy="4293870"/>
+            <wp:effectExtent l="0" t="0" r="2540" b="11430"/>
+            <wp:docPr id="10" name="Picture 10"/>
+            <wp:cNvGraphicFramePr>
+              <a:graphicFrameLocks xmlns:a="http://schemas.openxmlformats.org/drawingml/2006/main" noChangeAspect="1"/>
+            </wp:cNvGraphicFramePr>
+            <a:graphic xmlns:a="http://schemas.openxmlformats.org/drawingml/2006/main">
+              <a:graphicData uri="http://schemas.openxmlformats.org/drawingml/2006/picture">
+                <pic:pic xmlns:pic="http://schemas.openxmlformats.org/drawingml/2006/picture">
+                  <pic:nvPicPr>
+                    <pic:cNvPr id="10" name="Picture 10"/>
+                    <pic:cNvPicPr>
+                      <a:picLocks noChangeAspect="1"/>
+                    </pic:cNvPicPr>
+                  </pic:nvPicPr>
+                  <pic:blipFill>
+                    <a:blip r:embed="rId13"/>
+                    <a:stretch>
+                      <a:fillRect/>
+                    </a:stretch>
+                  </pic:blipFill>
+                  <pic:spPr>
+                    <a:xfrm>
+                      <a:off x="0" y="0"/>
+                      <a:ext cx="3597910" cy="4293870"/>
+                    </a:xfrm>
+                    <a:prstGeom prst="rect">
+                      <a:avLst/>
+                    </a:prstGeom>
+                    <a:noFill/>
+                    <a:ln>
+                      <a:noFill/>
+                    </a:ln>
+                  </pic:spPr>
+                </pic:pic>
+              </a:graphicData>
+            </a:graphic>
+          </wp:inline>
+        </w:drawing>
+      </w:r>
+    </w:p>
+    <w:p/>
+    <w:p>
+      <w:pPr>
+        <w:rPr>
+          <w:rFonts w:hint="default"/>
+          <w:lang w:val="en"/>
+        </w:rPr>
+      </w:pPr>
+      <w:r>
+        <w:rPr>
+          <w:rFonts w:hint="default"/>
+          <w:lang w:val="en"/>
+        </w:rPr>
+        <w:t>Mpconfig.c里面有很多和硬件相关的代码，那得深入理解这部分体系结构的接口才能看懂了。</w:t>
+      </w:r>
+    </w:p>
+    <w:p>
+      <w:pPr>
+        <w:rPr>
+          <w:rFonts w:hint="default"/>
+          <w:lang w:val="en"/>
+        </w:rPr>
+      </w:pPr>
+      <w:r>
+        <w:rPr>
+          <w:rFonts w:hint="default"/>
+          <w:lang w:val="en"/>
+        </w:rPr>
+        <w:t>先把lapic.c看懂吧。</w:t>
+      </w:r>
+    </w:p>
+    <w:p>
+      <w:pPr>
+        <w:rPr>
+          <w:rFonts w:hint="default"/>
+          <w:lang w:val="en"/>
+        </w:rPr>
+      </w:pPr>
+    </w:p>
+    <w:p>
+      <w:pPr>
+        <w:rPr>
+          <w:rFonts w:hint="default"/>
+          <w:lang w:val="en"/>
+        </w:rPr>
+      </w:pPr>
+      <w:r>
+        <w:rPr>
+          <w:rFonts w:hint="default"/>
+          <w:lang w:val="en"/>
+        </w:rPr>
+        <w:t>这开始两行就不简单，首先是调用要求我编写的mmio_map_region函数，把lapicaddr这个物理地址开始的4K区域，映射到MMIOBASE里面。</w:t>
+      </w:r>
+    </w:p>
+    <w:p>
+      <w:pPr>
+        <w:rPr>
+          <w:rFonts w:hint="default"/>
+          <w:lang w:val="en"/>
+        </w:rPr>
+      </w:pPr>
+      <w:r>
+        <w:rPr>
+          <w:rFonts w:hint="default"/>
+          <w:lang w:val="en"/>
+        </w:rPr>
+        <w:t>然后lapicw函数对LAPIC寄存器进行写操作。SVR寄存器用于开启和关闭LAPIC，这三个宏的含义可以对照后面的手册上的图来看。</w:t>
+      </w:r>
+    </w:p>
+    <w:p>
+      <w:pPr>
+        <w:rPr>
+          <w:rFonts w:hint="default"/>
+          <w:lang w:val="en"/>
+        </w:rPr>
+      </w:pPr>
+      <w:r>
+        <w:rPr>
+          <w:rFonts w:hint="default"/>
+          <w:lang w:val="en"/>
+        </w:rPr>
+        <w:t>#define ENABLE     0x00000100   // Unit Enable</w:t>
+      </w:r>
+    </w:p>
+    <w:p>
+      <w:pPr>
+        <w:rPr>
+          <w:rFonts w:hint="default"/>
+          <w:lang w:val="en"/>
+        </w:rPr>
+      </w:pPr>
+    </w:p>
+    <w:p>
+      <w:pPr>
+        <w:rPr>
+          <w:rFonts w:hint="default"/>
+          <w:lang w:val="en"/>
+        </w:rPr>
+      </w:pPr>
+    </w:p>
+    <w:p>
+      <w:pPr>
+        <w:rPr>
+          <w:rFonts w:hint="default"/>
+          <w:lang w:val="en"/>
+        </w:rPr>
+      </w:pPr>
+      <w:r>
+        <w:drawing>
+          <wp:inline distT="0" distB="0" distL="114300" distR="114300">
+            <wp:extent cx="5166995" cy="1794510"/>
+            <wp:effectExtent l="0" t="0" r="14605" b="15240"/>
+            <wp:docPr id="12" name="Picture 12"/>
+            <wp:cNvGraphicFramePr>
+              <a:graphicFrameLocks xmlns:a="http://schemas.openxmlformats.org/drawingml/2006/main" noChangeAspect="1"/>
+            </wp:cNvGraphicFramePr>
+            <a:graphic xmlns:a="http://schemas.openxmlformats.org/drawingml/2006/main">
+              <a:graphicData uri="http://schemas.openxmlformats.org/drawingml/2006/picture">
+                <pic:pic xmlns:pic="http://schemas.openxmlformats.org/drawingml/2006/picture">
+                  <pic:nvPicPr>
+                    <pic:cNvPr id="12" name="Picture 12"/>
+                    <pic:cNvPicPr>
+                      <a:picLocks noChangeAspect="1"/>
+                    </pic:cNvPicPr>
+                  </pic:nvPicPr>
+                  <pic:blipFill>
+                    <a:blip r:embed="rId14"/>
+                    <a:stretch>
+                      <a:fillRect/>
+                    </a:stretch>
+                  </pic:blipFill>
+                  <pic:spPr>
+                    <a:xfrm>
+                      <a:off x="0" y="0"/>
+                      <a:ext cx="5166995" cy="1794510"/>
+                    </a:xfrm>
+                    <a:prstGeom prst="rect">
+                      <a:avLst/>
+                    </a:prstGeom>
+                    <a:noFill/>
+                    <a:ln>
+                      <a:noFill/>
+                    </a:ln>
+                  </pic:spPr>
+                </pic:pic>
+              </a:graphicData>
+            </a:graphic>
+          </wp:inline>
+        </w:drawing>
+      </w:r>
+    </w:p>
+    <w:p>
+      <w:r>
+        <w:drawing>
+          <wp:inline distT="0" distB="0" distL="114300" distR="114300">
+            <wp:extent cx="5029200" cy="2695575"/>
+            <wp:effectExtent l="0" t="0" r="0" b="9525"/>
+            <wp:docPr id="11" name="Picture 11"/>
+            <wp:cNvGraphicFramePr>
+              <a:graphicFrameLocks xmlns:a="http://schemas.openxmlformats.org/drawingml/2006/main" noChangeAspect="1"/>
+            </wp:cNvGraphicFramePr>
+            <a:graphic xmlns:a="http://schemas.openxmlformats.org/drawingml/2006/main">
+              <a:graphicData uri="http://schemas.openxmlformats.org/drawingml/2006/picture">
+                <pic:pic xmlns:pic="http://schemas.openxmlformats.org/drawingml/2006/picture">
+                  <pic:nvPicPr>
+                    <pic:cNvPr id="11" name="Picture 11"/>
+                    <pic:cNvPicPr>
+                      <a:picLocks noChangeAspect="1"/>
+                    </pic:cNvPicPr>
+                  </pic:nvPicPr>
+                  <pic:blipFill>
+                    <a:blip r:embed="rId15"/>
+                    <a:stretch>
+                      <a:fillRect/>
+                    </a:stretch>
+                  </pic:blipFill>
+                  <pic:spPr>
+                    <a:xfrm>
+                      <a:off x="0" y="0"/>
+                      <a:ext cx="5029200" cy="2695575"/>
+                    </a:xfrm>
+                    <a:prstGeom prst="rect">
+                      <a:avLst/>
+                    </a:prstGeom>
+                    <a:noFill/>
+                    <a:ln>
+                      <a:noFill/>
+                    </a:ln>
+                  </pic:spPr>
+                </pic:pic>
+              </a:graphicData>
+            </a:graphic>
+          </wp:inline>
+        </w:drawing>
+      </w:r>
+    </w:p>
+    <w:p>
+      <w:pPr>
+        <w:rPr>
+          <w:rFonts w:hint="default"/>
+          <w:lang w:val="en"/>
+        </w:rPr>
+      </w:pPr>
+      <w:r>
+        <w:rPr>
+          <w:rFonts w:hint="default"/>
+          <w:lang w:val="en"/>
+        </w:rPr>
+        <w:t>相应的宏定义在inc/trap.h中，结合这几个信息来看，就是这个语句把SVR寄存器的APIC位置1，开启LAPIC功能，然后伪中断向量置为32+19，当然最后有没有配置和这个伪中断相应的中断服务程序现在还不清楚。</w:t>
+      </w:r>
+    </w:p>
+    <w:p>
+      <w:pPr>
+        <w:rPr>
+          <w:rFonts w:hint="default"/>
+          <w:lang w:val="en"/>
+        </w:rPr>
+      </w:pPr>
+      <w:r>
+        <w:drawing>
+          <wp:inline distT="0" distB="0" distL="114300" distR="114300">
+            <wp:extent cx="5273040" cy="1320165"/>
+            <wp:effectExtent l="0" t="0" r="3810" b="13335"/>
+            <wp:docPr id="13" name="Picture 13"/>
+            <wp:cNvGraphicFramePr>
+              <a:graphicFrameLocks xmlns:a="http://schemas.openxmlformats.org/drawingml/2006/main" noChangeAspect="1"/>
+            </wp:cNvGraphicFramePr>
+            <a:graphic xmlns:a="http://schemas.openxmlformats.org/drawingml/2006/main">
+              <a:graphicData uri="http://schemas.openxmlformats.org/drawingml/2006/picture">
+                <pic:pic xmlns:pic="http://schemas.openxmlformats.org/drawingml/2006/picture">
+                  <pic:nvPicPr>
+                    <pic:cNvPr id="13" name="Picture 13"/>
+                    <pic:cNvPicPr>
+                      <a:picLocks noChangeAspect="1"/>
+                    </pic:cNvPicPr>
+                  </pic:nvPicPr>
+                  <pic:blipFill>
+                    <a:blip r:embed="rId16"/>
+                    <a:stretch>
+                      <a:fillRect/>
+                    </a:stretch>
+                  </pic:blipFill>
+                  <pic:spPr>
+                    <a:xfrm>
+                      <a:off x="0" y="0"/>
+                      <a:ext cx="5273040" cy="1320165"/>
+                    </a:xfrm>
+                    <a:prstGeom prst="rect">
+                      <a:avLst/>
+                    </a:prstGeom>
+                    <a:noFill/>
+                    <a:ln>
+                      <a:noFill/>
+                    </a:ln>
+                  </pic:spPr>
+                </pic:pic>
+              </a:graphicData>
+            </a:graphic>
+          </wp:inline>
+        </w:drawing>
+      </w:r>
+    </w:p>
+    <w:p>
+      <w:pPr>
+        <w:rPr>
+          <w:rFonts w:hint="default"/>
+          <w:lang w:val="en"/>
+        </w:rPr>
+      </w:pPr>
+      <w:r>
+        <w:rPr>
+          <w:lang w:val="en"/>
+        </w:rPr>
+        <w:t>说实话，这个</w:t>
+      </w:r>
+      <w:r>
+        <w:rPr>
+          <w:rFonts w:hint="default"/>
+          <w:lang w:val="en"/>
+        </w:rPr>
+        <w:t>lapic.c里面的内容比较难，一时很难看懂。但完成这个exercise 1已经足够了。</w:t>
+      </w:r>
+    </w:p>
+    <w:p>
+      <w:pPr>
+        <w:rPr>
+          <w:rFonts w:hint="default"/>
+          <w:lang w:val="en"/>
+        </w:rPr>
+      </w:pPr>
+      <w:r>
+        <w:rPr>
+          <w:rFonts w:hint="default"/>
+          <w:lang w:val="en"/>
+        </w:rPr>
+        <w:t>注意返回类型是void *</w:t>
+      </w:r>
+    </w:p>
+    <w:p>
+      <w:r>
+        <w:drawing>
+          <wp:inline distT="0" distB="0" distL="114300" distR="114300">
+            <wp:extent cx="5271135" cy="900430"/>
+            <wp:effectExtent l="0" t="0" r="5715" b="13970"/>
+            <wp:docPr id="15" name="Picture 15"/>
+            <wp:cNvGraphicFramePr>
+              <a:graphicFrameLocks xmlns:a="http://schemas.openxmlformats.org/drawingml/2006/main" noChangeAspect="1"/>
+            </wp:cNvGraphicFramePr>
+            <a:graphic xmlns:a="http://schemas.openxmlformats.org/drawingml/2006/main">
+              <a:graphicData uri="http://schemas.openxmlformats.org/drawingml/2006/picture">
+                <pic:pic xmlns:pic="http://schemas.openxmlformats.org/drawingml/2006/picture">
+                  <pic:nvPicPr>
+                    <pic:cNvPr id="15" name="Picture 15"/>
+                    <pic:cNvPicPr>
+                      <a:picLocks noChangeAspect="1"/>
+                    </pic:cNvPicPr>
+                  </pic:nvPicPr>
+                  <pic:blipFill>
+                    <a:blip r:embed="rId17"/>
+                    <a:stretch>
+                      <a:fillRect/>
+                    </a:stretch>
+                  </pic:blipFill>
+                  <pic:spPr>
+                    <a:xfrm>
+                      <a:off x="0" y="0"/>
+                      <a:ext cx="5271135" cy="900430"/>
+                    </a:xfrm>
+                    <a:prstGeom prst="rect">
+                      <a:avLst/>
+                    </a:prstGeom>
+                    <a:noFill/>
+                    <a:ln>
+                      <a:noFill/>
+                    </a:ln>
+                  </pic:spPr>
+                </pic:pic>
+              </a:graphicData>
+            </a:graphic>
+          </wp:inline>
+        </w:drawing>
+      </w:r>
+    </w:p>
+    <w:p>
+      <w:pPr>
+        <w:rPr>
+          <w:rFonts w:hint="default"/>
+          <w:lang w:val="en"/>
+        </w:rPr>
+      </w:pPr>
+      <w:r>
+        <w:rPr>
+          <w:lang w:val="en"/>
+        </w:rPr>
+        <w:t>应该就是调用</w:t>
+      </w:r>
+      <w:r>
+        <w:rPr>
+          <w:rFonts w:hint="default"/>
+          <w:lang w:val="en"/>
+        </w:rPr>
+        <w:t>boot_map_regioin来实现静态映射。</w:t>
+      </w:r>
+    </w:p>
+    <w:p>
+      <w:pPr>
+        <w:rPr>
+          <w:rFonts w:hint="default"/>
+          <w:lang w:val="en"/>
+        </w:rPr>
+      </w:pPr>
+      <w:r>
+        <w:rPr>
+          <w:rFonts w:hint="default"/>
+          <w:lang w:val="en"/>
+        </w:rPr>
+        <w:t>关于这个地方的物理地址映射其实有个注意点，LAPIC是映射到0xfee00000这个物理地址，但显然模拟器只开辟了256MB的物理内存空间，那会有问题吗？其实这里要知道，物理地址本身也并不完全是实在的，因为CPU已经配置好了LAPIC，所以访问这个物理地址的时候，不会区访存而是会访问LAPIC寄存器！但如果访问0xf0000000这么高的“物理”地址的话，由于这里没有映射到什么设备上，所以就会报错了。当然，在操作系统的分页式内存管理下，不出问题的话不会访问超出256MB的物理内存地址，因为page_alloc不会分配那样的空闲块。</w:t>
+      </w:r>
+    </w:p>
+    <w:p>
+      <w:pPr>
+        <w:rPr>
+          <w:rFonts w:hint="default"/>
+          <w:lang w:val="en"/>
+        </w:rPr>
+      </w:pPr>
+    </w:p>
+    <w:p/>
+    <w:p/>
+    <w:p/>
+    <w:p/>
+    <w:p>
+      <w:pPr>
+        <w:pStyle w:val="4"/>
+        <w:bidi w:val="0"/>
+        <w:rPr>
+          <w:rFonts w:hint="default"/>
+          <w:lang w:val="en"/>
+        </w:rPr>
+      </w:pPr>
+      <w:r>
+        <w:rPr>
+          <w:rFonts w:hint="default"/>
+          <w:lang w:val="en"/>
+        </w:rPr>
+        <w:t>Exercise 2</w:t>
+      </w:r>
+    </w:p>
+    <w:p>
+      <w:pPr>
+        <w:rPr>
+          <w:rFonts w:hint="default"/>
+          <w:lang w:val="en"/>
+        </w:rPr>
+      </w:pPr>
+      <w:r>
+        <w:rPr>
+          <w:rFonts w:hint="default"/>
+          <w:lang w:val="en"/>
+        </w:rPr>
+        <w:t>BSP在环形其他AP之前要先获取所有其它处理器的信息，这些在kern/mpconfig.c中的mp_init函数实现了，它是通过读取BIOS区的内存中的MP配置表来获取这些信息的。</w:t>
+      </w:r>
+    </w:p>
+    <w:p>
+      <w:pPr>
+        <w:rPr>
+          <w:rFonts w:hint="default"/>
+          <w:lang w:val="en"/>
+        </w:rPr>
+      </w:pPr>
+      <w:r>
+        <w:rPr>
+          <w:rFonts w:hint="default"/>
+          <w:lang w:val="en"/>
+        </w:rPr>
+        <w:t>我稍微看了下，反正这是真的难，要看懂恐怕要花很多的时间。</w:t>
+      </w:r>
+    </w:p>
+    <w:p>
+      <w:pPr>
+        <w:rPr>
+          <w:rFonts w:hint="default"/>
+          <w:lang w:val="en"/>
+        </w:rPr>
+      </w:pPr>
+    </w:p>
+    <w:p>
+      <w:pPr>
+        <w:rPr>
+          <w:rFonts w:hint="default"/>
+          <w:lang w:val="en"/>
+        </w:rPr>
+      </w:pPr>
+      <w:r>
+        <w:rPr>
+          <w:rFonts w:hint="default"/>
+          <w:lang w:val="en"/>
+        </w:rPr>
+        <w:t>这个exercise 2主要看kern/init.c和kern/mpentry.S。</w:t>
+      </w:r>
+    </w:p>
+    <w:p>
+      <w:pPr>
+        <w:rPr>
+          <w:rFonts w:hint="default"/>
+          <w:lang w:val="en"/>
+        </w:rPr>
+      </w:pPr>
+      <w:r>
+        <w:rPr>
+          <w:rFonts w:hint="default"/>
+          <w:lang w:val="en"/>
+        </w:rPr>
+        <w:t>Boot_aps函数驱动AP的引导程序，AP也是先运行在实模式下。Boot_aps函数把AP的引导程序mpentry.S的代码装载到0x7000（MPENTRY_PADDR），并设置AP从这里开始执行。</w:t>
+      </w:r>
+    </w:p>
+    <w:p>
+      <w:pPr>
+        <w:rPr>
+          <w:rFonts w:hint="default"/>
+          <w:lang w:val="en"/>
+        </w:rPr>
+      </w:pPr>
+      <w:r>
+        <w:rPr>
+          <w:rFonts w:hint="default"/>
+          <w:lang w:val="en"/>
+        </w:rPr>
+        <w:t>Boot_aps一个接一个激活AP，先给第一个AP发STARTUP的IPI，同时还告诉它CS：IP。等待第一个AP启动完毕后，struct CpuInfo的cpu_status字段会有CPU_STARTED的标志位。此时boot_aps继续激活下一个AP。</w:t>
+      </w:r>
+    </w:p>
+    <w:p>
+      <w:pPr>
+        <w:rPr>
+          <w:rFonts w:hint="default"/>
+          <w:lang w:val="en"/>
+        </w:rPr>
+      </w:pPr>
+    </w:p>
+    <w:p>
+      <w:pPr>
+        <w:rPr>
+          <w:rFonts w:hint="default"/>
+          <w:lang w:val="en"/>
+        </w:rPr>
+      </w:pPr>
+      <w:r>
+        <w:rPr>
+          <w:rFonts w:hint="default"/>
+          <w:lang w:val="en"/>
+        </w:rPr>
+        <w:t>这个练习需要先仔细阅读boot_aps、mp_main这两个init.c里面的函数，以及kern/mpentry.S。</w:t>
+      </w:r>
+    </w:p>
+    <w:p>
+      <w:pPr>
+        <w:rPr>
+          <w:rFonts w:hint="default"/>
+          <w:lang w:val="en"/>
+        </w:rPr>
+      </w:pPr>
+      <w:r>
+        <w:rPr>
+          <w:rFonts w:hint="default"/>
+          <w:lang w:val="en"/>
+        </w:rPr>
+        <w:t>之后，要修改pmap.c中的page_init函数，来避免把MPENTRY_PADDR加入空闲链表。</w:t>
+      </w:r>
+    </w:p>
+    <w:p>
+      <w:r>
+        <w:drawing>
+          <wp:inline distT="0" distB="0" distL="114300" distR="114300">
+            <wp:extent cx="5271770" cy="397510"/>
+            <wp:effectExtent l="0" t="0" r="5080" b="2540"/>
+            <wp:docPr id="16" name="Picture 16"/>
+            <wp:cNvGraphicFramePr>
+              <a:graphicFrameLocks xmlns:a="http://schemas.openxmlformats.org/drawingml/2006/main" noChangeAspect="1"/>
+            </wp:cNvGraphicFramePr>
+            <a:graphic xmlns:a="http://schemas.openxmlformats.org/drawingml/2006/main">
+              <a:graphicData uri="http://schemas.openxmlformats.org/drawingml/2006/picture">
+                <pic:pic xmlns:pic="http://schemas.openxmlformats.org/drawingml/2006/picture">
+                  <pic:nvPicPr>
+                    <pic:cNvPr id="16" name="Picture 16"/>
+                    <pic:cNvPicPr>
+                      <a:picLocks noChangeAspect="1"/>
+                    </pic:cNvPicPr>
+                  </pic:nvPicPr>
+                  <pic:blipFill>
+                    <a:blip r:embed="rId18"/>
+                    <a:stretch>
+                      <a:fillRect/>
+                    </a:stretch>
+                  </pic:blipFill>
+                  <pic:spPr>
+                    <a:xfrm>
+                      <a:off x="0" y="0"/>
+                      <a:ext cx="5271770" cy="397510"/>
+                    </a:xfrm>
+                    <a:prstGeom prst="rect">
+                      <a:avLst/>
+                    </a:prstGeom>
+                    <a:noFill/>
+                    <a:ln>
+                      <a:noFill/>
+                    </a:ln>
+                  </pic:spPr>
+                </pic:pic>
+              </a:graphicData>
+            </a:graphic>
+          </wp:inline>
+        </w:drawing>
+      </w:r>
+    </w:p>
+    <w:p>
+      <w:pPr>
+        <w:rPr>
+          <w:rFonts w:hint="default"/>
+          <w:lang w:val="en"/>
+        </w:rPr>
+      </w:pPr>
+      <w:r>
+        <w:rPr>
+          <w:rFonts w:hint="default"/>
+          <w:lang w:val="en"/>
+        </w:rPr>
+        <w:t>Memlayout.h中定义了这个宏。</w:t>
+      </w:r>
+    </w:p>
+    <w:p>
+      <w:r>
+        <w:drawing>
+          <wp:inline distT="0" distB="0" distL="114300" distR="114300">
+            <wp:extent cx="5272405" cy="1760220"/>
+            <wp:effectExtent l="0" t="0" r="4445" b="11430"/>
+            <wp:docPr id="17" name="Picture 17"/>
+            <wp:cNvGraphicFramePr>
+              <a:graphicFrameLocks xmlns:a="http://schemas.openxmlformats.org/drawingml/2006/main" noChangeAspect="1"/>
+            </wp:cNvGraphicFramePr>
+            <a:graphic xmlns:a="http://schemas.openxmlformats.org/drawingml/2006/main">
+              <a:graphicData uri="http://schemas.openxmlformats.org/drawingml/2006/picture">
+                <pic:pic xmlns:pic="http://schemas.openxmlformats.org/drawingml/2006/picture">
+                  <pic:nvPicPr>
+                    <pic:cNvPr id="17" name="Picture 17"/>
+                    <pic:cNvPicPr>
+                      <a:picLocks noChangeAspect="1"/>
+                    </pic:cNvPicPr>
+                  </pic:nvPicPr>
+                  <pic:blipFill>
+                    <a:blip r:embed="rId19"/>
+                    <a:stretch>
+                      <a:fillRect/>
+                    </a:stretch>
+                  </pic:blipFill>
+                  <pic:spPr>
+                    <a:xfrm>
+                      <a:off x="0" y="0"/>
+                      <a:ext cx="5272405" cy="1760220"/>
+                    </a:xfrm>
+                    <a:prstGeom prst="rect">
+                      <a:avLst/>
+                    </a:prstGeom>
+                    <a:noFill/>
+                    <a:ln>
+                      <a:noFill/>
+                    </a:ln>
+                  </pic:spPr>
+                </pic:pic>
+              </a:graphicData>
+            </a:graphic>
+          </wp:inline>
+        </w:drawing>
+      </w:r>
+    </w:p>
+    <w:p>
+      <w:pPr>
+        <w:rPr>
+          <w:rFonts w:hint="default"/>
+          <w:lang w:val="en"/>
+        </w:rPr>
+      </w:pPr>
+      <w:r>
+        <w:rPr>
+          <w:lang w:val="en"/>
+        </w:rPr>
+        <w:t>要去掉的块应该术语</w:t>
+      </w:r>
+      <w:r>
+        <w:rPr>
+          <w:rFonts w:hint="default"/>
+          <w:lang w:val="en"/>
+        </w:rPr>
+        <w:t>basemem这个区域，修改第一个for循环。</w:t>
+      </w:r>
+    </w:p>
+    <w:p>
+      <w:r>
+        <w:drawing>
+          <wp:inline distT="0" distB="0" distL="114300" distR="114300">
+            <wp:extent cx="5271770" cy="2606040"/>
+            <wp:effectExtent l="0" t="0" r="5080" b="3810"/>
+            <wp:docPr id="18" name="Picture 18"/>
+            <wp:cNvGraphicFramePr>
+              <a:graphicFrameLocks xmlns:a="http://schemas.openxmlformats.org/drawingml/2006/main" noChangeAspect="1"/>
+            </wp:cNvGraphicFramePr>
+            <a:graphic xmlns:a="http://schemas.openxmlformats.org/drawingml/2006/main">
+              <a:graphicData uri="http://schemas.openxmlformats.org/drawingml/2006/picture">
+                <pic:pic xmlns:pic="http://schemas.openxmlformats.org/drawingml/2006/picture">
+                  <pic:nvPicPr>
+                    <pic:cNvPr id="18" name="Picture 18"/>
+                    <pic:cNvPicPr>
+                      <a:picLocks noChangeAspect="1"/>
+                    </pic:cNvPicPr>
+                  </pic:nvPicPr>
+                  <pic:blipFill>
+                    <a:blip r:embed="rId20"/>
+                    <a:stretch>
+                      <a:fillRect/>
+                    </a:stretch>
+                  </pic:blipFill>
+                  <pic:spPr>
+                    <a:xfrm>
+                      <a:off x="0" y="0"/>
+                      <a:ext cx="5271770" cy="2606040"/>
+                    </a:xfrm>
+                    <a:prstGeom prst="rect">
+                      <a:avLst/>
+                    </a:prstGeom>
+                    <a:noFill/>
+                    <a:ln>
+                      <a:noFill/>
+                    </a:ln>
+                  </pic:spPr>
+                </pic:pic>
+              </a:graphicData>
+            </a:graphic>
+          </wp:inline>
+        </w:drawing>
+      </w:r>
+    </w:p>
+    <w:p>
+      <w:r>
+        <w:drawing>
+          <wp:inline distT="0" distB="0" distL="114300" distR="114300">
+            <wp:extent cx="5273675" cy="648970"/>
+            <wp:effectExtent l="0" t="0" r="3175" b="17780"/>
+            <wp:docPr id="19" name="Picture 19"/>
+            <wp:cNvGraphicFramePr>
+              <a:graphicFrameLocks xmlns:a="http://schemas.openxmlformats.org/drawingml/2006/main" noChangeAspect="1"/>
+            </wp:cNvGraphicFramePr>
+            <a:graphic xmlns:a="http://schemas.openxmlformats.org/drawingml/2006/main">
+              <a:graphicData uri="http://schemas.openxmlformats.org/drawingml/2006/picture">
+                <pic:pic xmlns:pic="http://schemas.openxmlformats.org/drawingml/2006/picture">
+                  <pic:nvPicPr>
+                    <pic:cNvPr id="19" name="Picture 19"/>
+                    <pic:cNvPicPr>
+                      <a:picLocks noChangeAspect="1"/>
+                    </pic:cNvPicPr>
+                  </pic:nvPicPr>
+                  <pic:blipFill>
+                    <a:blip r:embed="rId21"/>
+                    <a:stretch>
+                      <a:fillRect/>
+                    </a:stretch>
+                  </pic:blipFill>
+                  <pic:spPr>
+                    <a:xfrm>
+                      <a:off x="0" y="0"/>
+                      <a:ext cx="5273675" cy="648970"/>
+                    </a:xfrm>
+                    <a:prstGeom prst="rect">
+                      <a:avLst/>
+                    </a:prstGeom>
+                    <a:noFill/>
+                    <a:ln>
+                      <a:noFill/>
+                    </a:ln>
+                  </pic:spPr>
+                </pic:pic>
+              </a:graphicData>
+            </a:graphic>
+          </wp:inline>
+        </w:drawing>
+      </w:r>
+    </w:p>
+    <w:p>
+      <w:pPr>
+        <w:rPr>
+          <w:rFonts w:hint="default"/>
+          <w:lang w:val="en"/>
+        </w:rPr>
+      </w:pPr>
+      <w:r>
+        <w:rPr>
+          <w:lang w:val="en"/>
+        </w:rPr>
+        <w:t>注意虽然这里注释写的是</w:t>
+      </w:r>
+      <w:r>
+        <w:rPr>
+          <w:rFonts w:hint="default"/>
+          <w:lang w:val="en"/>
+        </w:rPr>
+        <w:t>PENTRY_PADDR，但实际的宏是MPENTRY_PADDR。</w:t>
+      </w:r>
+    </w:p>
+    <w:p>
+      <w:r>
+        <w:drawing>
+          <wp:inline distT="0" distB="0" distL="114300" distR="114300">
+            <wp:extent cx="5269865" cy="1297940"/>
+            <wp:effectExtent l="0" t="0" r="6985" b="16510"/>
+            <wp:docPr id="20" name="Picture 20"/>
+            <wp:cNvGraphicFramePr>
+              <a:graphicFrameLocks xmlns:a="http://schemas.openxmlformats.org/drawingml/2006/main" noChangeAspect="1"/>
+            </wp:cNvGraphicFramePr>
+            <a:graphic xmlns:a="http://schemas.openxmlformats.org/drawingml/2006/main">
+              <a:graphicData uri="http://schemas.openxmlformats.org/drawingml/2006/picture">
+                <pic:pic xmlns:pic="http://schemas.openxmlformats.org/drawingml/2006/picture">
+                  <pic:nvPicPr>
+                    <pic:cNvPr id="20" name="Picture 20"/>
+                    <pic:cNvPicPr>
+                      <a:picLocks noChangeAspect="1"/>
+                    </pic:cNvPicPr>
+                  </pic:nvPicPr>
+                  <pic:blipFill>
+                    <a:blip r:embed="rId22"/>
+                    <a:stretch>
+                      <a:fillRect/>
+                    </a:stretch>
+                  </pic:blipFill>
+                  <pic:spPr>
+                    <a:xfrm>
+                      <a:off x="0" y="0"/>
+                      <a:ext cx="5269865" cy="1297940"/>
+                    </a:xfrm>
+                    <a:prstGeom prst="rect">
+                      <a:avLst/>
+                    </a:prstGeom>
+                    <a:noFill/>
+                    <a:ln>
+                      <a:noFill/>
+                    </a:ln>
+                  </pic:spPr>
+                </pic:pic>
+              </a:graphicData>
+            </a:graphic>
+          </wp:inline>
+        </w:drawing>
+      </w:r>
+    </w:p>
+    <w:p>
+      <w:pPr>
+        <w:rPr>
+          <w:rFonts w:hint="default"/>
+          <w:lang w:val="en"/>
+        </w:rPr>
+      </w:pPr>
+      <w:r>
+        <w:rPr>
+          <w:lang w:val="en"/>
+        </w:rPr>
+        <w:t>这样就能通过前</w:t>
+      </w:r>
+      <w:r>
+        <w:rPr>
+          <w:rFonts w:hint="default"/>
+          <w:lang w:val="en"/>
+        </w:rPr>
+        <w:t>3个check了。</w:t>
+      </w:r>
+    </w:p>
+    <w:p>
+      <w:pPr>
+        <w:rPr>
+          <w:rFonts w:hint="default"/>
+          <w:lang w:val="en"/>
+        </w:rPr>
+      </w:pPr>
+    </w:p>
+    <w:p>
+      <w:pPr>
+        <w:rPr>
+          <w:rFonts w:hint="default"/>
+          <w:lang w:val="en"/>
+        </w:rPr>
+      </w:pPr>
+    </w:p>
+    <w:p>
+      <w:pPr>
+        <w:rPr>
+          <w:rFonts w:hint="default"/>
+          <w:lang w:val="en"/>
+        </w:rPr>
+      </w:pPr>
+    </w:p>
+    <w:p>
+      <w:pPr>
+        <w:rPr>
+          <w:rFonts w:hint="default"/>
+          <w:lang w:val="en"/>
+        </w:rPr>
+      </w:pPr>
+    </w:p>
+    <w:p>
+      <w:pPr>
+        <w:rPr>
+          <w:rFonts w:hint="default"/>
+          <w:lang w:val="en"/>
+        </w:rPr>
+      </w:pPr>
+    </w:p>
+    <w:p>
+      <w:pPr>
+        <w:rPr>
+          <w:rFonts w:hint="default"/>
+          <w:lang w:val="en"/>
+        </w:rPr>
+      </w:pPr>
+      <w:r>
+        <w:rPr>
+          <w:rFonts w:hint="default"/>
+          <w:lang w:val="en"/>
+        </w:rPr>
+        <w:t>接下来阅读代码。</w:t>
+      </w:r>
+    </w:p>
+    <w:p>
+      <w:pPr>
+        <w:rPr>
+          <w:rFonts w:hint="default"/>
+          <w:lang w:val="en"/>
+        </w:rPr>
+      </w:pPr>
+      <w:r>
+        <w:rPr>
+          <w:rFonts w:hint="default"/>
+          <w:lang w:val="en"/>
+        </w:rPr>
+        <w:t>首先是进入boot_aps，然后使用papic_startap来激活AP并执行apentry.S里的代码。</w:t>
+      </w:r>
+    </w:p>
+    <w:p>
+      <w:pPr>
+        <w:rPr>
+          <w:rFonts w:hint="default"/>
+          <w:lang w:val="en"/>
+        </w:rPr>
+      </w:pPr>
+      <w:r>
+        <w:rPr>
+          <w:rFonts w:hint="default"/>
+          <w:lang w:val="en"/>
+        </w:rPr>
+        <w:t>这里要注意，为什么可以直接用memmove把代码移动到内核的一块虚拟地址而不会产生冲突。</w:t>
+      </w:r>
+    </w:p>
+    <w:p>
+      <w:r>
+        <w:rPr>
+          <w:rFonts w:hint="default"/>
+          <w:lang w:val="en"/>
+        </w:rPr>
+        <w:t>回忆lab1中链接程序输出的各个段的虚拟地址可知，所有的段都被装载于0x00100000以上，其虚拟地址都在0xf0100000以上。而MPENTRY_PADDR对应的虚拟地址为0xf0007000开始的区域，属于内核不使用的空隙，因此可以直接把代码复制到这一部分而不用担心产生冲突。此外，物理地址0x000A0000一下的部分属于low memory，可以任意使用，因此直接复制代码没有问题（再往上是vga映射区）</w:t>
+      </w:r>
+      <w:r>
+        <w:drawing>
+          <wp:inline distT="0" distB="0" distL="114300" distR="114300">
+            <wp:extent cx="4576445" cy="3277235"/>
+            <wp:effectExtent l="0" t="0" r="14605" b="18415"/>
+            <wp:docPr id="21" name="Picture 21"/>
+            <wp:cNvGraphicFramePr>
+              <a:graphicFrameLocks xmlns:a="http://schemas.openxmlformats.org/drawingml/2006/main" noChangeAspect="1"/>
+            </wp:cNvGraphicFramePr>
+            <a:graphic xmlns:a="http://schemas.openxmlformats.org/drawingml/2006/main">
+              <a:graphicData uri="http://schemas.openxmlformats.org/drawingml/2006/picture">
+                <pic:pic xmlns:pic="http://schemas.openxmlformats.org/drawingml/2006/picture">
+                  <pic:nvPicPr>
+                    <pic:cNvPr id="21" name="Picture 21"/>
+                    <pic:cNvPicPr>
+                      <a:picLocks noChangeAspect="1"/>
+                    </pic:cNvPicPr>
+                  </pic:nvPicPr>
+                  <pic:blipFill>
+                    <a:blip r:embed="rId23"/>
+                    <a:stretch>
+                      <a:fillRect/>
+                    </a:stretch>
+                  </pic:blipFill>
+                  <pic:spPr>
+                    <a:xfrm>
+                      <a:off x="0" y="0"/>
+                      <a:ext cx="4576445" cy="3277235"/>
+                    </a:xfrm>
+                    <a:prstGeom prst="rect">
+                      <a:avLst/>
+                    </a:prstGeom>
+                    <a:noFill/>
+                    <a:ln>
+                      <a:noFill/>
+                    </a:ln>
+                  </pic:spPr>
+                </pic:pic>
+              </a:graphicData>
+            </a:graphic>
+          </wp:inline>
+        </w:drawing>
+      </w:r>
+    </w:p>
+    <w:p>
+      <w:pPr>
+        <w:rPr>
+          <w:rFonts w:hint="default"/>
+          <w:lang w:val="en"/>
+        </w:rPr>
+      </w:pPr>
+    </w:p>
+    <w:p>
+      <w:pPr>
+        <w:rPr>
+          <w:rFonts w:hint="default"/>
+          <w:lang w:val="en"/>
+        </w:rPr>
+      </w:pPr>
+      <w:r>
+        <w:drawing>
+          <wp:inline distT="0" distB="0" distL="114300" distR="114300">
+            <wp:extent cx="3700780" cy="2240280"/>
+            <wp:effectExtent l="0" t="0" r="13970" b="7620"/>
+            <wp:docPr id="101" name="Picture 48"/>
+            <wp:cNvGraphicFramePr>
+              <a:graphicFrameLocks xmlns:a="http://schemas.openxmlformats.org/drawingml/2006/main" noChangeAspect="1"/>
+            </wp:cNvGraphicFramePr>
+            <a:graphic xmlns:a="http://schemas.openxmlformats.org/drawingml/2006/main">
+              <a:graphicData uri="http://schemas.openxmlformats.org/drawingml/2006/picture">
+                <pic:pic xmlns:pic="http://schemas.openxmlformats.org/drawingml/2006/picture">
+                  <pic:nvPicPr>
+                    <pic:cNvPr id="101" name="Picture 48"/>
+                    <pic:cNvPicPr>
+                      <a:picLocks noChangeAspect="1"/>
+                    </pic:cNvPicPr>
+                  </pic:nvPicPr>
+                  <pic:blipFill>
+                    <a:blip r:embed="rId24"/>
+                    <a:stretch>
+                      <a:fillRect/>
+                    </a:stretch>
+                  </pic:blipFill>
+                  <pic:spPr>
+                    <a:xfrm>
+                      <a:off x="0" y="0"/>
+                      <a:ext cx="3700780" cy="2240280"/>
+                    </a:xfrm>
+                    <a:prstGeom prst="rect">
+                      <a:avLst/>
+                    </a:prstGeom>
+                    <a:noFill/>
+                    <a:ln>
+                      <a:noFill/>
+                    </a:ln>
+                  </pic:spPr>
+                </pic:pic>
+              </a:graphicData>
+            </a:graphic>
+          </wp:inline>
+        </w:drawing>
+      </w:r>
+    </w:p>
+    <w:p>
+      <w:pPr>
+        <w:rPr>
+          <w:rFonts w:hint="default"/>
+          <w:lang w:val="en"/>
+        </w:rPr>
+      </w:pPr>
+    </w:p>
+    <w:p>
+      <w:pPr>
+        <w:rPr>
+          <w:rFonts w:hint="default"/>
+          <w:lang w:val="en"/>
+        </w:rPr>
+      </w:pPr>
+      <w:r>
+        <w:rPr>
+          <w:rFonts w:hint="default"/>
+          <w:lang w:val="en"/>
+        </w:rPr>
+        <w:t>然后这里面的cpu数组，在cpu.h里面有，是在mpconfig.c里面进行初始化的。</w:t>
+      </w:r>
+    </w:p>
+    <w:p>
+      <w:pPr>
+        <w:rPr>
+          <w:rFonts w:hint="default"/>
+          <w:lang w:val="en"/>
+        </w:rPr>
+      </w:pPr>
+      <w:r>
+        <w:rPr>
+          <w:rFonts w:hint="default"/>
+          <w:lang w:val="en"/>
+        </w:rPr>
+        <w:t>之后有时间最好把mpconfig.c好好看一遍。</w:t>
+      </w:r>
+    </w:p>
+    <w:p>
+      <w:r>
+        <w:drawing>
+          <wp:inline distT="0" distB="0" distL="114300" distR="114300">
+            <wp:extent cx="3048000" cy="1209675"/>
+            <wp:effectExtent l="0" t="0" r="0" b="9525"/>
+            <wp:docPr id="22" name="Picture 22"/>
+            <wp:cNvGraphicFramePr>
+              <a:graphicFrameLocks xmlns:a="http://schemas.openxmlformats.org/drawingml/2006/main" noChangeAspect="1"/>
+            </wp:cNvGraphicFramePr>
+            <a:graphic xmlns:a="http://schemas.openxmlformats.org/drawingml/2006/main">
+              <a:graphicData uri="http://schemas.openxmlformats.org/drawingml/2006/picture">
+                <pic:pic xmlns:pic="http://schemas.openxmlformats.org/drawingml/2006/picture">
+                  <pic:nvPicPr>
+                    <pic:cNvPr id="22" name="Picture 22"/>
+                    <pic:cNvPicPr>
+                      <a:picLocks noChangeAspect="1"/>
+                    </pic:cNvPicPr>
+                  </pic:nvPicPr>
+                  <pic:blipFill>
+                    <a:blip r:embed="rId25"/>
+                    <a:stretch>
+                      <a:fillRect/>
+                    </a:stretch>
+                  </pic:blipFill>
+                  <pic:spPr>
+                    <a:xfrm>
+                      <a:off x="0" y="0"/>
+                      <a:ext cx="3048000" cy="1209675"/>
+                    </a:xfrm>
+                    <a:prstGeom prst="rect">
+                      <a:avLst/>
+                    </a:prstGeom>
+                    <a:noFill/>
+                    <a:ln>
+                      <a:noFill/>
+                    </a:ln>
+                  </pic:spPr>
+                </pic:pic>
+              </a:graphicData>
+            </a:graphic>
+          </wp:inline>
+        </w:drawing>
+      </w:r>
+    </w:p>
+    <w:p>
+      <w:pPr>
+        <w:rPr>
+          <w:rFonts w:hint="default"/>
+          <w:lang w:val="en"/>
+        </w:rPr>
+      </w:pPr>
+      <w:r>
+        <w:rPr>
+          <w:lang w:val="en"/>
+        </w:rPr>
+        <w:t>这里面的</w:t>
+      </w:r>
+      <w:r>
+        <w:rPr>
+          <w:rFonts w:hint="default"/>
+          <w:lang w:val="en"/>
+        </w:rPr>
+        <w:t>cpunum函数，就是获取编号为ID的LAPIC寄存器的值，并取其高8位作为当前CPU的编号。这在上面的截图里面有，是奔腾4及之后的处理器架构才是高8位，再之前是24-27。</w:t>
+      </w:r>
+    </w:p>
+    <w:p>
+      <w:r>
+        <w:drawing>
+          <wp:inline distT="0" distB="0" distL="114300" distR="114300">
+            <wp:extent cx="5273040" cy="1484630"/>
+            <wp:effectExtent l="0" t="0" r="3810" b="1270"/>
+            <wp:docPr id="23" name="Picture 23"/>
+            <wp:cNvGraphicFramePr>
+              <a:graphicFrameLocks xmlns:a="http://schemas.openxmlformats.org/drawingml/2006/main" noChangeAspect="1"/>
+            </wp:cNvGraphicFramePr>
+            <a:graphic xmlns:a="http://schemas.openxmlformats.org/drawingml/2006/main">
+              <a:graphicData uri="http://schemas.openxmlformats.org/drawingml/2006/picture">
+                <pic:pic xmlns:pic="http://schemas.openxmlformats.org/drawingml/2006/picture">
+                  <pic:nvPicPr>
+                    <pic:cNvPr id="23" name="Picture 23"/>
+                    <pic:cNvPicPr>
+                      <a:picLocks noChangeAspect="1"/>
+                    </pic:cNvPicPr>
+                  </pic:nvPicPr>
+                  <pic:blipFill>
+                    <a:blip r:embed="rId26"/>
+                    <a:stretch>
+                      <a:fillRect/>
+                    </a:stretch>
+                  </pic:blipFill>
+                  <pic:spPr>
+                    <a:xfrm>
+                      <a:off x="0" y="0"/>
+                      <a:ext cx="5273040" cy="1484630"/>
+                    </a:xfrm>
+                    <a:prstGeom prst="rect">
+                      <a:avLst/>
+                    </a:prstGeom>
+                    <a:noFill/>
+                    <a:ln>
+                      <a:noFill/>
+                    </a:ln>
+                  </pic:spPr>
+                </pic:pic>
+              </a:graphicData>
+            </a:graphic>
+          </wp:inline>
+        </w:drawing>
+      </w:r>
+    </w:p>
+    <w:p>
+      <w:pPr>
+        <w:rPr>
+          <w:rFonts w:hint="default"/>
+          <w:lang w:val="en"/>
+        </w:rPr>
+      </w:pPr>
+      <w:r>
+        <w:rPr>
+          <w:lang w:val="en"/>
+        </w:rPr>
+        <w:t>此外，在这个实验之前，</w:t>
+      </w:r>
+      <w:r>
+        <w:rPr>
+          <w:rFonts w:hint="default"/>
+          <w:lang w:val="en"/>
+        </w:rPr>
+        <w:t>BSP使用的内核栈直接就是CPU0虚拟地址的那部分，但实际上BSP未必就是CPU0。所以这里需要遍历所有的CPU，当cpuname相等时说明就是当前CPU的编号。BSP的内核栈的物理地址就是bootstack，这是内核装载好之后就有了的。估计在这个实验中，BSP可能不是CPU0。</w:t>
+      </w:r>
+    </w:p>
+    <w:p>
+      <w:pPr>
+        <w:rPr>
+          <w:rFonts w:hint="default"/>
+          <w:lang w:val="en"/>
+        </w:rPr>
+      </w:pPr>
+      <w:r>
+        <w:rPr>
+          <w:rFonts w:hint="default"/>
+          <w:lang w:val="en"/>
+        </w:rPr>
+        <w:t>最后如何激活AP呢，是调用lapic_startap函数来实现的。这个函数就真的难了，也属于不太能看懂的函数。</w:t>
+      </w:r>
+    </w:p>
+    <w:p>
+      <w:pPr>
+        <w:rPr>
+          <w:rFonts w:hint="default"/>
+          <w:lang w:val="en"/>
+        </w:rPr>
+      </w:pPr>
+      <w:r>
+        <w:rPr>
+          <w:rFonts w:hint="default"/>
+          <w:lang w:val="en"/>
+        </w:rPr>
+        <w:t>这个函数里设计到一些硬件相关的设置，实在是难顶。总之这个函数能够让apicid编号的CPU从物理地址addr处开始执行。</w:t>
+      </w:r>
+    </w:p>
+    <w:p>
+      <w:r>
+        <w:drawing>
+          <wp:inline distT="0" distB="0" distL="114300" distR="114300">
+            <wp:extent cx="5268595" cy="4775200"/>
+            <wp:effectExtent l="0" t="0" r="8255" b="6350"/>
+            <wp:docPr id="14" name="Picture 1"/>
+            <wp:cNvGraphicFramePr>
+              <a:graphicFrameLocks xmlns:a="http://schemas.openxmlformats.org/drawingml/2006/main" noChangeAspect="1"/>
+            </wp:cNvGraphicFramePr>
+            <a:graphic xmlns:a="http://schemas.openxmlformats.org/drawingml/2006/main">
+              <a:graphicData uri="http://schemas.openxmlformats.org/drawingml/2006/picture">
+                <pic:pic xmlns:pic="http://schemas.openxmlformats.org/drawingml/2006/picture">
+                  <pic:nvPicPr>
+                    <pic:cNvPr id="14" name="Picture 1"/>
+                    <pic:cNvPicPr>
+                      <a:picLocks noChangeAspect="1"/>
+                    </pic:cNvPicPr>
+                  </pic:nvPicPr>
+                  <pic:blipFill>
+                    <a:blip r:embed="rId27"/>
+                    <a:stretch>
+                      <a:fillRect/>
+                    </a:stretch>
+                  </pic:blipFill>
+                  <pic:spPr>
+                    <a:xfrm>
+                      <a:off x="0" y="0"/>
+                      <a:ext cx="5268595" cy="4775200"/>
+                    </a:xfrm>
+                    <a:prstGeom prst="rect">
+                      <a:avLst/>
+                    </a:prstGeom>
+                    <a:noFill/>
+                    <a:ln>
+                      <a:noFill/>
+                    </a:ln>
+                  </pic:spPr>
+                </pic:pic>
+              </a:graphicData>
+            </a:graphic>
+          </wp:inline>
+        </w:drawing>
+      </w:r>
+    </w:p>
+    <w:p>
+      <w:pPr>
+        <w:rPr>
+          <w:rFonts w:hint="default"/>
+          <w:lang w:val="en"/>
+        </w:rPr>
+      </w:pPr>
+      <w:r>
+        <w:rPr>
+          <w:lang w:val="en"/>
+        </w:rPr>
+        <w:t>上面的代码中，一开始一段是配置</w:t>
+      </w:r>
+      <w:r>
+        <w:rPr>
+          <w:rFonts w:hint="default"/>
+          <w:lang w:val="en"/>
+        </w:rPr>
+        <w:t>CMOS，与硬件和模拟器相关。</w:t>
+      </w:r>
+    </w:p>
+    <w:p>
+      <w:pPr>
+        <w:rPr>
+          <w:rFonts w:hint="default"/>
+          <w:lang w:val="en"/>
+        </w:rPr>
+      </w:pPr>
+      <w:r>
+        <w:rPr>
+          <w:rFonts w:hint="default"/>
+          <w:lang w:val="en"/>
+        </w:rPr>
+        <w:t>下面是对ICR寄存器的操作，ICR寄存器有64位，其中低32位是这里的ICRLO。</w:t>
+      </w:r>
+    </w:p>
+    <w:p>
+      <w:pPr>
+        <w:rPr>
+          <w:rFonts w:hint="default"/>
+          <w:lang w:val="en"/>
+        </w:rPr>
+      </w:pPr>
+    </w:p>
+    <w:p>
+      <w:pPr>
+        <w:rPr>
+          <w:rFonts w:hint="default"/>
+          <w:lang w:val="en"/>
+        </w:rPr>
+      </w:pPr>
+      <w:r>
+        <w:drawing>
+          <wp:inline distT="0" distB="0" distL="114300" distR="114300">
+            <wp:extent cx="4098290" cy="3474720"/>
+            <wp:effectExtent l="0" t="0" r="16510" b="11430"/>
+            <wp:docPr id="24" name="Picture 2"/>
+            <wp:cNvGraphicFramePr>
+              <a:graphicFrameLocks xmlns:a="http://schemas.openxmlformats.org/drawingml/2006/main" noChangeAspect="1"/>
+            </wp:cNvGraphicFramePr>
+            <a:graphic xmlns:a="http://schemas.openxmlformats.org/drawingml/2006/main">
+              <a:graphicData uri="http://schemas.openxmlformats.org/drawingml/2006/picture">
+                <pic:pic xmlns:pic="http://schemas.openxmlformats.org/drawingml/2006/picture">
+                  <pic:nvPicPr>
+                    <pic:cNvPr id="24" name="Picture 2"/>
+                    <pic:cNvPicPr>
+                      <a:picLocks noChangeAspect="1"/>
+                    </pic:cNvPicPr>
+                  </pic:nvPicPr>
+                  <pic:blipFill>
+                    <a:blip r:embed="rId28"/>
+                    <a:stretch>
+                      <a:fillRect/>
+                    </a:stretch>
+                  </pic:blipFill>
+                  <pic:spPr>
+                    <a:xfrm>
+                      <a:off x="0" y="0"/>
+                      <a:ext cx="4098290" cy="3474720"/>
+                    </a:xfrm>
+                    <a:prstGeom prst="rect">
+                      <a:avLst/>
+                    </a:prstGeom>
+                    <a:noFill/>
+                    <a:ln>
+                      <a:noFill/>
+                    </a:ln>
+                  </pic:spPr>
+                </pic:pic>
+              </a:graphicData>
+            </a:graphic>
+          </wp:inline>
+        </w:drawing>
+      </w:r>
+    </w:p>
+    <w:p>
+      <w:pPr>
+        <w:rPr>
+          <w:rFonts w:hint="default"/>
+          <w:lang w:val="en"/>
+        </w:rPr>
+      </w:pPr>
+      <w:r>
+        <w:rPr>
+          <w:rFonts w:hint="default"/>
+          <w:lang w:val="en"/>
+        </w:rPr>
+        <w:t>高32位则是ICRHI</w:t>
+      </w:r>
+    </w:p>
+    <w:p>
+      <w:pPr>
+        <w:rPr>
+          <w:rFonts w:hint="default"/>
+          <w:lang w:val="en"/>
+        </w:rPr>
+      </w:pPr>
+      <w:r>
+        <w:drawing>
+          <wp:inline distT="0" distB="0" distL="114300" distR="114300">
+            <wp:extent cx="5270500" cy="753110"/>
+            <wp:effectExtent l="0" t="0" r="6350" b="8890"/>
+            <wp:docPr id="25" name="Picture 3"/>
+            <wp:cNvGraphicFramePr>
+              <a:graphicFrameLocks xmlns:a="http://schemas.openxmlformats.org/drawingml/2006/main" noChangeAspect="1"/>
+            </wp:cNvGraphicFramePr>
+            <a:graphic xmlns:a="http://schemas.openxmlformats.org/drawingml/2006/main">
+              <a:graphicData uri="http://schemas.openxmlformats.org/drawingml/2006/picture">
+                <pic:pic xmlns:pic="http://schemas.openxmlformats.org/drawingml/2006/picture">
+                  <pic:nvPicPr>
+                    <pic:cNvPr id="25" name="Picture 3"/>
+                    <pic:cNvPicPr>
+                      <a:picLocks noChangeAspect="1"/>
+                    </pic:cNvPicPr>
+                  </pic:nvPicPr>
+                  <pic:blipFill>
+                    <a:blip r:embed="rId29"/>
+                    <a:stretch>
+                      <a:fillRect/>
+                    </a:stretch>
+                  </pic:blipFill>
+                  <pic:spPr>
+                    <a:xfrm>
+                      <a:off x="0" y="0"/>
+                      <a:ext cx="5270500" cy="753110"/>
+                    </a:xfrm>
+                    <a:prstGeom prst="rect">
+                      <a:avLst/>
+                    </a:prstGeom>
+                    <a:noFill/>
+                    <a:ln>
+                      <a:noFill/>
+                    </a:ln>
+                  </pic:spPr>
+                </pic:pic>
+              </a:graphicData>
+            </a:graphic>
+          </wp:inline>
+        </w:drawing>
+      </w:r>
+    </w:p>
+    <w:p>
+      <w:pPr>
+        <w:rPr>
+          <w:rFonts w:hint="default"/>
+          <w:lang w:val="en"/>
+        </w:rPr>
+      </w:pPr>
+      <w:r>
+        <w:rPr>
+          <w:rFonts w:hint="default"/>
+          <w:lang w:val="en"/>
+        </w:rPr>
+        <w:t>所以上面这段代码，一开始对目标CPU发送INIT信号，而对所有CPU再发送INIT Level De-assert信号。这两个信号的区别就是Level和assert的设置。</w:t>
+      </w:r>
+    </w:p>
+    <w:p>
+      <w:pPr>
+        <w:rPr>
+          <w:rFonts w:hint="default"/>
+          <w:lang w:val="en"/>
+        </w:rPr>
+      </w:pPr>
+      <w:r>
+        <w:rPr>
+          <w:rFonts w:hint="default"/>
+          <w:lang w:val="en"/>
+        </w:rPr>
+        <w:t>INIT使得目标CPU初始化，而INIT Level De-assert信号则让其余CPU设置仲裁ID。暂时不太清楚为什么要设置仲裁ID。可能在8.7节的APIC总线仲裁能找到答案。</w:t>
+      </w:r>
+    </w:p>
+    <w:p>
+      <w:pPr>
+        <w:rPr>
+          <w:rFonts w:hint="default"/>
+          <w:lang w:val="en"/>
+        </w:rPr>
+      </w:pPr>
+      <w:r>
+        <w:drawing>
+          <wp:inline distT="0" distB="0" distL="114300" distR="114300">
+            <wp:extent cx="3283585" cy="1875790"/>
+            <wp:effectExtent l="0" t="0" r="12065" b="10160"/>
+            <wp:docPr id="26" name="Picture 4"/>
+            <wp:cNvGraphicFramePr>
+              <a:graphicFrameLocks xmlns:a="http://schemas.openxmlformats.org/drawingml/2006/main" noChangeAspect="1"/>
+            </wp:cNvGraphicFramePr>
+            <a:graphic xmlns:a="http://schemas.openxmlformats.org/drawingml/2006/main">
+              <a:graphicData uri="http://schemas.openxmlformats.org/drawingml/2006/picture">
+                <pic:pic xmlns:pic="http://schemas.openxmlformats.org/drawingml/2006/picture">
+                  <pic:nvPicPr>
+                    <pic:cNvPr id="26" name="Picture 4"/>
+                    <pic:cNvPicPr>
+                      <a:picLocks noChangeAspect="1"/>
+                    </pic:cNvPicPr>
+                  </pic:nvPicPr>
+                  <pic:blipFill>
+                    <a:blip r:embed="rId30"/>
+                    <a:stretch>
+                      <a:fillRect/>
+                    </a:stretch>
+                  </pic:blipFill>
+                  <pic:spPr>
+                    <a:xfrm>
+                      <a:off x="0" y="0"/>
+                      <a:ext cx="3283585" cy="1875790"/>
+                    </a:xfrm>
+                    <a:prstGeom prst="rect">
+                      <a:avLst/>
+                    </a:prstGeom>
+                    <a:noFill/>
+                    <a:ln>
+                      <a:noFill/>
+                    </a:ln>
+                  </pic:spPr>
+                </pic:pic>
+              </a:graphicData>
+            </a:graphic>
+          </wp:inline>
+        </w:drawing>
+      </w:r>
+    </w:p>
+    <w:p>
+      <w:pPr>
+        <w:rPr>
+          <w:rFonts w:hint="default"/>
+          <w:lang w:val="en"/>
+        </w:rPr>
+      </w:pPr>
+      <w:r>
+        <w:rPr>
+          <w:rFonts w:hint="default"/>
+          <w:lang w:val="en"/>
+        </w:rPr>
+        <w:t>最后是向目标CPU发送Start-Up信号。在手册上可以找到，这个信号的vector字段指向bootstrap code的start-up例程。根据实验给出的代码来看，就是指出这个CPU是从哪个物理块开始执行（0x7000正好是第7块开始，而右移12位后的值为7，就是块号）。详细信息得参考手册的7.5节，关于多处理器初始化。</w:t>
+      </w:r>
+    </w:p>
+    <w:p>
+      <w:r>
+        <w:drawing>
+          <wp:inline distT="0" distB="0" distL="114300" distR="114300">
+            <wp:extent cx="3277235" cy="1596390"/>
+            <wp:effectExtent l="0" t="0" r="18415" b="3810"/>
+            <wp:docPr id="27" name="Picture 5"/>
+            <wp:cNvGraphicFramePr>
+              <a:graphicFrameLocks xmlns:a="http://schemas.openxmlformats.org/drawingml/2006/main" noChangeAspect="1"/>
+            </wp:cNvGraphicFramePr>
+            <a:graphic xmlns:a="http://schemas.openxmlformats.org/drawingml/2006/main">
+              <a:graphicData uri="http://schemas.openxmlformats.org/drawingml/2006/picture">
+                <pic:pic xmlns:pic="http://schemas.openxmlformats.org/drawingml/2006/picture">
+                  <pic:nvPicPr>
+                    <pic:cNvPr id="27" name="Picture 5"/>
+                    <pic:cNvPicPr>
+                      <a:picLocks noChangeAspect="1"/>
+                    </pic:cNvPicPr>
+                  </pic:nvPicPr>
+                  <pic:blipFill>
+                    <a:blip r:embed="rId31"/>
+                    <a:stretch>
+                      <a:fillRect/>
+                    </a:stretch>
+                  </pic:blipFill>
+                  <pic:spPr>
+                    <a:xfrm>
+                      <a:off x="0" y="0"/>
+                      <a:ext cx="3277235" cy="1596390"/>
+                    </a:xfrm>
+                    <a:prstGeom prst="rect">
+                      <a:avLst/>
+                    </a:prstGeom>
+                    <a:noFill/>
+                    <a:ln>
+                      <a:noFill/>
+                    </a:ln>
+                  </pic:spPr>
+                </pic:pic>
+              </a:graphicData>
+            </a:graphic>
+          </wp:inline>
+        </w:drawing>
+      </w:r>
+    </w:p>
+    <w:p>
+      <w:r>
+        <w:rPr>
+          <w:lang w:val="en"/>
+        </w:rPr>
+        <w:t>然后，在另一个参考资料，</w:t>
+      </w:r>
+      <w:r>
+        <w:rPr>
+          <w:rFonts w:hint="default"/>
+          <w:lang w:val="en"/>
+        </w:rPr>
+        <w:t>Multi-processor Specification中提到，STARTUP IPI将使得目标处理器从地址0x000VV000开始执行，其中VV是IPI中的8位vector，至此就完全说明了上面这段代码的含义。</w:t>
+      </w:r>
+      <w:r>
+        <w:drawing>
+          <wp:inline distT="0" distB="0" distL="114300" distR="114300">
+            <wp:extent cx="5272405" cy="617220"/>
+            <wp:effectExtent l="0" t="0" r="4445" b="11430"/>
+            <wp:docPr id="29" name="Picture 7"/>
+            <wp:cNvGraphicFramePr>
+              <a:graphicFrameLocks xmlns:a="http://schemas.openxmlformats.org/drawingml/2006/main" noChangeAspect="1"/>
+            </wp:cNvGraphicFramePr>
+            <a:graphic xmlns:a="http://schemas.openxmlformats.org/drawingml/2006/main">
+              <a:graphicData uri="http://schemas.openxmlformats.org/drawingml/2006/picture">
+                <pic:pic xmlns:pic="http://schemas.openxmlformats.org/drawingml/2006/picture">
+                  <pic:nvPicPr>
+                    <pic:cNvPr id="29" name="Picture 7"/>
+                    <pic:cNvPicPr>
+                      <a:picLocks noChangeAspect="1"/>
+                    </pic:cNvPicPr>
+                  </pic:nvPicPr>
+                  <pic:blipFill>
+                    <a:blip r:embed="rId32"/>
+                    <a:stretch>
+                      <a:fillRect/>
+                    </a:stretch>
+                  </pic:blipFill>
+                  <pic:spPr>
+                    <a:xfrm>
+                      <a:off x="0" y="0"/>
+                      <a:ext cx="5272405" cy="617220"/>
+                    </a:xfrm>
+                    <a:prstGeom prst="rect">
+                      <a:avLst/>
+                    </a:prstGeom>
+                    <a:noFill/>
+                    <a:ln>
+                      <a:noFill/>
+                    </a:ln>
+                  </pic:spPr>
+                </pic:pic>
+              </a:graphicData>
+            </a:graphic>
+          </wp:inline>
+        </w:drawing>
+      </w:r>
+    </w:p>
+    <w:p>
+      <w:pPr>
+        <w:rPr>
+          <w:rFonts w:hint="default"/>
+          <w:lang w:val="en"/>
+        </w:rPr>
+      </w:pPr>
+      <w:r>
+        <w:rPr>
+          <w:lang w:val="en"/>
+        </w:rPr>
+        <w:t>注释中给出了</w:t>
+      </w:r>
+      <w:r>
+        <w:rPr>
+          <w:rFonts w:hint="default"/>
+          <w:lang w:val="en"/>
+        </w:rPr>
+        <w:t>mpentry.S和boot.S的不同之处，主要有上面这两点。</w:t>
+      </w:r>
+    </w:p>
+    <w:p>
+      <w:pPr>
+        <w:rPr>
+          <w:rFonts w:hint="default"/>
+          <w:lang w:val="en"/>
+        </w:rPr>
+      </w:pPr>
+      <w:r>
+        <w:rPr>
+          <w:rFonts w:hint="default"/>
+          <w:lang w:val="en"/>
+        </w:rPr>
+        <w:t>首先不用开启A20，我认为是A20开启与否并不取决于单个CPU，而是BIOS的工作，也就是说BSP开启A20之后，这根地址线就对所有CPU来说都开启了，而不会出现每个CPU都有各自的A20的情况。但是，因为当前AP运行于实模式，所以开启A20它也依然无法访问1MB以上的内存。</w:t>
+      </w:r>
+    </w:p>
+    <w:p>
+      <w:pPr>
+        <w:rPr>
+          <w:rFonts w:hint="default"/>
+          <w:lang w:val="en"/>
+        </w:rPr>
+      </w:pPr>
+      <w:r>
+        <w:rPr>
+          <w:rFonts w:hint="default"/>
+          <w:lang w:val="en"/>
+        </w:rPr>
+        <w:t>使用MPBOOTPHYS是因为当前代码的运行地址不是连接器装载时的地址，而是被OS移动过了的，所以不能直接用连接器提供的符号表来给出地址，而只能用相对地址计算偏移。</w:t>
+      </w:r>
+    </w:p>
+    <w:p>
+      <w:pPr>
+        <w:rPr>
+          <w:rFonts w:hint="default"/>
+          <w:lang w:val="en"/>
+        </w:rPr>
+      </w:pPr>
+      <w:r>
+        <w:drawing>
+          <wp:inline distT="0" distB="0" distL="114300" distR="114300">
+            <wp:extent cx="5274310" cy="3065145"/>
+            <wp:effectExtent l="0" t="0" r="2540" b="1905"/>
+            <wp:docPr id="28" name="Picture 6"/>
+            <wp:cNvGraphicFramePr>
+              <a:graphicFrameLocks xmlns:a="http://schemas.openxmlformats.org/drawingml/2006/main" noChangeAspect="1"/>
+            </wp:cNvGraphicFramePr>
+            <a:graphic xmlns:a="http://schemas.openxmlformats.org/drawingml/2006/main">
+              <a:graphicData uri="http://schemas.openxmlformats.org/drawingml/2006/picture">
+                <pic:pic xmlns:pic="http://schemas.openxmlformats.org/drawingml/2006/picture">
+                  <pic:nvPicPr>
+                    <pic:cNvPr id="28" name="Picture 6"/>
+                    <pic:cNvPicPr>
+                      <a:picLocks noChangeAspect="1"/>
+                    </pic:cNvPicPr>
+                  </pic:nvPicPr>
+                  <pic:blipFill>
+                    <a:blip r:embed="rId33"/>
+                    <a:stretch>
+                      <a:fillRect/>
+                    </a:stretch>
+                  </pic:blipFill>
+                  <pic:spPr>
+                    <a:xfrm>
+                      <a:off x="0" y="0"/>
+                      <a:ext cx="5274310" cy="3065145"/>
+                    </a:xfrm>
+                    <a:prstGeom prst="rect">
+                      <a:avLst/>
+                    </a:prstGeom>
+                    <a:noFill/>
+                    <a:ln>
+                      <a:noFill/>
+                    </a:ln>
+                  </pic:spPr>
+                </pic:pic>
+              </a:graphicData>
+            </a:graphic>
+          </wp:inline>
+        </w:drawing>
+      </w:r>
+    </w:p>
+    <w:p>
+      <w:pPr>
+        <w:rPr>
+          <w:rFonts w:hint="default"/>
+          <w:lang w:val="en"/>
+        </w:rPr>
+      </w:pPr>
+      <w:r>
+        <w:rPr>
+          <w:rFonts w:hint="default"/>
+          <w:lang w:val="en"/>
+        </w:rPr>
+        <w:t>最后mpentry.S有一个小练习</w:t>
+      </w:r>
+    </w:p>
+    <w:p>
+      <w:r>
+        <w:drawing>
+          <wp:inline distT="0" distB="0" distL="114300" distR="114300">
+            <wp:extent cx="5273040" cy="525780"/>
+            <wp:effectExtent l="0" t="0" r="3810" b="7620"/>
+            <wp:docPr id="30" name="Picture 8"/>
+            <wp:cNvGraphicFramePr>
+              <a:graphicFrameLocks xmlns:a="http://schemas.openxmlformats.org/drawingml/2006/main" noChangeAspect="1"/>
+            </wp:cNvGraphicFramePr>
+            <a:graphic xmlns:a="http://schemas.openxmlformats.org/drawingml/2006/main">
+              <a:graphicData uri="http://schemas.openxmlformats.org/drawingml/2006/picture">
+                <pic:pic xmlns:pic="http://schemas.openxmlformats.org/drawingml/2006/picture">
+                  <pic:nvPicPr>
+                    <pic:cNvPr id="30" name="Picture 8"/>
+                    <pic:cNvPicPr>
+                      <a:picLocks noChangeAspect="1"/>
+                    </pic:cNvPicPr>
+                  </pic:nvPicPr>
+                  <pic:blipFill>
+                    <a:blip r:embed="rId34"/>
+                    <a:stretch>
+                      <a:fillRect/>
+                    </a:stretch>
+                  </pic:blipFill>
+                  <pic:spPr>
+                    <a:xfrm>
+                      <a:off x="0" y="0"/>
+                      <a:ext cx="5273040" cy="525780"/>
+                    </a:xfrm>
+                    <a:prstGeom prst="rect">
+                      <a:avLst/>
+                    </a:prstGeom>
+                    <a:noFill/>
+                    <a:ln>
+                      <a:noFill/>
+                    </a:ln>
+                  </pic:spPr>
+                </pic:pic>
+              </a:graphicData>
+            </a:graphic>
+          </wp:inline>
+        </w:drawing>
+      </w:r>
+    </w:p>
+    <w:p>
+      <w:pPr>
+        <w:rPr>
+          <w:rFonts w:hint="default"/>
+          <w:lang w:val="en"/>
+        </w:rPr>
+      </w:pPr>
+      <w:r>
+        <w:rPr>
+          <w:lang w:val="en"/>
+        </w:rPr>
+        <w:t>问为什么要用寄存器寻址来</w:t>
+      </w:r>
+      <w:r>
+        <w:rPr>
+          <w:rFonts w:hint="default"/>
+          <w:lang w:val="en"/>
+        </w:rPr>
+        <w:t>call，其实这个问题我在LAB1的时候在看kern/entry.S的时候就思考过了，当时在Part3里的jmp也使用了寄存器间接寻址。</w:t>
+      </w:r>
+    </w:p>
+    <w:p>
+      <w:r>
+        <w:drawing>
+          <wp:inline distT="0" distB="0" distL="114300" distR="114300">
+            <wp:extent cx="5273040" cy="1063625"/>
+            <wp:effectExtent l="0" t="0" r="3810" b="3175"/>
+            <wp:docPr id="32" name="Picture 10"/>
+            <wp:cNvGraphicFramePr>
+              <a:graphicFrameLocks xmlns:a="http://schemas.openxmlformats.org/drawingml/2006/main" noChangeAspect="1"/>
+            </wp:cNvGraphicFramePr>
+            <a:graphic xmlns:a="http://schemas.openxmlformats.org/drawingml/2006/main">
+              <a:graphicData uri="http://schemas.openxmlformats.org/drawingml/2006/picture">
+                <pic:pic xmlns:pic="http://schemas.openxmlformats.org/drawingml/2006/picture">
+                  <pic:nvPicPr>
+                    <pic:cNvPr id="32" name="Picture 10"/>
+                    <pic:cNvPicPr>
+                      <a:picLocks noChangeAspect="1"/>
+                    </pic:cNvPicPr>
+                  </pic:nvPicPr>
+                  <pic:blipFill>
+                    <a:blip r:embed="rId35"/>
+                    <a:stretch>
+                      <a:fillRect/>
+                    </a:stretch>
+                  </pic:blipFill>
+                  <pic:spPr>
+                    <a:xfrm>
+                      <a:off x="0" y="0"/>
+                      <a:ext cx="5273040" cy="1063625"/>
+                    </a:xfrm>
+                    <a:prstGeom prst="rect">
+                      <a:avLst/>
+                    </a:prstGeom>
+                    <a:noFill/>
+                    <a:ln>
+                      <a:noFill/>
+                    </a:ln>
+                  </pic:spPr>
+                </pic:pic>
+              </a:graphicData>
+            </a:graphic>
+          </wp:inline>
+        </w:drawing>
+      </w:r>
+    </w:p>
+    <w:p>
+      <w:pPr>
+        <w:rPr>
+          <w:rFonts w:hint="default"/>
+          <w:lang w:val="en"/>
+        </w:rPr>
+      </w:pPr>
+      <w:r>
+        <w:rPr>
+          <w:rFonts w:hint="default"/>
+          <w:lang w:val="en"/>
+        </w:rPr>
+        <w:t>Call指令表的一部分如上图所示。可见，如果使用立即数寻址的话，对应的机器指令使用相对寻址方式。当前EIP在1MB一下的低地址区，而要跳转到的地方是KERN_BASE以上的高地址区，相差了3GB以上，而32位数相对寻址只能跳转±2GB，因此无法实现</w:t>
+      </w:r>
+    </w:p>
+    <w:p>
+      <w:pPr>
+        <w:rPr>
+          <w:rFonts w:hint="default"/>
+          <w:lang w:val="en"/>
+        </w:rPr>
+      </w:pPr>
+      <w:r>
+        <w:rPr>
+          <w:rFonts w:hint="default"/>
+          <w:lang w:val="en"/>
+        </w:rPr>
+        <w:t>由表可知，使用r/m32是absolute indirect，也就是用间接寻址方式获取绝对地址。所以，这里要么使用寄存器间接寻址，要么使用内存间接寻址（即call *$addr之类的）。显然寄存器间接寻址快很多，所以这里的call指令使用了寄存器间接寻址。</w:t>
+      </w:r>
+    </w:p>
+    <w:p>
+      <w:pPr>
+        <w:rPr>
+          <w:rFonts w:hint="default"/>
+          <w:lang w:val="en"/>
+        </w:rPr>
+      </w:pPr>
+    </w:p>
+    <w:p>
+      <w:pPr>
+        <w:pStyle w:val="4"/>
+        <w:bidi w:val="0"/>
+        <w:rPr>
+          <w:rFonts w:hint="default"/>
+          <w:lang w:val="en"/>
+        </w:rPr>
+      </w:pPr>
+      <w:r>
+        <w:rPr>
+          <w:rFonts w:hint="default"/>
+          <w:lang w:val="en"/>
+        </w:rPr>
+        <w:t>Question 1</w:t>
+      </w:r>
+    </w:p>
+    <w:p>
+      <w:pPr>
+        <w:rPr>
+          <w:rFonts w:hint="default"/>
+          <w:lang w:val="en" w:eastAsia="zh-CN"/>
+        </w:rPr>
+      </w:pPr>
+      <w:r>
+        <w:rPr>
+          <w:rFonts w:hint="default"/>
+          <w:lang w:val="en" w:eastAsia="zh-CN"/>
+        </w:rPr>
+        <w:t>Compare kern/mpentry.S side by side with boot/boot.S. Bearing in mind that kern/mpentry.S is compiled and linked to run above KERNBASE just like everything else in the kernel, what is the purpose of macro MPBOOTPHYS? Why is it necessary in kern/mpentry.S but not in boot/boot.S? In other words, what could go wrong if it were omitted in kern/mpentry.S?</w:t>
+      </w:r>
+    </w:p>
+    <w:p>
+      <w:pPr>
+        <w:rPr>
+          <w:rFonts w:hint="default"/>
+          <w:lang w:val="en" w:eastAsia="zh-CN"/>
+        </w:rPr>
+      </w:pPr>
+      <w:r>
+        <w:rPr>
+          <w:rFonts w:hint="default"/>
+          <w:lang w:val="en" w:eastAsia="zh-CN"/>
+        </w:rPr>
+        <w:t>Hint: recall the differences between the link address and the load address that we have discussed in Lab 1.</w:t>
+      </w:r>
+    </w:p>
+    <w:p>
+      <w:pPr>
+        <w:rPr>
+          <w:rFonts w:hint="default"/>
+          <w:lang w:val="en" w:eastAsia="zh-CN"/>
+        </w:rPr>
+      </w:pPr>
+    </w:p>
+    <w:p>
+      <w:pPr>
+        <w:rPr>
+          <w:rFonts w:hint="default"/>
+          <w:lang w:val="en"/>
+        </w:rPr>
+      </w:pPr>
+      <w:r>
+        <w:rPr>
+          <w:rFonts w:hint="default"/>
+          <w:lang w:val="en"/>
+        </w:rPr>
+        <w:t>在boot/boot.S中，使用的是#define RELOC(x) ((x) - KERNBASE)这个宏，那能否用这个宏来取代这里的MPBOOTPHYS呢？答案是否定的。原因就在于，boot.S的load addr就是实际的物理地址，即0x7c00。但是，对于mpentry.S来说，其load addr不是实际的物理地址。为什么呢？是因为其实际的地址是被OS重新使用memmove函数移动到0x7000这个地方的，而不是链接的时候就装载到这个地方的。因此，不能直接使用连接器提供的符号表来获取地址，而只能使用偏移来获取地址。</w:t>
+      </w:r>
+    </w:p>
+    <w:p>
+      <w:pPr>
+        <w:rPr>
+          <w:rFonts w:hint="default"/>
+          <w:lang w:val="en"/>
+        </w:rPr>
+      </w:pPr>
+    </w:p>
+    <w:p>
+      <w:pPr>
+        <w:rPr>
+          <w:rFonts w:hint="default"/>
+          <w:lang w:val="en"/>
+        </w:rPr>
+      </w:pPr>
+    </w:p>
+    <w:p>
+      <w:pPr>
+        <w:rPr>
+          <w:rFonts w:hint="default"/>
+          <w:lang w:val="en"/>
+        </w:rPr>
+      </w:pPr>
+    </w:p>
+    <w:p>
+      <w:pPr>
+        <w:pStyle w:val="4"/>
+        <w:bidi w:val="0"/>
+        <w:rPr>
+          <w:rFonts w:hint="default"/>
+          <w:lang w:val="en"/>
+        </w:rPr>
+      </w:pPr>
+      <w:r>
+        <w:rPr>
+          <w:rFonts w:hint="default"/>
+          <w:lang w:val="en"/>
+        </w:rPr>
+        <w:t>Exercise 3</w:t>
+      </w:r>
+    </w:p>
+    <w:p>
+      <w:pPr>
+        <w:rPr>
+          <w:rFonts w:hint="default"/>
+          <w:lang w:val="en"/>
+        </w:rPr>
+      </w:pPr>
+      <w:r>
+        <w:rPr>
+          <w:rFonts w:hint="default"/>
+          <w:lang w:val="en"/>
+        </w:rPr>
+        <w:t>这个练习要求把每个CPU的内核栈映射到二维数组percpu_kstacks上。</w:t>
+      </w:r>
+    </w:p>
+    <w:p>
+      <w:pPr>
+        <w:rPr>
+          <w:rFonts w:hint="default"/>
+          <w:lang w:val="en"/>
+        </w:rPr>
+      </w:pPr>
+    </w:p>
+    <w:p>
+      <w:r>
+        <w:drawing>
+          <wp:inline distT="0" distB="0" distL="114300" distR="114300">
+            <wp:extent cx="5271770" cy="3382645"/>
+            <wp:effectExtent l="0" t="0" r="5080" b="8255"/>
+            <wp:docPr id="33" name="Picture 11"/>
+            <wp:cNvGraphicFramePr>
+              <a:graphicFrameLocks xmlns:a="http://schemas.openxmlformats.org/drawingml/2006/main" noChangeAspect="1"/>
+            </wp:cNvGraphicFramePr>
+            <a:graphic xmlns:a="http://schemas.openxmlformats.org/drawingml/2006/main">
+              <a:graphicData uri="http://schemas.openxmlformats.org/drawingml/2006/picture">
+                <pic:pic xmlns:pic="http://schemas.openxmlformats.org/drawingml/2006/picture">
+                  <pic:nvPicPr>
+                    <pic:cNvPr id="33" name="Picture 11"/>
+                    <pic:cNvPicPr>
+                      <a:picLocks noChangeAspect="1"/>
+                    </pic:cNvPicPr>
+                  </pic:nvPicPr>
+                  <pic:blipFill>
+                    <a:blip r:embed="rId36"/>
+                    <a:stretch>
+                      <a:fillRect/>
+                    </a:stretch>
+                  </pic:blipFill>
+                  <pic:spPr>
+                    <a:xfrm>
+                      <a:off x="0" y="0"/>
+                      <a:ext cx="5271770" cy="3382645"/>
+                    </a:xfrm>
+                    <a:prstGeom prst="rect">
+                      <a:avLst/>
+                    </a:prstGeom>
+                    <a:noFill/>
+                    <a:ln>
+                      <a:noFill/>
+                    </a:ln>
+                  </pic:spPr>
+                </pic:pic>
+              </a:graphicData>
+            </a:graphic>
+          </wp:inline>
+        </w:drawing>
+      </w:r>
+    </w:p>
+    <w:p>
+      <w:pPr>
+        <w:rPr>
+          <w:rFonts w:hint="default"/>
+          <w:lang w:val="en"/>
+        </w:rPr>
+      </w:pPr>
+      <w:r>
+        <w:rPr>
+          <w:lang w:val="en"/>
+        </w:rPr>
+        <w:t>这样就可以通过</w:t>
+      </w:r>
+      <w:r>
+        <w:rPr>
+          <w:rFonts w:hint="default"/>
+          <w:lang w:val="en"/>
+        </w:rPr>
+        <w:t>check_kern_pgdir的测试了。</w:t>
+      </w:r>
+    </w:p>
+    <w:p>
+      <w:pPr>
+        <w:rPr>
+          <w:rFonts w:hint="default"/>
+          <w:lang w:val="en"/>
+        </w:rPr>
+      </w:pPr>
+      <w:r>
+        <w:drawing>
+          <wp:inline distT="0" distB="0" distL="114300" distR="114300">
+            <wp:extent cx="4827270" cy="1965960"/>
+            <wp:effectExtent l="0" t="0" r="11430" b="15240"/>
+            <wp:docPr id="34" name="Picture 12"/>
+            <wp:cNvGraphicFramePr>
+              <a:graphicFrameLocks xmlns:a="http://schemas.openxmlformats.org/drawingml/2006/main" noChangeAspect="1"/>
+            </wp:cNvGraphicFramePr>
+            <a:graphic xmlns:a="http://schemas.openxmlformats.org/drawingml/2006/main">
+              <a:graphicData uri="http://schemas.openxmlformats.org/drawingml/2006/picture">
+                <pic:pic xmlns:pic="http://schemas.openxmlformats.org/drawingml/2006/picture">
+                  <pic:nvPicPr>
+                    <pic:cNvPr id="34" name="Picture 12"/>
+                    <pic:cNvPicPr>
+                      <a:picLocks noChangeAspect="1"/>
+                    </pic:cNvPicPr>
+                  </pic:nvPicPr>
+                  <pic:blipFill>
+                    <a:blip r:embed="rId37"/>
+                    <a:stretch>
+                      <a:fillRect/>
+                    </a:stretch>
+                  </pic:blipFill>
+                  <pic:spPr>
+                    <a:xfrm>
+                      <a:off x="0" y="0"/>
+                      <a:ext cx="4827270" cy="1965960"/>
+                    </a:xfrm>
+                    <a:prstGeom prst="rect">
+                      <a:avLst/>
+                    </a:prstGeom>
+                    <a:noFill/>
+                    <a:ln>
+                      <a:noFill/>
+                    </a:ln>
+                  </pic:spPr>
+                </pic:pic>
+              </a:graphicData>
+            </a:graphic>
+          </wp:inline>
+        </w:drawing>
+      </w:r>
+    </w:p>
+    <w:p>
+      <w:pPr>
+        <w:rPr>
+          <w:rFonts w:hint="default"/>
+          <w:lang w:val="en"/>
+        </w:rPr>
+      </w:pPr>
+    </w:p>
+    <w:p>
+      <w:pPr>
+        <w:pStyle w:val="4"/>
+        <w:bidi w:val="0"/>
+        <w:rPr>
+          <w:rFonts w:hint="default"/>
+          <w:lang w:val="en"/>
+        </w:rPr>
+      </w:pPr>
+      <w:r>
+        <w:rPr>
+          <w:rFonts w:hint="default"/>
+          <w:lang w:val="en"/>
+        </w:rPr>
+        <w:t>Exercise 4</w:t>
+      </w:r>
+    </w:p>
+    <w:p>
+      <w:r>
+        <w:drawing>
+          <wp:inline distT="0" distB="0" distL="114300" distR="114300">
+            <wp:extent cx="5273675" cy="1412240"/>
+            <wp:effectExtent l="0" t="0" r="3175" b="16510"/>
+            <wp:docPr id="35" name="Picture 13"/>
+            <wp:cNvGraphicFramePr>
+              <a:graphicFrameLocks xmlns:a="http://schemas.openxmlformats.org/drawingml/2006/main" noChangeAspect="1"/>
+            </wp:cNvGraphicFramePr>
+            <a:graphic xmlns:a="http://schemas.openxmlformats.org/drawingml/2006/main">
+              <a:graphicData uri="http://schemas.openxmlformats.org/drawingml/2006/picture">
+                <pic:pic xmlns:pic="http://schemas.openxmlformats.org/drawingml/2006/picture">
+                  <pic:nvPicPr>
+                    <pic:cNvPr id="35" name="Picture 13"/>
+                    <pic:cNvPicPr>
+                      <a:picLocks noChangeAspect="1"/>
+                    </pic:cNvPicPr>
+                  </pic:nvPicPr>
+                  <pic:blipFill>
+                    <a:blip r:embed="rId38"/>
+                    <a:stretch>
+                      <a:fillRect/>
+                    </a:stretch>
+                  </pic:blipFill>
+                  <pic:spPr>
+                    <a:xfrm>
+                      <a:off x="0" y="0"/>
+                      <a:ext cx="5273675" cy="1412240"/>
+                    </a:xfrm>
+                    <a:prstGeom prst="rect">
+                      <a:avLst/>
+                    </a:prstGeom>
+                    <a:noFill/>
+                    <a:ln>
+                      <a:noFill/>
+                    </a:ln>
+                  </pic:spPr>
+                </pic:pic>
+              </a:graphicData>
+            </a:graphic>
+          </wp:inline>
+        </w:drawing>
+      </w:r>
+    </w:p>
+    <w:p>
+      <w:pPr>
+        <w:rPr>
+          <w:rFonts w:hint="default"/>
+          <w:lang w:val="en"/>
+        </w:rPr>
+      </w:pPr>
+      <w:r>
+        <w:rPr>
+          <w:lang w:val="en"/>
+        </w:rPr>
+        <w:t>在</w:t>
+      </w:r>
+      <w:r>
+        <w:rPr>
+          <w:rFonts w:hint="default"/>
+          <w:lang w:val="en"/>
+        </w:rPr>
+        <w:t>mmu.h里面定义了Taskstate数据结构，非常长，上面仅是一小部分。</w:t>
+      </w:r>
+    </w:p>
+    <w:p>
+      <w:pPr>
+        <w:rPr>
+          <w:rFonts w:hint="default"/>
+          <w:lang w:val="en"/>
+        </w:rPr>
+      </w:pPr>
+      <w:r>
+        <w:rPr>
+          <w:rFonts w:hint="default"/>
+          <w:lang w:val="en"/>
+        </w:rPr>
+        <w:t>然后又忘了GD_TSS0定义在哪里了，使用命令</w:t>
+      </w:r>
+    </w:p>
+    <w:p>
+      <w:pPr>
+        <w:rPr>
+          <w:rFonts w:hint="default"/>
+          <w:lang w:val="en"/>
+        </w:rPr>
+      </w:pPr>
+      <w:r>
+        <w:rPr>
+          <w:rFonts w:hint="default"/>
+          <w:lang w:val="en"/>
+        </w:rPr>
+        <w:t>find . -name '*.h' | xargs grep "GD_TSS0" 找到这个宏定义在memlayout.h中</w:t>
+      </w:r>
+    </w:p>
+    <w:p>
+      <w:pPr>
+        <w:rPr>
+          <w:rFonts w:hint="default"/>
+          <w:lang w:val="en"/>
+        </w:rPr>
+      </w:pPr>
+      <w:r>
+        <w:drawing>
+          <wp:inline distT="0" distB="0" distL="114300" distR="114300">
+            <wp:extent cx="5274310" cy="415925"/>
+            <wp:effectExtent l="0" t="0" r="2540" b="3175"/>
+            <wp:docPr id="36" name="Picture 14"/>
+            <wp:cNvGraphicFramePr>
+              <a:graphicFrameLocks xmlns:a="http://schemas.openxmlformats.org/drawingml/2006/main" noChangeAspect="1"/>
+            </wp:cNvGraphicFramePr>
+            <a:graphic xmlns:a="http://schemas.openxmlformats.org/drawingml/2006/main">
+              <a:graphicData uri="http://schemas.openxmlformats.org/drawingml/2006/picture">
+                <pic:pic xmlns:pic="http://schemas.openxmlformats.org/drawingml/2006/picture">
+                  <pic:nvPicPr>
+                    <pic:cNvPr id="36" name="Picture 14"/>
+                    <pic:cNvPicPr>
+                      <a:picLocks noChangeAspect="1"/>
+                    </pic:cNvPicPr>
+                  </pic:nvPicPr>
+                  <pic:blipFill>
+                    <a:blip r:embed="rId39"/>
+                    <a:stretch>
+                      <a:fillRect/>
+                    </a:stretch>
+                  </pic:blipFill>
+                  <pic:spPr>
+                    <a:xfrm>
+                      <a:off x="0" y="0"/>
+                      <a:ext cx="5274310" cy="415925"/>
+                    </a:xfrm>
+                    <a:prstGeom prst="rect">
+                      <a:avLst/>
+                    </a:prstGeom>
+                    <a:noFill/>
+                    <a:ln>
+                      <a:noFill/>
+                    </a:ln>
+                  </pic:spPr>
+                </pic:pic>
+              </a:graphicData>
+            </a:graphic>
+          </wp:inline>
+        </w:drawing>
+      </w:r>
+    </w:p>
+    <w:p>
+      <w:pPr>
+        <w:rPr>
+          <w:rFonts w:hint="default"/>
+          <w:lang w:val="en"/>
+        </w:rPr>
+      </w:pPr>
+      <w:r>
+        <w:rPr>
+          <w:rFonts w:hint="default"/>
+          <w:lang w:val="en"/>
+        </w:rPr>
+        <w:t>同样，也可以找到gdt数组的定义是在env.c中。</w:t>
+      </w:r>
+    </w:p>
+    <w:p>
+      <w:r>
+        <w:drawing>
+          <wp:inline distT="0" distB="0" distL="114300" distR="114300">
+            <wp:extent cx="5272405" cy="3032125"/>
+            <wp:effectExtent l="0" t="0" r="4445" b="15875"/>
+            <wp:docPr id="37" name="Picture 15"/>
+            <wp:cNvGraphicFramePr>
+              <a:graphicFrameLocks xmlns:a="http://schemas.openxmlformats.org/drawingml/2006/main" noChangeAspect="1"/>
+            </wp:cNvGraphicFramePr>
+            <a:graphic xmlns:a="http://schemas.openxmlformats.org/drawingml/2006/main">
+              <a:graphicData uri="http://schemas.openxmlformats.org/drawingml/2006/picture">
+                <pic:pic xmlns:pic="http://schemas.openxmlformats.org/drawingml/2006/picture">
+                  <pic:nvPicPr>
+                    <pic:cNvPr id="37" name="Picture 15"/>
+                    <pic:cNvPicPr>
+                      <a:picLocks noChangeAspect="1"/>
+                    </pic:cNvPicPr>
+                  </pic:nvPicPr>
+                  <pic:blipFill>
+                    <a:blip r:embed="rId40"/>
+                    <a:stretch>
+                      <a:fillRect/>
+                    </a:stretch>
+                  </pic:blipFill>
+                  <pic:spPr>
+                    <a:xfrm>
+                      <a:off x="0" y="0"/>
+                      <a:ext cx="5272405" cy="3032125"/>
+                    </a:xfrm>
+                    <a:prstGeom prst="rect">
+                      <a:avLst/>
+                    </a:prstGeom>
+                    <a:noFill/>
+                    <a:ln>
+                      <a:noFill/>
+                    </a:ln>
+                  </pic:spPr>
+                </pic:pic>
+              </a:graphicData>
+            </a:graphic>
+          </wp:inline>
+        </w:drawing>
+      </w:r>
+    </w:p>
+    <w:p>
+      <w:pPr>
+        <w:rPr>
+          <w:rFonts w:hint="default"/>
+          <w:lang w:val="en"/>
+        </w:rPr>
+      </w:pPr>
+      <w:r>
+        <w:rPr>
+          <w:lang w:val="en"/>
+        </w:rPr>
+        <w:t>所以，</w:t>
+      </w:r>
+      <w:r>
+        <w:rPr>
+          <w:rFonts w:hint="default"/>
+          <w:lang w:val="en"/>
+        </w:rPr>
+        <w:t>GD_TSS0就是CPU0的TSS描述符相对于gdt数组开头的字节偏移，又因为每个段描述符占8字节，所以其索引就是GD_TSS0 &gt;&gt; 3。</w:t>
+      </w:r>
+    </w:p>
+    <w:p>
+      <w:r>
+        <w:drawing>
+          <wp:inline distT="0" distB="0" distL="114300" distR="114300">
+            <wp:extent cx="5268595" cy="1707515"/>
+            <wp:effectExtent l="0" t="0" r="8255" b="6985"/>
+            <wp:docPr id="38" name="Picture 16"/>
+            <wp:cNvGraphicFramePr>
+              <a:graphicFrameLocks xmlns:a="http://schemas.openxmlformats.org/drawingml/2006/main" noChangeAspect="1"/>
+            </wp:cNvGraphicFramePr>
+            <a:graphic xmlns:a="http://schemas.openxmlformats.org/drawingml/2006/main">
+              <a:graphicData uri="http://schemas.openxmlformats.org/drawingml/2006/picture">
+                <pic:pic xmlns:pic="http://schemas.openxmlformats.org/drawingml/2006/picture">
+                  <pic:nvPicPr>
+                    <pic:cNvPr id="38" name="Picture 16"/>
+                    <pic:cNvPicPr>
+                      <a:picLocks noChangeAspect="1"/>
+                    </pic:cNvPicPr>
+                  </pic:nvPicPr>
+                  <pic:blipFill>
+                    <a:blip r:embed="rId41"/>
+                    <a:stretch>
+                      <a:fillRect/>
+                    </a:stretch>
+                  </pic:blipFill>
+                  <pic:spPr>
+                    <a:xfrm>
+                      <a:off x="0" y="0"/>
+                      <a:ext cx="5268595" cy="1707515"/>
+                    </a:xfrm>
+                    <a:prstGeom prst="rect">
+                      <a:avLst/>
+                    </a:prstGeom>
+                    <a:noFill/>
+                    <a:ln>
+                      <a:noFill/>
+                    </a:ln>
+                  </pic:spPr>
+                </pic:pic>
+              </a:graphicData>
+            </a:graphic>
+          </wp:inline>
+        </w:drawing>
+      </w:r>
+    </w:p>
+    <w:p>
+      <w:pPr>
+        <w:rPr>
+          <w:rFonts w:hint="default"/>
+          <w:lang w:val="en"/>
+        </w:rPr>
+      </w:pPr>
+      <w:r>
+        <w:rPr>
+          <w:lang w:val="en"/>
+        </w:rPr>
+        <w:t>这里要注意回去看</w:t>
+      </w:r>
+      <w:r>
+        <w:rPr>
+          <w:rFonts w:hint="default"/>
+          <w:lang w:val="en"/>
+        </w:rPr>
+        <w:t xml:space="preserve">mp_main，可以发现所有的CPU都共享同一个页目录，但其实每个CPU内部都有一个cr3寄存器，只不过它们的值都是一样的。 </w:t>
+      </w:r>
+    </w:p>
+    <w:p>
+      <w:pPr>
+        <w:rPr>
+          <w:rFonts w:hint="default"/>
+          <w:lang w:val="en"/>
+        </w:rPr>
+      </w:pPr>
+      <w:r>
+        <w:rPr>
+          <w:rFonts w:hint="default"/>
+          <w:lang w:val="en"/>
+        </w:rPr>
+        <w:t>这里每个CPU都会调用trap_init_percpu()，而CPU0本身在之前调用了trap_init，在trap_init最后又会调用trap_init_percup，所以这个函数应该根据执行它的CPU的编号不同，作出不同的选择。</w:t>
+      </w:r>
+    </w:p>
+    <w:p>
+      <w:r>
+        <w:drawing>
+          <wp:inline distT="0" distB="0" distL="114300" distR="114300">
+            <wp:extent cx="3114675" cy="352425"/>
+            <wp:effectExtent l="0" t="0" r="9525" b="9525"/>
+            <wp:docPr id="39" name="Picture 17"/>
+            <wp:cNvGraphicFramePr>
+              <a:graphicFrameLocks xmlns:a="http://schemas.openxmlformats.org/drawingml/2006/main" noChangeAspect="1"/>
+            </wp:cNvGraphicFramePr>
+            <a:graphic xmlns:a="http://schemas.openxmlformats.org/drawingml/2006/main">
+              <a:graphicData uri="http://schemas.openxmlformats.org/drawingml/2006/picture">
+                <pic:pic xmlns:pic="http://schemas.openxmlformats.org/drawingml/2006/picture">
+                  <pic:nvPicPr>
+                    <pic:cNvPr id="39" name="Picture 17"/>
+                    <pic:cNvPicPr>
+                      <a:picLocks noChangeAspect="1"/>
+                    </pic:cNvPicPr>
+                  </pic:nvPicPr>
+                  <pic:blipFill>
+                    <a:blip r:embed="rId42"/>
+                    <a:stretch>
+                      <a:fillRect/>
+                    </a:stretch>
+                  </pic:blipFill>
+                  <pic:spPr>
+                    <a:xfrm>
+                      <a:off x="0" y="0"/>
+                      <a:ext cx="3114675" cy="352425"/>
+                    </a:xfrm>
+                    <a:prstGeom prst="rect">
+                      <a:avLst/>
+                    </a:prstGeom>
+                    <a:noFill/>
+                    <a:ln>
+                      <a:noFill/>
+                    </a:ln>
+                  </pic:spPr>
+                </pic:pic>
+              </a:graphicData>
+            </a:graphic>
+          </wp:inline>
+        </w:drawing>
+      </w:r>
+    </w:p>
+    <w:p>
+      <w:r>
+        <w:rPr>
+          <w:rFonts w:hint="default"/>
+          <w:lang w:val="en"/>
+        </w:rPr>
+        <w:t>Thiscpu宏本质还是调用了cpunum来获取cpu的信息，所以肯定比cpunum()来的慢。</w:t>
+      </w:r>
+      <w:r>
+        <w:drawing>
+          <wp:inline distT="0" distB="0" distL="114300" distR="114300">
+            <wp:extent cx="5269865" cy="4566285"/>
+            <wp:effectExtent l="0" t="0" r="6985" b="5715"/>
+            <wp:docPr id="41" name="Picture 19"/>
+            <wp:cNvGraphicFramePr>
+              <a:graphicFrameLocks xmlns:a="http://schemas.openxmlformats.org/drawingml/2006/main" noChangeAspect="1"/>
+            </wp:cNvGraphicFramePr>
+            <a:graphic xmlns:a="http://schemas.openxmlformats.org/drawingml/2006/main">
+              <a:graphicData uri="http://schemas.openxmlformats.org/drawingml/2006/picture">
+                <pic:pic xmlns:pic="http://schemas.openxmlformats.org/drawingml/2006/picture">
+                  <pic:nvPicPr>
+                    <pic:cNvPr id="41" name="Picture 19"/>
+                    <pic:cNvPicPr>
+                      <a:picLocks noChangeAspect="1"/>
+                    </pic:cNvPicPr>
+                  </pic:nvPicPr>
+                  <pic:blipFill>
+                    <a:blip r:embed="rId43"/>
+                    <a:stretch>
+                      <a:fillRect/>
+                    </a:stretch>
+                  </pic:blipFill>
+                  <pic:spPr>
+                    <a:xfrm>
+                      <a:off x="0" y="0"/>
+                      <a:ext cx="5269865" cy="4566285"/>
+                    </a:xfrm>
+                    <a:prstGeom prst="rect">
+                      <a:avLst/>
+                    </a:prstGeom>
+                    <a:noFill/>
+                    <a:ln>
+                      <a:noFill/>
+                    </a:ln>
+                  </pic:spPr>
+                </pic:pic>
+              </a:graphicData>
+            </a:graphic>
+          </wp:inline>
+        </w:drawing>
+      </w:r>
+    </w:p>
+    <w:p>
+      <w:pPr>
+        <w:rPr>
+          <w:rFonts w:hint="default"/>
+          <w:lang w:val="en"/>
+        </w:rPr>
+      </w:pPr>
+      <w:r>
+        <w:rPr>
+          <w:lang w:val="en"/>
+        </w:rPr>
+        <w:t>当然这里暂时不关注性能了，否则的话应该提前把</w:t>
+      </w:r>
+      <w:r>
+        <w:rPr>
+          <w:rFonts w:hint="default"/>
+          <w:lang w:val="en"/>
+        </w:rPr>
+        <w:t>cpunum()计算好，然后不调用thiscpu。</w:t>
+      </w:r>
+    </w:p>
+    <w:p>
+      <w:r>
+        <w:drawing>
+          <wp:inline distT="0" distB="0" distL="114300" distR="114300">
+            <wp:extent cx="5273675" cy="975995"/>
+            <wp:effectExtent l="0" t="0" r="3175" b="14605"/>
+            <wp:docPr id="42" name="Picture 20"/>
+            <wp:cNvGraphicFramePr>
+              <a:graphicFrameLocks xmlns:a="http://schemas.openxmlformats.org/drawingml/2006/main" noChangeAspect="1"/>
+            </wp:cNvGraphicFramePr>
+            <a:graphic xmlns:a="http://schemas.openxmlformats.org/drawingml/2006/main">
+              <a:graphicData uri="http://schemas.openxmlformats.org/drawingml/2006/picture">
+                <pic:pic xmlns:pic="http://schemas.openxmlformats.org/drawingml/2006/picture">
+                  <pic:nvPicPr>
+                    <pic:cNvPr id="42" name="Picture 20"/>
+                    <pic:cNvPicPr>
+                      <a:picLocks noChangeAspect="1"/>
+                    </pic:cNvPicPr>
+                  </pic:nvPicPr>
+                  <pic:blipFill>
+                    <a:blip r:embed="rId44"/>
+                    <a:stretch>
+                      <a:fillRect/>
+                    </a:stretch>
+                  </pic:blipFill>
+                  <pic:spPr>
+                    <a:xfrm>
+                      <a:off x="0" y="0"/>
+                      <a:ext cx="5273675" cy="975995"/>
+                    </a:xfrm>
+                    <a:prstGeom prst="rect">
+                      <a:avLst/>
+                    </a:prstGeom>
+                    <a:noFill/>
+                    <a:ln>
+                      <a:noFill/>
+                    </a:ln>
+                  </pic:spPr>
+                </pic:pic>
+              </a:graphicData>
+            </a:graphic>
+          </wp:inline>
+        </w:drawing>
+      </w:r>
+    </w:p>
+    <w:p>
+      <w:pPr>
+        <w:rPr>
+          <w:rFonts w:hint="default"/>
+          <w:lang w:val="en"/>
+        </w:rPr>
+      </w:pPr>
+      <w:r>
+        <w:rPr>
+          <w:lang w:val="en"/>
+        </w:rPr>
+        <w:t>编译时遇到一个</w:t>
+      </w:r>
+      <w:r>
+        <w:rPr>
+          <w:rFonts w:hint="default"/>
+          <w:lang w:val="en"/>
+        </w:rPr>
+        <w:t>warning，这里确实有问题，没加括号，而+的优先级是高于移位符的！所以必须加括号。本来这不是语法错误，但却被检查出来了，可见gcc还是很高级的。</w:t>
+      </w:r>
+    </w:p>
+    <w:p>
+      <w:r>
+        <w:drawing>
+          <wp:inline distT="0" distB="0" distL="114300" distR="114300">
+            <wp:extent cx="5269865" cy="1126490"/>
+            <wp:effectExtent l="0" t="0" r="6985" b="16510"/>
+            <wp:docPr id="43" name="Picture 21"/>
+            <wp:cNvGraphicFramePr>
+              <a:graphicFrameLocks xmlns:a="http://schemas.openxmlformats.org/drawingml/2006/main" noChangeAspect="1"/>
+            </wp:cNvGraphicFramePr>
+            <a:graphic xmlns:a="http://schemas.openxmlformats.org/drawingml/2006/main">
+              <a:graphicData uri="http://schemas.openxmlformats.org/drawingml/2006/picture">
+                <pic:pic xmlns:pic="http://schemas.openxmlformats.org/drawingml/2006/picture">
+                  <pic:nvPicPr>
+                    <pic:cNvPr id="43" name="Picture 21"/>
+                    <pic:cNvPicPr>
+                      <a:picLocks noChangeAspect="1"/>
+                    </pic:cNvPicPr>
+                  </pic:nvPicPr>
+                  <pic:blipFill>
+                    <a:blip r:embed="rId45"/>
+                    <a:stretch>
+                      <a:fillRect/>
+                    </a:stretch>
+                  </pic:blipFill>
+                  <pic:spPr>
+                    <a:xfrm>
+                      <a:off x="0" y="0"/>
+                      <a:ext cx="5269865" cy="1126490"/>
+                    </a:xfrm>
+                    <a:prstGeom prst="rect">
+                      <a:avLst/>
+                    </a:prstGeom>
+                    <a:noFill/>
+                    <a:ln>
+                      <a:noFill/>
+                    </a:ln>
+                  </pic:spPr>
+                </pic:pic>
+              </a:graphicData>
+            </a:graphic>
+          </wp:inline>
+        </w:drawing>
+      </w:r>
+    </w:p>
+    <w:p>
+      <w:pPr>
+        <w:rPr>
+          <w:rFonts w:hint="default"/>
+          <w:lang w:val="en"/>
+        </w:rPr>
+      </w:pPr>
+      <w:r>
+        <w:rPr>
+          <w:lang w:val="en"/>
+        </w:rPr>
+        <w:t>但还是跑步起来，</w:t>
+      </w:r>
+      <w:r>
+        <w:rPr>
+          <w:rFonts w:hint="default"/>
+          <w:lang w:val="en"/>
+        </w:rPr>
+        <w:t>CPU0遇到了缺页中断！访问0xef8030f0的时候出现缺页中断。</w:t>
+      </w:r>
+    </w:p>
+    <w:p>
+      <w:r>
+        <w:drawing>
+          <wp:inline distT="0" distB="0" distL="114300" distR="114300">
+            <wp:extent cx="5270500" cy="772160"/>
+            <wp:effectExtent l="0" t="0" r="6350" b="8890"/>
+            <wp:docPr id="44" name="Picture 22"/>
+            <wp:cNvGraphicFramePr>
+              <a:graphicFrameLocks xmlns:a="http://schemas.openxmlformats.org/drawingml/2006/main" noChangeAspect="1"/>
+            </wp:cNvGraphicFramePr>
+            <a:graphic xmlns:a="http://schemas.openxmlformats.org/drawingml/2006/main">
+              <a:graphicData uri="http://schemas.openxmlformats.org/drawingml/2006/picture">
+                <pic:pic xmlns:pic="http://schemas.openxmlformats.org/drawingml/2006/picture">
+                  <pic:nvPicPr>
+                    <pic:cNvPr id="44" name="Picture 22"/>
+                    <pic:cNvPicPr>
+                      <a:picLocks noChangeAspect="1"/>
+                    </pic:cNvPicPr>
+                  </pic:nvPicPr>
+                  <pic:blipFill>
+                    <a:blip r:embed="rId46"/>
+                    <a:stretch>
+                      <a:fillRect/>
+                    </a:stretch>
+                  </pic:blipFill>
+                  <pic:spPr>
+                    <a:xfrm>
+                      <a:off x="0" y="0"/>
+                      <a:ext cx="5270500" cy="772160"/>
+                    </a:xfrm>
+                    <a:prstGeom prst="rect">
+                      <a:avLst/>
+                    </a:prstGeom>
+                    <a:noFill/>
+                    <a:ln>
+                      <a:noFill/>
+                    </a:ln>
+                  </pic:spPr>
+                </pic:pic>
+              </a:graphicData>
+            </a:graphic>
+          </wp:inline>
+        </w:drawing>
+      </w:r>
+    </w:p>
+    <w:p>
+      <w:r>
+        <w:drawing>
+          <wp:inline distT="0" distB="0" distL="114300" distR="114300">
+            <wp:extent cx="5274310" cy="729615"/>
+            <wp:effectExtent l="0" t="0" r="2540" b="13335"/>
+            <wp:docPr id="45" name="Picture 23"/>
+            <wp:cNvGraphicFramePr>
+              <a:graphicFrameLocks xmlns:a="http://schemas.openxmlformats.org/drawingml/2006/main" noChangeAspect="1"/>
+            </wp:cNvGraphicFramePr>
+            <a:graphic xmlns:a="http://schemas.openxmlformats.org/drawingml/2006/main">
+              <a:graphicData uri="http://schemas.openxmlformats.org/drawingml/2006/picture">
+                <pic:pic xmlns:pic="http://schemas.openxmlformats.org/drawingml/2006/picture">
+                  <pic:nvPicPr>
+                    <pic:cNvPr id="45" name="Picture 23"/>
+                    <pic:cNvPicPr>
+                      <a:picLocks noChangeAspect="1"/>
+                    </pic:cNvPicPr>
+                  </pic:nvPicPr>
+                  <pic:blipFill>
+                    <a:blip r:embed="rId47"/>
+                    <a:stretch>
+                      <a:fillRect/>
+                    </a:stretch>
+                  </pic:blipFill>
+                  <pic:spPr>
+                    <a:xfrm>
+                      <a:off x="0" y="0"/>
+                      <a:ext cx="5274310" cy="729615"/>
+                    </a:xfrm>
+                    <a:prstGeom prst="rect">
+                      <a:avLst/>
+                    </a:prstGeom>
+                    <a:noFill/>
+                    <a:ln>
+                      <a:noFill/>
+                    </a:ln>
+                  </pic:spPr>
+                </pic:pic>
+              </a:graphicData>
+            </a:graphic>
+          </wp:inline>
+        </w:drawing>
+      </w:r>
+    </w:p>
+    <w:p>
+      <w:pPr>
+        <w:rPr>
+          <w:rFonts w:hint="default"/>
+          <w:lang w:val="en"/>
+        </w:rPr>
+      </w:pPr>
+      <w:r>
+        <w:rPr>
+          <w:lang w:val="en"/>
+        </w:rPr>
+        <w:t>根据调试信息来看，是</w:t>
+      </w:r>
+      <w:r>
+        <w:rPr>
+          <w:rFonts w:hint="default"/>
+          <w:lang w:val="en"/>
+        </w:rPr>
+        <w:t>mmio_map_region的返回值错了，应该返回0xef80000才对，但却返回的是0xef803000。</w:t>
+      </w:r>
+    </w:p>
+    <w:p>
+      <w:pPr>
+        <w:rPr>
+          <w:rFonts w:hint="default"/>
+          <w:lang w:val="en"/>
+        </w:rPr>
+      </w:pPr>
+      <w:r>
+        <w:rPr>
+          <w:rFonts w:hint="default"/>
+          <w:lang w:val="en"/>
+        </w:rPr>
+        <w:t>但好像这是因为调用了check函数，所以不从0xef80000开始，那么还是映射的问题？</w:t>
+      </w:r>
+    </w:p>
+    <w:p>
+      <w:r>
+        <w:drawing>
+          <wp:inline distT="0" distB="0" distL="114300" distR="114300">
+            <wp:extent cx="5268595" cy="2143125"/>
+            <wp:effectExtent l="0" t="0" r="8255" b="9525"/>
+            <wp:docPr id="46" name="Picture 24"/>
+            <wp:cNvGraphicFramePr>
+              <a:graphicFrameLocks xmlns:a="http://schemas.openxmlformats.org/drawingml/2006/main" noChangeAspect="1"/>
+            </wp:cNvGraphicFramePr>
+            <a:graphic xmlns:a="http://schemas.openxmlformats.org/drawingml/2006/main">
+              <a:graphicData uri="http://schemas.openxmlformats.org/drawingml/2006/picture">
+                <pic:pic xmlns:pic="http://schemas.openxmlformats.org/drawingml/2006/picture">
+                  <pic:nvPicPr>
+                    <pic:cNvPr id="46" name="Picture 24"/>
+                    <pic:cNvPicPr>
+                      <a:picLocks noChangeAspect="1"/>
+                    </pic:cNvPicPr>
+                  </pic:nvPicPr>
+                  <pic:blipFill>
+                    <a:blip r:embed="rId48"/>
+                    <a:stretch>
+                      <a:fillRect/>
+                    </a:stretch>
+                  </pic:blipFill>
+                  <pic:spPr>
+                    <a:xfrm>
+                      <a:off x="0" y="0"/>
+                      <a:ext cx="5268595" cy="2143125"/>
+                    </a:xfrm>
+                    <a:prstGeom prst="rect">
+                      <a:avLst/>
+                    </a:prstGeom>
+                    <a:noFill/>
+                    <a:ln>
+                      <a:noFill/>
+                    </a:ln>
+                  </pic:spPr>
+                </pic:pic>
+              </a:graphicData>
+            </a:graphic>
+          </wp:inline>
+        </w:drawing>
+      </w:r>
+    </w:p>
+    <w:p>
+      <w:pPr>
+        <w:rPr>
+          <w:rFonts w:hint="default"/>
+          <w:lang w:val="en"/>
+        </w:rPr>
+      </w:pPr>
+      <w:r>
+        <w:rPr>
+          <w:lang w:val="en"/>
+        </w:rPr>
+        <w:t>结果发现是英语的问题，</w:t>
+      </w:r>
+      <w:r>
+        <w:rPr>
+          <w:rFonts w:hint="default"/>
+          <w:lang w:val="en"/>
+        </w:rPr>
+        <w:t>in addition to PTE_W是说除了PTE_W还需要PTE_PCD和PTE_PWT，然后我没加PTE_W，所以没有写权限导致缺页异常。</w:t>
+      </w:r>
+    </w:p>
+    <w:p>
+      <w:pPr>
+        <w:rPr>
+          <w:rFonts w:hint="default"/>
+          <w:lang w:val="en"/>
+        </w:rPr>
+      </w:pPr>
+      <w:r>
+        <w:rPr>
+          <w:rFonts w:hint="default"/>
+          <w:lang w:val="en"/>
+        </w:rPr>
+        <w:t>但接下来又遇到了老朋友，Triple fault！</w:t>
+      </w:r>
+    </w:p>
+    <w:p>
+      <w:pPr>
+        <w:rPr>
+          <w:rFonts w:hint="default"/>
+          <w:lang w:val="en"/>
+        </w:rPr>
+      </w:pPr>
+      <w:r>
+        <w:rPr>
+          <w:rFonts w:hint="default"/>
+          <w:lang w:val="en"/>
+        </w:rPr>
+        <w:t>显然是代码的第一行就不对，每个CPU的内核栈的虚拟地址显然是不同的。</w:t>
+      </w:r>
+    </w:p>
+    <w:p>
+      <w:pPr>
+        <w:rPr>
+          <w:rFonts w:hint="default"/>
+          <w:lang w:val="en"/>
+        </w:rPr>
+      </w:pPr>
+      <w:r>
+        <w:drawing>
+          <wp:inline distT="0" distB="0" distL="114300" distR="114300">
+            <wp:extent cx="5272405" cy="1392555"/>
+            <wp:effectExtent l="0" t="0" r="4445" b="17145"/>
+            <wp:docPr id="47" name="Picture 25"/>
+            <wp:cNvGraphicFramePr>
+              <a:graphicFrameLocks xmlns:a="http://schemas.openxmlformats.org/drawingml/2006/main" noChangeAspect="1"/>
+            </wp:cNvGraphicFramePr>
+            <a:graphic xmlns:a="http://schemas.openxmlformats.org/drawingml/2006/main">
+              <a:graphicData uri="http://schemas.openxmlformats.org/drawingml/2006/picture">
+                <pic:pic xmlns:pic="http://schemas.openxmlformats.org/drawingml/2006/picture">
+                  <pic:nvPicPr>
+                    <pic:cNvPr id="47" name="Picture 25"/>
+                    <pic:cNvPicPr>
+                      <a:picLocks noChangeAspect="1"/>
+                    </pic:cNvPicPr>
+                  </pic:nvPicPr>
+                  <pic:blipFill>
+                    <a:blip r:embed="rId49"/>
+                    <a:stretch>
+                      <a:fillRect/>
+                    </a:stretch>
+                  </pic:blipFill>
+                  <pic:spPr>
+                    <a:xfrm>
+                      <a:off x="0" y="0"/>
+                      <a:ext cx="5272405" cy="1392555"/>
+                    </a:xfrm>
+                    <a:prstGeom prst="rect">
+                      <a:avLst/>
+                    </a:prstGeom>
+                    <a:noFill/>
+                    <a:ln>
+                      <a:noFill/>
+                    </a:ln>
+                  </pic:spPr>
+                </pic:pic>
+              </a:graphicData>
+            </a:graphic>
+          </wp:inline>
+        </w:drawing>
+      </w:r>
+    </w:p>
+    <w:p>
+      <w:pPr>
+        <w:rPr>
+          <w:rFonts w:hint="default"/>
+          <w:lang w:val="en"/>
+        </w:rPr>
+      </w:pPr>
+      <w:r>
+        <w:rPr>
+          <w:rFonts w:hint="default"/>
+          <w:lang w:val="en"/>
+        </w:rPr>
+        <w:t>发现调用cpunum()就会出问题。</w:t>
+      </w:r>
+    </w:p>
+    <w:p>
+      <w:r>
+        <w:drawing>
+          <wp:inline distT="0" distB="0" distL="114300" distR="114300">
+            <wp:extent cx="5273040" cy="627380"/>
+            <wp:effectExtent l="0" t="0" r="3810" b="1270"/>
+            <wp:docPr id="48" name="Picture 26"/>
+            <wp:cNvGraphicFramePr>
+              <a:graphicFrameLocks xmlns:a="http://schemas.openxmlformats.org/drawingml/2006/main" noChangeAspect="1"/>
+            </wp:cNvGraphicFramePr>
+            <a:graphic xmlns:a="http://schemas.openxmlformats.org/drawingml/2006/main">
+              <a:graphicData uri="http://schemas.openxmlformats.org/drawingml/2006/picture">
+                <pic:pic xmlns:pic="http://schemas.openxmlformats.org/drawingml/2006/picture">
+                  <pic:nvPicPr>
+                    <pic:cNvPr id="48" name="Picture 26"/>
+                    <pic:cNvPicPr>
+                      <a:picLocks noChangeAspect="1"/>
+                    </pic:cNvPicPr>
+                  </pic:nvPicPr>
+                  <pic:blipFill>
+                    <a:blip r:embed="rId50"/>
+                    <a:stretch>
+                      <a:fillRect/>
+                    </a:stretch>
+                  </pic:blipFill>
+                  <pic:spPr>
+                    <a:xfrm>
+                      <a:off x="0" y="0"/>
+                      <a:ext cx="5273040" cy="627380"/>
+                    </a:xfrm>
+                    <a:prstGeom prst="rect">
+                      <a:avLst/>
+                    </a:prstGeom>
+                    <a:noFill/>
+                    <a:ln>
+                      <a:noFill/>
+                    </a:ln>
+                  </pic:spPr>
+                </pic:pic>
+              </a:graphicData>
+            </a:graphic>
+          </wp:inline>
+        </w:drawing>
+      </w:r>
+    </w:p>
+    <w:p>
+      <w:pPr>
+        <w:rPr>
+          <w:rFonts w:hint="default"/>
+          <w:lang w:val="en"/>
+        </w:rPr>
+      </w:pPr>
+      <w:r>
+        <w:rPr>
+          <w:lang w:val="en"/>
+        </w:rPr>
+        <w:t>调换一下位置，其实是</w:t>
+      </w:r>
+      <w:r>
+        <w:rPr>
+          <w:rFonts w:hint="default"/>
+          <w:lang w:val="en"/>
+        </w:rPr>
+        <w:t>lcr3没有成功执行，为什么装载不了kern_pgdir呢？</w:t>
+      </w:r>
+    </w:p>
+    <w:p>
+      <w:pPr>
+        <w:rPr>
+          <w:rFonts w:hint="default"/>
+          <w:lang w:val="en"/>
+        </w:rPr>
+      </w:pPr>
+      <w:r>
+        <w:rPr>
+          <w:rFonts w:hint="default"/>
+          <w:lang w:val="en"/>
+        </w:rPr>
+        <w:t>用gdb检查，也发现修改了cr3之后</w:t>
+      </w:r>
+    </w:p>
+    <w:p>
+      <w:r>
+        <w:drawing>
+          <wp:inline distT="0" distB="0" distL="114300" distR="114300">
+            <wp:extent cx="5273675" cy="1016635"/>
+            <wp:effectExtent l="0" t="0" r="3175" b="12065"/>
+            <wp:docPr id="49" name="Picture 27"/>
+            <wp:cNvGraphicFramePr>
+              <a:graphicFrameLocks xmlns:a="http://schemas.openxmlformats.org/drawingml/2006/main" noChangeAspect="1"/>
+            </wp:cNvGraphicFramePr>
+            <a:graphic xmlns:a="http://schemas.openxmlformats.org/drawingml/2006/main">
+              <a:graphicData uri="http://schemas.openxmlformats.org/drawingml/2006/picture">
+                <pic:pic xmlns:pic="http://schemas.openxmlformats.org/drawingml/2006/picture">
+                  <pic:nvPicPr>
+                    <pic:cNvPr id="49" name="Picture 27"/>
+                    <pic:cNvPicPr>
+                      <a:picLocks noChangeAspect="1"/>
+                    </pic:cNvPicPr>
+                  </pic:nvPicPr>
+                  <pic:blipFill>
+                    <a:blip r:embed="rId51"/>
+                    <a:stretch>
+                      <a:fillRect/>
+                    </a:stretch>
+                  </pic:blipFill>
+                  <pic:spPr>
+                    <a:xfrm>
+                      <a:off x="0" y="0"/>
+                      <a:ext cx="5273675" cy="1016635"/>
+                    </a:xfrm>
+                    <a:prstGeom prst="rect">
+                      <a:avLst/>
+                    </a:prstGeom>
+                    <a:noFill/>
+                    <a:ln>
+                      <a:noFill/>
+                    </a:ln>
+                  </pic:spPr>
+                </pic:pic>
+              </a:graphicData>
+            </a:graphic>
+          </wp:inline>
+        </w:drawing>
+      </w:r>
+    </w:p>
+    <w:p>
+      <w:pPr>
+        <w:rPr>
+          <w:rFonts w:hint="default"/>
+          <w:lang w:val="en"/>
+        </w:rPr>
+      </w:pPr>
+      <w:r>
+        <w:rPr>
+          <w:lang w:val="en"/>
+        </w:rPr>
+        <w:t>最后终于过了，因为回去仔细检查了</w:t>
+      </w:r>
+      <w:r>
+        <w:rPr>
+          <w:rFonts w:hint="default"/>
+          <w:lang w:val="en"/>
+        </w:rPr>
+        <w:t>pmap发现在实验2里配置的扩展页表与这里的代码有充足。</w:t>
+      </w:r>
+    </w:p>
+    <w:p>
+      <w:r>
+        <w:drawing>
+          <wp:inline distT="0" distB="0" distL="114300" distR="114300">
+            <wp:extent cx="5272405" cy="480060"/>
+            <wp:effectExtent l="0" t="0" r="4445" b="15240"/>
+            <wp:docPr id="51" name="Picture 29"/>
+            <wp:cNvGraphicFramePr>
+              <a:graphicFrameLocks xmlns:a="http://schemas.openxmlformats.org/drawingml/2006/main" noChangeAspect="1"/>
+            </wp:cNvGraphicFramePr>
+            <a:graphic xmlns:a="http://schemas.openxmlformats.org/drawingml/2006/main">
+              <a:graphicData uri="http://schemas.openxmlformats.org/drawingml/2006/picture">
+                <pic:pic xmlns:pic="http://schemas.openxmlformats.org/drawingml/2006/picture">
+                  <pic:nvPicPr>
+                    <pic:cNvPr id="51" name="Picture 29"/>
+                    <pic:cNvPicPr>
+                      <a:picLocks noChangeAspect="1"/>
+                    </pic:cNvPicPr>
+                  </pic:nvPicPr>
+                  <pic:blipFill>
+                    <a:blip r:embed="rId52"/>
+                    <a:stretch>
+                      <a:fillRect/>
+                    </a:stretch>
+                  </pic:blipFill>
+                  <pic:spPr>
+                    <a:xfrm>
+                      <a:off x="0" y="0"/>
+                      <a:ext cx="5272405" cy="480060"/>
+                    </a:xfrm>
+                    <a:prstGeom prst="rect">
+                      <a:avLst/>
+                    </a:prstGeom>
+                    <a:noFill/>
+                    <a:ln>
+                      <a:noFill/>
+                    </a:ln>
+                  </pic:spPr>
+                </pic:pic>
+              </a:graphicData>
+            </a:graphic>
+          </wp:inline>
+        </w:drawing>
+      </w:r>
+    </w:p>
+    <w:p>
+      <w:pPr>
+        <w:rPr>
+          <w:rFonts w:hint="default"/>
+          <w:lang w:val="en"/>
+        </w:rPr>
+      </w:pPr>
+      <w:r>
+        <w:rPr>
+          <w:rFonts w:hint="default"/>
+          <w:lang w:val="en"/>
+        </w:rPr>
+        <w:t>其实实验指导已经提示地很清楚了</w:t>
+      </w:r>
+    </w:p>
+    <w:p>
+      <w:pPr>
+        <w:rPr>
+          <w:rFonts w:hint="default"/>
+          <w:lang w:val="en"/>
+        </w:rPr>
+      </w:pPr>
+      <w:r>
+        <w:rPr>
+          <w:rFonts w:hint="default"/>
+          <w:lang w:val="en"/>
+        </w:rPr>
+        <w:t>修改mp_main代码，对每个AP都要修改cr4寄存器的值。</w:t>
+      </w:r>
+    </w:p>
+    <w:p>
+      <w:r>
+        <w:drawing>
+          <wp:inline distT="0" distB="0" distL="114300" distR="114300">
+            <wp:extent cx="5273675" cy="1960880"/>
+            <wp:effectExtent l="0" t="0" r="3175" b="1270"/>
+            <wp:docPr id="52" name="Picture 30"/>
+            <wp:cNvGraphicFramePr>
+              <a:graphicFrameLocks xmlns:a="http://schemas.openxmlformats.org/drawingml/2006/main" noChangeAspect="1"/>
+            </wp:cNvGraphicFramePr>
+            <a:graphic xmlns:a="http://schemas.openxmlformats.org/drawingml/2006/main">
+              <a:graphicData uri="http://schemas.openxmlformats.org/drawingml/2006/picture">
+                <pic:pic xmlns:pic="http://schemas.openxmlformats.org/drawingml/2006/picture">
+                  <pic:nvPicPr>
+                    <pic:cNvPr id="52" name="Picture 30"/>
+                    <pic:cNvPicPr>
+                      <a:picLocks noChangeAspect="1"/>
+                    </pic:cNvPicPr>
+                  </pic:nvPicPr>
+                  <pic:blipFill>
+                    <a:blip r:embed="rId53"/>
+                    <a:stretch>
+                      <a:fillRect/>
+                    </a:stretch>
+                  </pic:blipFill>
+                  <pic:spPr>
+                    <a:xfrm>
+                      <a:off x="0" y="0"/>
+                      <a:ext cx="5273675" cy="1960880"/>
+                    </a:xfrm>
+                    <a:prstGeom prst="rect">
+                      <a:avLst/>
+                    </a:prstGeom>
+                    <a:noFill/>
+                    <a:ln>
+                      <a:noFill/>
+                    </a:ln>
+                  </pic:spPr>
+                </pic:pic>
+              </a:graphicData>
+            </a:graphic>
+          </wp:inline>
+        </w:drawing>
+      </w:r>
+    </w:p>
+    <w:p/>
+    <w:p>
+      <w:pPr>
+        <w:rPr>
+          <w:rFonts w:hint="default"/>
+          <w:lang w:val="en"/>
+        </w:rPr>
+      </w:pPr>
+      <w:r>
+        <w:rPr>
+          <w:lang w:val="en"/>
+        </w:rPr>
+        <w:t>结果终于正确了。</w:t>
+      </w:r>
+    </w:p>
+    <w:p>
+      <w:r>
+        <w:drawing>
+          <wp:inline distT="0" distB="0" distL="114300" distR="114300">
+            <wp:extent cx="5269865" cy="1885950"/>
+            <wp:effectExtent l="0" t="0" r="6985" b="0"/>
+            <wp:docPr id="50" name="Picture 28"/>
+            <wp:cNvGraphicFramePr>
+              <a:graphicFrameLocks xmlns:a="http://schemas.openxmlformats.org/drawingml/2006/main" noChangeAspect="1"/>
+            </wp:cNvGraphicFramePr>
+            <a:graphic xmlns:a="http://schemas.openxmlformats.org/drawingml/2006/main">
+              <a:graphicData uri="http://schemas.openxmlformats.org/drawingml/2006/picture">
+                <pic:pic xmlns:pic="http://schemas.openxmlformats.org/drawingml/2006/picture">
+                  <pic:nvPicPr>
+                    <pic:cNvPr id="50" name="Picture 28"/>
+                    <pic:cNvPicPr>
+                      <a:picLocks noChangeAspect="1"/>
+                    </pic:cNvPicPr>
+                  </pic:nvPicPr>
+                  <pic:blipFill>
+                    <a:blip r:embed="rId54"/>
+                    <a:stretch>
+                      <a:fillRect/>
+                    </a:stretch>
+                  </pic:blipFill>
+                  <pic:spPr>
+                    <a:xfrm>
+                      <a:off x="0" y="0"/>
+                      <a:ext cx="5269865" cy="1885950"/>
+                    </a:xfrm>
+                    <a:prstGeom prst="rect">
+                      <a:avLst/>
+                    </a:prstGeom>
+                    <a:noFill/>
+                    <a:ln>
+                      <a:noFill/>
+                    </a:ln>
+                  </pic:spPr>
+                </pic:pic>
+              </a:graphicData>
+            </a:graphic>
+          </wp:inline>
+        </w:drawing>
+      </w:r>
+    </w:p>
+    <w:p/>
+    <w:p/>
+    <w:p/>
+    <w:p/>
+    <w:p/>
+    <w:p/>
+    <w:p/>
+    <w:p/>
+    <w:p/>
+    <w:p/>
+    <w:p/>
+    <w:p/>
+    <w:p>
+      <w:pPr>
+        <w:pStyle w:val="4"/>
+        <w:bidi w:val="0"/>
+        <w:rPr>
+          <w:rFonts w:hint="default"/>
+          <w:lang w:val="en"/>
+        </w:rPr>
+      </w:pPr>
+      <w:r>
+        <w:rPr>
+          <w:rFonts w:hint="default"/>
+          <w:lang w:val="en"/>
+        </w:rPr>
+        <w:t>Exercise 5</w:t>
+      </w:r>
+    </w:p>
+    <w:p>
+      <w:pPr>
+        <w:rPr>
+          <w:rFonts w:hint="default"/>
+          <w:lang w:val="en"/>
+        </w:rPr>
+      </w:pPr>
+      <w:r>
+        <w:rPr>
+          <w:rFonts w:hint="default"/>
+          <w:lang w:val="en"/>
+        </w:rPr>
+        <w:t>这里可以看一下，内核加锁很简单地使用了xchg指令，</w:t>
+      </w:r>
+    </w:p>
+    <w:p/>
+    <w:p>
+      <w:r>
+        <w:drawing>
+          <wp:inline distT="0" distB="0" distL="114300" distR="114300">
+            <wp:extent cx="5269865" cy="2038985"/>
+            <wp:effectExtent l="0" t="0" r="6985" b="18415"/>
+            <wp:docPr id="53" name="Picture 31"/>
+            <wp:cNvGraphicFramePr>
+              <a:graphicFrameLocks xmlns:a="http://schemas.openxmlformats.org/drawingml/2006/main" noChangeAspect="1"/>
+            </wp:cNvGraphicFramePr>
+            <a:graphic xmlns:a="http://schemas.openxmlformats.org/drawingml/2006/main">
+              <a:graphicData uri="http://schemas.openxmlformats.org/drawingml/2006/picture">
+                <pic:pic xmlns:pic="http://schemas.openxmlformats.org/drawingml/2006/picture">
+                  <pic:nvPicPr>
+                    <pic:cNvPr id="53" name="Picture 31"/>
+                    <pic:cNvPicPr>
+                      <a:picLocks noChangeAspect="1"/>
+                    </pic:cNvPicPr>
+                  </pic:nvPicPr>
+                  <pic:blipFill>
+                    <a:blip r:embed="rId55"/>
+                    <a:stretch>
+                      <a:fillRect/>
+                    </a:stretch>
+                  </pic:blipFill>
+                  <pic:spPr>
+                    <a:xfrm>
+                      <a:off x="0" y="0"/>
+                      <a:ext cx="5269865" cy="2038985"/>
+                    </a:xfrm>
+                    <a:prstGeom prst="rect">
+                      <a:avLst/>
+                    </a:prstGeom>
+                    <a:noFill/>
+                    <a:ln>
+                      <a:noFill/>
+                    </a:ln>
+                  </pic:spPr>
+                </pic:pic>
+              </a:graphicData>
+            </a:graphic>
+          </wp:inline>
+        </w:drawing>
+      </w:r>
+    </w:p>
+    <w:p>
+      <w:pPr>
+        <w:rPr>
+          <w:rFonts w:hint="default"/>
+          <w:lang w:val="en"/>
+        </w:rPr>
+      </w:pPr>
+      <w:r>
+        <w:rPr>
+          <w:lang w:val="en"/>
+        </w:rPr>
+        <w:t>这里对应的内联汇编又有些看不懂了。</w:t>
+      </w:r>
+    </w:p>
+    <w:p>
+      <w:r>
+        <w:drawing>
+          <wp:inline distT="0" distB="0" distL="114300" distR="114300">
+            <wp:extent cx="4414520" cy="1760855"/>
+            <wp:effectExtent l="0" t="0" r="5080" b="10795"/>
+            <wp:docPr id="54" name="Picture 32"/>
+            <wp:cNvGraphicFramePr>
+              <a:graphicFrameLocks xmlns:a="http://schemas.openxmlformats.org/drawingml/2006/main" noChangeAspect="1"/>
+            </wp:cNvGraphicFramePr>
+            <a:graphic xmlns:a="http://schemas.openxmlformats.org/drawingml/2006/main">
+              <a:graphicData uri="http://schemas.openxmlformats.org/drawingml/2006/picture">
+                <pic:pic xmlns:pic="http://schemas.openxmlformats.org/drawingml/2006/picture">
+                  <pic:nvPicPr>
+                    <pic:cNvPr id="54" name="Picture 32"/>
+                    <pic:cNvPicPr>
+                      <a:picLocks noChangeAspect="1"/>
+                    </pic:cNvPicPr>
+                  </pic:nvPicPr>
+                  <pic:blipFill>
+                    <a:blip r:embed="rId56"/>
+                    <a:stretch>
+                      <a:fillRect/>
+                    </a:stretch>
+                  </pic:blipFill>
+                  <pic:spPr>
+                    <a:xfrm>
+                      <a:off x="0" y="0"/>
+                      <a:ext cx="4414520" cy="1760855"/>
+                    </a:xfrm>
+                    <a:prstGeom prst="rect">
+                      <a:avLst/>
+                    </a:prstGeom>
+                    <a:noFill/>
+                    <a:ln>
+                      <a:noFill/>
+                    </a:ln>
+                  </pic:spPr>
+                </pic:pic>
+              </a:graphicData>
+            </a:graphic>
+          </wp:inline>
+        </w:drawing>
+      </w:r>
+    </w:p>
+    <w:p>
+      <w:pPr>
+        <w:rPr>
+          <w:rFonts w:hint="default"/>
+          <w:lang w:val="en"/>
+        </w:rPr>
+      </w:pPr>
+      <w:r>
+        <w:rPr>
+          <w:lang w:val="en"/>
+        </w:rPr>
+        <w:t>查阅资料后知道，</w:t>
+      </w:r>
+      <w:r>
+        <w:rPr>
+          <w:rFonts w:hint="default"/>
+          <w:lang w:val="en"/>
+        </w:rPr>
+        <w:t>lock指令用于宣告原子操作。为什么要宣告呢？因为即使加锁和解锁都只需要一条指令就能完成，但是在多处理器环境下，在一条指令执行过程中，内存的数据依然可能被其它处理器读写。因此，需要使用lock指令宣告某个CPU锁定一块内存地址。</w:t>
+      </w:r>
+    </w:p>
+    <w:p>
+      <w:r>
+        <w:drawing>
+          <wp:inline distT="0" distB="0" distL="114300" distR="114300">
+            <wp:extent cx="5269230" cy="563880"/>
+            <wp:effectExtent l="0" t="0" r="7620" b="7620"/>
+            <wp:docPr id="55" name="Picture 33"/>
+            <wp:cNvGraphicFramePr>
+              <a:graphicFrameLocks xmlns:a="http://schemas.openxmlformats.org/drawingml/2006/main" noChangeAspect="1"/>
+            </wp:cNvGraphicFramePr>
+            <a:graphic xmlns:a="http://schemas.openxmlformats.org/drawingml/2006/main">
+              <a:graphicData uri="http://schemas.openxmlformats.org/drawingml/2006/picture">
+                <pic:pic xmlns:pic="http://schemas.openxmlformats.org/drawingml/2006/picture">
+                  <pic:nvPicPr>
+                    <pic:cNvPr id="55" name="Picture 33"/>
+                    <pic:cNvPicPr>
+                      <a:picLocks noChangeAspect="1"/>
+                    </pic:cNvPicPr>
+                  </pic:nvPicPr>
+                  <pic:blipFill>
+                    <a:blip r:embed="rId57"/>
+                    <a:stretch>
+                      <a:fillRect/>
+                    </a:stretch>
+                  </pic:blipFill>
+                  <pic:spPr>
+                    <a:xfrm>
+                      <a:off x="0" y="0"/>
+                      <a:ext cx="5269230" cy="563880"/>
+                    </a:xfrm>
+                    <a:prstGeom prst="rect">
+                      <a:avLst/>
+                    </a:prstGeom>
+                    <a:noFill/>
+                    <a:ln>
+                      <a:noFill/>
+                    </a:ln>
+                  </pic:spPr>
+                </pic:pic>
+              </a:graphicData>
+            </a:graphic>
+          </wp:inline>
+        </w:drawing>
+      </w:r>
+    </w:p>
+    <w:p>
+      <w:pPr>
+        <w:keepNext w:val="0"/>
+        <w:keepLines w:val="0"/>
+        <w:widowControl/>
+        <w:suppressLineNumbers w:val="0"/>
+        <w:jc w:val="left"/>
+        <w:rPr>
+          <w:rFonts w:hint="default"/>
+          <w:lang w:val="en"/>
+        </w:rPr>
+      </w:pPr>
+      <w:r>
+        <w:rPr>
+          <w:lang w:val="en"/>
+        </w:rPr>
+        <w:t>而</w:t>
+      </w:r>
+      <w:r>
+        <w:rPr>
+          <w:rFonts w:hint="default"/>
+          <w:lang w:val="en"/>
+        </w:rPr>
+        <w:t>+的含义，可以参考TIGCC的C扩展文档中的内联汇编部分（</w:t>
+      </w:r>
+      <w:r>
+        <w:rPr>
+          <w:rFonts w:ascii="宋体" w:hAnsi="宋体" w:eastAsia="宋体" w:cs="宋体"/>
+          <w:kern w:val="0"/>
+          <w:sz w:val="24"/>
+          <w:szCs w:val="24"/>
+          <w:lang w:val="en-US" w:eastAsia="zh-CN" w:bidi="ar"/>
+        </w:rPr>
+        <w:fldChar w:fldCharType="begin"/>
+      </w:r>
+      <w:r>
+        <w:rPr>
+          <w:rFonts w:ascii="宋体" w:hAnsi="宋体" w:eastAsia="宋体" w:cs="宋体"/>
+          <w:kern w:val="0"/>
+          <w:sz w:val="24"/>
+          <w:szCs w:val="24"/>
+          <w:lang w:val="en-US" w:eastAsia="zh-CN" w:bidi="ar"/>
+        </w:rPr>
+        <w:instrText xml:space="preserve"> HYPERLINK "http://tigcc.ticalc.org/doc/gnuexts.html" \l "SEC94_asm" </w:instrText>
+      </w:r>
+      <w:r>
+        <w:rPr>
+          <w:rFonts w:ascii="宋体" w:hAnsi="宋体" w:eastAsia="宋体" w:cs="宋体"/>
+          <w:kern w:val="0"/>
+          <w:sz w:val="24"/>
+          <w:szCs w:val="24"/>
+          <w:lang w:val="en-US" w:eastAsia="zh-CN" w:bidi="ar"/>
+        </w:rPr>
+        <w:fldChar w:fldCharType="separate"/>
+      </w:r>
+      <w:r>
+        <w:rPr>
+          <w:rStyle w:val="11"/>
+          <w:rFonts w:ascii="宋体" w:hAnsi="宋体" w:eastAsia="宋体" w:cs="宋体"/>
+          <w:sz w:val="24"/>
+          <w:szCs w:val="24"/>
+        </w:rPr>
+        <w:t>http://tigcc.ticalc.org/doc/gnuexts.html#SEC94_asm</w:t>
+      </w:r>
+      <w:r>
+        <w:rPr>
+          <w:rFonts w:ascii="宋体" w:hAnsi="宋体" w:eastAsia="宋体" w:cs="宋体"/>
+          <w:kern w:val="0"/>
+          <w:sz w:val="24"/>
+          <w:szCs w:val="24"/>
+          <w:lang w:val="en-US" w:eastAsia="zh-CN" w:bidi="ar"/>
+        </w:rPr>
+        <w:fldChar w:fldCharType="end"/>
+      </w:r>
+      <w:r>
+        <w:rPr>
+          <w:rFonts w:hint="default"/>
+          <w:lang w:val="en"/>
+        </w:rPr>
+        <w:t>）</w:t>
+      </w:r>
+    </w:p>
+    <w:p>
+      <w:pPr>
+        <w:keepNext w:val="0"/>
+        <w:keepLines w:val="0"/>
+        <w:widowControl/>
+        <w:suppressLineNumbers w:val="0"/>
+        <w:jc w:val="left"/>
+        <w:rPr>
+          <w:rFonts w:hint="default"/>
+          <w:lang w:val="en"/>
+        </w:rPr>
+      </w:pPr>
+    </w:p>
+    <w:p>
+      <w:pPr>
+        <w:keepNext w:val="0"/>
+        <w:keepLines w:val="0"/>
+        <w:widowControl/>
+        <w:suppressLineNumbers w:val="0"/>
+        <w:jc w:val="left"/>
+        <w:rPr>
+          <w:rFonts w:hint="default"/>
+          <w:lang w:val="en"/>
+        </w:rPr>
+      </w:pPr>
+      <w:r>
+        <w:rPr>
+          <w:rFonts w:hint="default"/>
+          <w:lang w:val="en"/>
+        </w:rPr>
+        <w:t>这个练习需要在i386_init、mp_main、trap以及env_run函数中加锁或解锁。</w:t>
+      </w:r>
+    </w:p>
+    <w:p>
+      <w:pPr>
+        <w:keepNext w:val="0"/>
+        <w:keepLines w:val="0"/>
+        <w:widowControl/>
+        <w:suppressLineNumbers w:val="0"/>
+        <w:jc w:val="left"/>
+        <w:rPr>
+          <w:rFonts w:hint="default"/>
+          <w:lang w:val="en"/>
+        </w:rPr>
+      </w:pPr>
+      <w:r>
+        <w:rPr>
+          <w:rFonts w:hint="default"/>
+          <w:lang w:val="en"/>
+        </w:rPr>
+        <w:t>首先是i386_init。</w:t>
+      </w:r>
+    </w:p>
+    <w:p>
+      <w:pPr>
+        <w:keepNext w:val="0"/>
+        <w:keepLines w:val="0"/>
+        <w:widowControl/>
+        <w:suppressLineNumbers w:val="0"/>
+        <w:jc w:val="left"/>
+      </w:pPr>
+      <w:r>
+        <w:drawing>
+          <wp:inline distT="0" distB="0" distL="114300" distR="114300">
+            <wp:extent cx="3133725" cy="1019175"/>
+            <wp:effectExtent l="0" t="0" r="9525" b="9525"/>
+            <wp:docPr id="56" name="Picture 34"/>
+            <wp:cNvGraphicFramePr>
+              <a:graphicFrameLocks xmlns:a="http://schemas.openxmlformats.org/drawingml/2006/main" noChangeAspect="1"/>
+            </wp:cNvGraphicFramePr>
+            <a:graphic xmlns:a="http://schemas.openxmlformats.org/drawingml/2006/main">
+              <a:graphicData uri="http://schemas.openxmlformats.org/drawingml/2006/picture">
+                <pic:pic xmlns:pic="http://schemas.openxmlformats.org/drawingml/2006/picture">
+                  <pic:nvPicPr>
+                    <pic:cNvPr id="56" name="Picture 34"/>
+                    <pic:cNvPicPr>
+                      <a:picLocks noChangeAspect="1"/>
+                    </pic:cNvPicPr>
+                  </pic:nvPicPr>
+                  <pic:blipFill>
+                    <a:blip r:embed="rId58"/>
+                    <a:stretch>
+                      <a:fillRect/>
+                    </a:stretch>
+                  </pic:blipFill>
+                  <pic:spPr>
+                    <a:xfrm>
+                      <a:off x="0" y="0"/>
+                      <a:ext cx="3133725" cy="1019175"/>
+                    </a:xfrm>
+                    <a:prstGeom prst="rect">
+                      <a:avLst/>
+                    </a:prstGeom>
+                    <a:noFill/>
+                    <a:ln>
+                      <a:noFill/>
+                    </a:ln>
+                  </pic:spPr>
+                </pic:pic>
+              </a:graphicData>
+            </a:graphic>
+          </wp:inline>
+        </w:drawing>
+      </w:r>
+    </w:p>
+    <w:p>
+      <w:pPr>
+        <w:keepNext w:val="0"/>
+        <w:keepLines w:val="0"/>
+        <w:widowControl/>
+        <w:suppressLineNumbers w:val="0"/>
+        <w:jc w:val="left"/>
+        <w:rPr>
+          <w:rFonts w:hint="default"/>
+          <w:lang w:val="en"/>
+        </w:rPr>
+      </w:pPr>
+      <w:r>
+        <w:rPr>
+          <w:rFonts w:hint="default"/>
+          <w:lang w:val="en"/>
+        </w:rPr>
+        <w:t>所有的CPU共享上面的全局变量kernel_lock</w:t>
+      </w:r>
+    </w:p>
+    <w:p>
+      <w:pPr>
+        <w:keepNext w:val="0"/>
+        <w:keepLines w:val="0"/>
+        <w:widowControl/>
+        <w:suppressLineNumbers w:val="0"/>
+        <w:jc w:val="left"/>
+        <w:rPr>
+          <w:rFonts w:hint="default"/>
+          <w:lang w:val="en"/>
+        </w:rPr>
+      </w:pPr>
+      <w:r>
+        <w:rPr>
+          <w:rFonts w:hint="default"/>
+          <w:lang w:val="en"/>
+        </w:rPr>
+        <w:t>注意传递的参数应当是其地址！</w:t>
+      </w:r>
+    </w:p>
+    <w:p>
+      <w:pPr>
+        <w:keepNext w:val="0"/>
+        <w:keepLines w:val="0"/>
+        <w:widowControl/>
+        <w:suppressLineNumbers w:val="0"/>
+        <w:jc w:val="left"/>
+        <w:rPr>
+          <w:rFonts w:hint="default"/>
+          <w:lang w:val="en"/>
+        </w:rPr>
+      </w:pPr>
+    </w:p>
+    <w:p>
+      <w:pPr>
+        <w:keepNext w:val="0"/>
+        <w:keepLines w:val="0"/>
+        <w:widowControl/>
+        <w:suppressLineNumbers w:val="0"/>
+        <w:jc w:val="left"/>
+        <w:rPr>
+          <w:rFonts w:hint="default"/>
+          <w:lang w:val="en"/>
+        </w:rPr>
+      </w:pPr>
+      <w:r>
+        <w:rPr>
+          <w:rFonts w:hint="default"/>
+          <w:lang w:val="en"/>
+        </w:rPr>
+        <w:t>I386_init()</w:t>
+      </w:r>
+    </w:p>
+    <w:p>
+      <w:pPr>
+        <w:keepNext w:val="0"/>
+        <w:keepLines w:val="0"/>
+        <w:widowControl/>
+        <w:suppressLineNumbers w:val="0"/>
+        <w:jc w:val="left"/>
+      </w:pPr>
+      <w:r>
+        <w:drawing>
+          <wp:inline distT="0" distB="0" distL="114300" distR="114300">
+            <wp:extent cx="5067300" cy="552450"/>
+            <wp:effectExtent l="0" t="0" r="0" b="0"/>
+            <wp:docPr id="58" name="Picture 36"/>
+            <wp:cNvGraphicFramePr>
+              <a:graphicFrameLocks xmlns:a="http://schemas.openxmlformats.org/drawingml/2006/main" noChangeAspect="1"/>
+            </wp:cNvGraphicFramePr>
+            <a:graphic xmlns:a="http://schemas.openxmlformats.org/drawingml/2006/main">
+              <a:graphicData uri="http://schemas.openxmlformats.org/drawingml/2006/picture">
+                <pic:pic xmlns:pic="http://schemas.openxmlformats.org/drawingml/2006/picture">
+                  <pic:nvPicPr>
+                    <pic:cNvPr id="58" name="Picture 36"/>
+                    <pic:cNvPicPr>
+                      <a:picLocks noChangeAspect="1"/>
+                    </pic:cNvPicPr>
+                  </pic:nvPicPr>
+                  <pic:blipFill>
+                    <a:blip r:embed="rId59"/>
+                    <a:stretch>
+                      <a:fillRect/>
+                    </a:stretch>
+                  </pic:blipFill>
+                  <pic:spPr>
+                    <a:xfrm>
+                      <a:off x="0" y="0"/>
+                      <a:ext cx="5067300" cy="552450"/>
+                    </a:xfrm>
+                    <a:prstGeom prst="rect">
+                      <a:avLst/>
+                    </a:prstGeom>
+                    <a:noFill/>
+                    <a:ln>
+                      <a:noFill/>
+                    </a:ln>
+                  </pic:spPr>
+                </pic:pic>
+              </a:graphicData>
+            </a:graphic>
+          </wp:inline>
+        </w:drawing>
+      </w:r>
+    </w:p>
+    <w:p>
+      <w:pPr>
+        <w:keepNext w:val="0"/>
+        <w:keepLines w:val="0"/>
+        <w:widowControl/>
+        <w:suppressLineNumbers w:val="0"/>
+        <w:jc w:val="left"/>
+        <w:rPr>
+          <w:rFonts w:hint="default"/>
+          <w:lang w:val="en"/>
+        </w:rPr>
+      </w:pPr>
+      <w:r>
+        <w:rPr>
+          <w:rFonts w:hint="default"/>
+          <w:lang w:val="en"/>
+        </w:rPr>
+        <w:t>注意是kernel_lock不是kern_lock。</w:t>
+      </w:r>
+    </w:p>
+    <w:p>
+      <w:pPr>
+        <w:keepNext w:val="0"/>
+        <w:keepLines w:val="0"/>
+        <w:widowControl/>
+        <w:suppressLineNumbers w:val="0"/>
+        <w:jc w:val="left"/>
+      </w:pPr>
+    </w:p>
+    <w:p>
+      <w:pPr>
+        <w:keepNext w:val="0"/>
+        <w:keepLines w:val="0"/>
+        <w:widowControl/>
+        <w:suppressLineNumbers w:val="0"/>
+        <w:jc w:val="left"/>
+        <w:rPr>
+          <w:rFonts w:hint="default"/>
+          <w:lang w:val="en"/>
+        </w:rPr>
+      </w:pPr>
+      <w:r>
+        <w:rPr>
+          <w:rFonts w:hint="default"/>
+          <w:lang w:val="en"/>
+        </w:rPr>
+        <w:t>Mp_main()</w:t>
+      </w:r>
+    </w:p>
+    <w:p>
+      <w:pPr>
+        <w:keepNext w:val="0"/>
+        <w:keepLines w:val="0"/>
+        <w:widowControl/>
+        <w:suppressLineNumbers w:val="0"/>
+        <w:jc w:val="left"/>
+        <w:rPr>
+          <w:rFonts w:hint="default"/>
+          <w:lang w:val="en"/>
+        </w:rPr>
+      </w:pPr>
+    </w:p>
+    <w:p>
+      <w:r>
+        <w:drawing>
+          <wp:inline distT="0" distB="0" distL="114300" distR="114300">
+            <wp:extent cx="5269865" cy="1459230"/>
+            <wp:effectExtent l="0" t="0" r="6985" b="7620"/>
+            <wp:docPr id="59" name="Picture 37"/>
+            <wp:cNvGraphicFramePr>
+              <a:graphicFrameLocks xmlns:a="http://schemas.openxmlformats.org/drawingml/2006/main" noChangeAspect="1"/>
+            </wp:cNvGraphicFramePr>
+            <a:graphic xmlns:a="http://schemas.openxmlformats.org/drawingml/2006/main">
+              <a:graphicData uri="http://schemas.openxmlformats.org/drawingml/2006/picture">
+                <pic:pic xmlns:pic="http://schemas.openxmlformats.org/drawingml/2006/picture">
+                  <pic:nvPicPr>
+                    <pic:cNvPr id="59" name="Picture 37"/>
+                    <pic:cNvPicPr>
+                      <a:picLocks noChangeAspect="1"/>
+                    </pic:cNvPicPr>
+                  </pic:nvPicPr>
+                  <pic:blipFill>
+                    <a:blip r:embed="rId60"/>
+                    <a:stretch>
+                      <a:fillRect/>
+                    </a:stretch>
+                  </pic:blipFill>
+                  <pic:spPr>
+                    <a:xfrm>
+                      <a:off x="0" y="0"/>
+                      <a:ext cx="5269865" cy="1459230"/>
+                    </a:xfrm>
+                    <a:prstGeom prst="rect">
+                      <a:avLst/>
+                    </a:prstGeom>
+                    <a:noFill/>
+                    <a:ln>
+                      <a:noFill/>
+                    </a:ln>
+                  </pic:spPr>
+                </pic:pic>
+              </a:graphicData>
+            </a:graphic>
+          </wp:inline>
+        </w:drawing>
+      </w:r>
+    </w:p>
+    <w:p/>
+    <w:p>
+      <w:pPr>
+        <w:rPr>
+          <w:rFonts w:hint="default"/>
+          <w:lang w:val="en"/>
+        </w:rPr>
+      </w:pPr>
+      <w:r>
+        <w:rPr>
+          <w:rFonts w:hint="default"/>
+          <w:lang w:val="en"/>
+        </w:rPr>
+        <w:t>Trap()</w:t>
+      </w:r>
+    </w:p>
+    <w:p>
+      <w:pPr>
+        <w:rPr>
+          <w:rFonts w:hint="default"/>
+          <w:lang w:val="en"/>
+        </w:rPr>
+      </w:pPr>
+      <w:r>
+        <w:drawing>
+          <wp:inline distT="0" distB="0" distL="114300" distR="114300">
+            <wp:extent cx="5124450" cy="1228725"/>
+            <wp:effectExtent l="0" t="0" r="0" b="9525"/>
+            <wp:docPr id="60" name="Picture 38"/>
+            <wp:cNvGraphicFramePr>
+              <a:graphicFrameLocks xmlns:a="http://schemas.openxmlformats.org/drawingml/2006/main" noChangeAspect="1"/>
+            </wp:cNvGraphicFramePr>
+            <a:graphic xmlns:a="http://schemas.openxmlformats.org/drawingml/2006/main">
+              <a:graphicData uri="http://schemas.openxmlformats.org/drawingml/2006/picture">
+                <pic:pic xmlns:pic="http://schemas.openxmlformats.org/drawingml/2006/picture">
+                  <pic:nvPicPr>
+                    <pic:cNvPr id="60" name="Picture 38"/>
+                    <pic:cNvPicPr>
+                      <a:picLocks noChangeAspect="1"/>
+                    </pic:cNvPicPr>
+                  </pic:nvPicPr>
+                  <pic:blipFill>
+                    <a:blip r:embed="rId61"/>
+                    <a:stretch>
+                      <a:fillRect/>
+                    </a:stretch>
+                  </pic:blipFill>
+                  <pic:spPr>
+                    <a:xfrm>
+                      <a:off x="0" y="0"/>
+                      <a:ext cx="5124450" cy="1228725"/>
+                    </a:xfrm>
+                    <a:prstGeom prst="rect">
+                      <a:avLst/>
+                    </a:prstGeom>
+                    <a:noFill/>
+                    <a:ln>
+                      <a:noFill/>
+                    </a:ln>
+                  </pic:spPr>
+                </pic:pic>
+              </a:graphicData>
+            </a:graphic>
+          </wp:inline>
+        </w:drawing>
+      </w:r>
+    </w:p>
+    <w:p/>
+    <w:p>
+      <w:pPr>
+        <w:rPr>
+          <w:rFonts w:hint="default"/>
+          <w:lang w:val="en"/>
+        </w:rPr>
+      </w:pPr>
+      <w:r>
+        <w:rPr>
+          <w:rFonts w:hint="default"/>
+          <w:lang w:val="en"/>
+        </w:rPr>
+        <w:t>Env_run()</w:t>
+      </w:r>
+    </w:p>
+    <w:p>
+      <w:r>
+        <w:drawing>
+          <wp:inline distT="0" distB="0" distL="114300" distR="114300">
+            <wp:extent cx="5271135" cy="1059180"/>
+            <wp:effectExtent l="0" t="0" r="5715" b="7620"/>
+            <wp:docPr id="61" name="Picture 39"/>
+            <wp:cNvGraphicFramePr>
+              <a:graphicFrameLocks xmlns:a="http://schemas.openxmlformats.org/drawingml/2006/main" noChangeAspect="1"/>
+            </wp:cNvGraphicFramePr>
+            <a:graphic xmlns:a="http://schemas.openxmlformats.org/drawingml/2006/main">
+              <a:graphicData uri="http://schemas.openxmlformats.org/drawingml/2006/picture">
+                <pic:pic xmlns:pic="http://schemas.openxmlformats.org/drawingml/2006/picture">
+                  <pic:nvPicPr>
+                    <pic:cNvPr id="61" name="Picture 39"/>
+                    <pic:cNvPicPr>
+                      <a:picLocks noChangeAspect="1"/>
+                    </pic:cNvPicPr>
+                  </pic:nvPicPr>
+                  <pic:blipFill>
+                    <a:blip r:embed="rId62"/>
+                    <a:stretch>
+                      <a:fillRect/>
+                    </a:stretch>
+                  </pic:blipFill>
+                  <pic:spPr>
+                    <a:xfrm>
+                      <a:off x="0" y="0"/>
+                      <a:ext cx="5271135" cy="1059180"/>
+                    </a:xfrm>
+                    <a:prstGeom prst="rect">
+                      <a:avLst/>
+                    </a:prstGeom>
+                    <a:noFill/>
+                    <a:ln>
+                      <a:noFill/>
+                    </a:ln>
+                  </pic:spPr>
+                </pic:pic>
+              </a:graphicData>
+            </a:graphic>
+          </wp:inline>
+        </w:drawing>
+      </w:r>
+    </w:p>
+    <w:p>
+      <w:pPr>
+        <w:rPr>
+          <w:rFonts w:hint="default"/>
+          <w:lang w:val="en"/>
+        </w:rPr>
+      </w:pPr>
+      <w:r>
+        <w:rPr>
+          <w:rFonts w:hint="default"/>
+          <w:lang w:val="en"/>
+        </w:rPr>
+        <w:t>官网上提到要注意不要造成竞争和死锁，但这里全局的临界资源只有kernel_lock一个，感觉不会造成死锁？</w:t>
+      </w:r>
+    </w:p>
+    <w:p>
+      <w:r>
+        <w:drawing>
+          <wp:inline distT="0" distB="0" distL="114300" distR="114300">
+            <wp:extent cx="4919345" cy="1597660"/>
+            <wp:effectExtent l="0" t="0" r="14605" b="2540"/>
+            <wp:docPr id="62" name="Picture 40"/>
+            <wp:cNvGraphicFramePr>
+              <a:graphicFrameLocks xmlns:a="http://schemas.openxmlformats.org/drawingml/2006/main" noChangeAspect="1"/>
+            </wp:cNvGraphicFramePr>
+            <a:graphic xmlns:a="http://schemas.openxmlformats.org/drawingml/2006/main">
+              <a:graphicData uri="http://schemas.openxmlformats.org/drawingml/2006/picture">
+                <pic:pic xmlns:pic="http://schemas.openxmlformats.org/drawingml/2006/picture">
+                  <pic:nvPicPr>
+                    <pic:cNvPr id="62" name="Picture 40"/>
+                    <pic:cNvPicPr>
+                      <a:picLocks noChangeAspect="1"/>
+                    </pic:cNvPicPr>
+                  </pic:nvPicPr>
+                  <pic:blipFill>
+                    <a:blip r:embed="rId63"/>
+                    <a:stretch>
+                      <a:fillRect/>
+                    </a:stretch>
+                  </pic:blipFill>
+                  <pic:spPr>
+                    <a:xfrm>
+                      <a:off x="0" y="0"/>
+                      <a:ext cx="4919345" cy="1597660"/>
+                    </a:xfrm>
+                    <a:prstGeom prst="rect">
+                      <a:avLst/>
+                    </a:prstGeom>
+                    <a:noFill/>
+                    <a:ln>
+                      <a:noFill/>
+                    </a:ln>
+                  </pic:spPr>
+                </pic:pic>
+              </a:graphicData>
+            </a:graphic>
+          </wp:inline>
+        </w:drawing>
+      </w:r>
+    </w:p>
+    <w:p>
+      <w:pPr>
+        <w:rPr>
+          <w:rFonts w:hint="default"/>
+          <w:lang w:val="en" w:eastAsia="zh-CN"/>
+        </w:rPr>
+      </w:pPr>
+    </w:p>
+    <w:p>
+      <w:pPr>
+        <w:rPr>
+          <w:rFonts w:hint="default"/>
+          <w:lang w:val="en"/>
+        </w:rPr>
+      </w:pPr>
+    </w:p>
+    <w:p>
+      <w:pPr>
+        <w:pStyle w:val="4"/>
+        <w:bidi w:val="0"/>
+        <w:rPr>
+          <w:rFonts w:hint="default"/>
+          <w:lang w:val="en"/>
+        </w:rPr>
+      </w:pPr>
+      <w:r>
+        <w:rPr>
+          <w:rFonts w:hint="default"/>
+          <w:lang w:val="en"/>
+        </w:rPr>
+        <w:t>Question 2</w:t>
+      </w:r>
+    </w:p>
+    <w:p>
+      <w:pPr>
+        <w:rPr>
+          <w:rFonts w:hint="default"/>
+          <w:lang w:val="en"/>
+        </w:rPr>
+      </w:pPr>
+    </w:p>
+    <w:p>
+      <w:pPr>
+        <w:rPr>
+          <w:rFonts w:hint="default"/>
+          <w:lang w:val="en"/>
+        </w:rPr>
+      </w:pPr>
+    </w:p>
+    <w:p>
+      <w:pPr>
+        <w:rPr>
+          <w:rFonts w:hint="default"/>
+          <w:lang w:val="en" w:eastAsia="zh-CN"/>
+        </w:rPr>
+      </w:pPr>
+      <w:r>
+        <w:rPr>
+          <w:rFonts w:hint="default"/>
+          <w:lang w:val="en" w:eastAsia="zh-CN"/>
+        </w:rPr>
+        <w:t>It seems that using the big kernel lock guarantees that only one CPU can run the kernel code at a time. Why do we still need separate kernel stacks for each CPU? Describe a scenario in which using a shared kernel stack will go wrong, even with the protection of the big kernel lock.</w:t>
+      </w:r>
+    </w:p>
+    <w:p>
+      <w:pPr>
+        <w:rPr>
+          <w:rFonts w:hint="default"/>
+          <w:lang w:val="en" w:eastAsia="zh-CN"/>
+        </w:rPr>
+      </w:pPr>
+    </w:p>
+    <w:p>
+      <w:pPr>
+        <w:rPr>
+          <w:rFonts w:hint="default"/>
+          <w:lang w:val="en" w:eastAsia="zh-CN"/>
+        </w:rPr>
+      </w:pPr>
+      <w:r>
+        <w:rPr>
+          <w:rFonts w:hint="default"/>
+          <w:lang w:val="en" w:eastAsia="zh-CN"/>
+        </w:rPr>
+        <w:t>这个问题是说既然内核加了锁，使得所有CPU中只能有一个处于内核态，那么为什么要区分不用的内核栈。</w:t>
+      </w:r>
+    </w:p>
+    <w:p>
+      <w:pPr>
+        <w:rPr>
+          <w:rFonts w:hint="default"/>
+          <w:lang w:val="en" w:eastAsia="zh-CN"/>
+        </w:rPr>
+      </w:pPr>
+      <w:r>
+        <w:rPr>
+          <w:rFonts w:hint="default"/>
+          <w:lang w:val="en" w:eastAsia="zh-CN"/>
+        </w:rPr>
+        <w:t>其实就是在执行spin_lock之前，可能就已经有多个CPU处于内核态了。如果共用一个内核栈，会导致函数调用出现问题。</w:t>
+      </w:r>
+    </w:p>
+    <w:p>
+      <w:pPr>
+        <w:rPr>
+          <w:rFonts w:hint="default"/>
+          <w:lang w:val="en" w:eastAsia="zh-CN"/>
+        </w:rPr>
+      </w:pPr>
+      <w:r>
+        <w:rPr>
+          <w:rFonts w:hint="default"/>
+          <w:lang w:val="en" w:eastAsia="zh-CN"/>
+        </w:rPr>
+        <w:t>最有可能发生的或许就是spin_unlock函数本身出现问题。在调用完成spin_unlock函数之后，该CPU需要通过栈中的数据来返回到原函数。而因为执行了unlock，所以其它CPU也会进入内核态开始执行代码。此时如果共用内核栈的话，就会导致后来的CPU破坏了之前栈中的数据，导致spin_unlock无法正常返回。</w:t>
+      </w:r>
+    </w:p>
+    <w:p>
+      <w:pPr>
+        <w:rPr>
+          <w:rFonts w:hint="default"/>
+          <w:lang w:val="en" w:eastAsia="zh-CN"/>
+        </w:rPr>
+      </w:pPr>
+      <w:r>
+        <w:rPr>
+          <w:rFonts w:hint="default"/>
+          <w:lang w:val="en" w:eastAsia="zh-CN"/>
+        </w:rPr>
+        <w:t>当然，肯定还有其它很多情况会导致多处理器之间的冲突。总之不能共享内核栈。</w:t>
+      </w:r>
+    </w:p>
+    <w:p>
+      <w:pPr>
+        <w:rPr>
+          <w:rFonts w:hint="default"/>
+          <w:lang w:val="en" w:eastAsia="zh-CN"/>
+        </w:rPr>
+      </w:pPr>
+    </w:p>
+    <w:p>
+      <w:pPr>
+        <w:rPr>
+          <w:rFonts w:hint="default"/>
+          <w:lang w:val="en" w:eastAsia="zh-CN"/>
+        </w:rPr>
+      </w:pPr>
+    </w:p>
+    <w:p>
+      <w:pPr>
+        <w:rPr>
+          <w:rFonts w:hint="default"/>
+          <w:lang w:val="en" w:eastAsia="zh-CN"/>
+        </w:rPr>
+      </w:pPr>
+    </w:p>
+    <w:p>
+      <w:pPr>
+        <w:rPr>
+          <w:rFonts w:hint="default"/>
+          <w:lang w:val="en" w:eastAsia="zh-CN"/>
+        </w:rPr>
+      </w:pPr>
+    </w:p>
+    <w:p>
+      <w:pPr>
+        <w:pStyle w:val="4"/>
+        <w:bidi w:val="0"/>
+        <w:rPr>
+          <w:rFonts w:hint="default"/>
+          <w:lang w:val="en"/>
+        </w:rPr>
+      </w:pPr>
+      <w:r>
+        <w:rPr>
+          <w:rFonts w:hint="default"/>
+          <w:lang w:val="en"/>
+        </w:rPr>
+        <w:t>Exercise 6</w:t>
+      </w:r>
+    </w:p>
+    <w:p>
+      <w:pPr>
+        <w:rPr>
+          <w:rFonts w:hint="default"/>
+          <w:lang w:val="en"/>
+        </w:rPr>
+      </w:pPr>
+      <w:r>
+        <w:rPr>
+          <w:rFonts w:hint="default"/>
+          <w:lang w:val="en"/>
+        </w:rPr>
+        <w:t>完成sched_yield函数，并完善syscall函数。</w:t>
+      </w:r>
+    </w:p>
+    <w:p>
+      <w:r>
+        <w:drawing>
+          <wp:inline distT="0" distB="0" distL="114300" distR="114300">
+            <wp:extent cx="4257675" cy="2943225"/>
+            <wp:effectExtent l="0" t="0" r="9525" b="9525"/>
+            <wp:docPr id="63" name="Picture 41"/>
+            <wp:cNvGraphicFramePr>
+              <a:graphicFrameLocks xmlns:a="http://schemas.openxmlformats.org/drawingml/2006/main" noChangeAspect="1"/>
+            </wp:cNvGraphicFramePr>
+            <a:graphic xmlns:a="http://schemas.openxmlformats.org/drawingml/2006/main">
+              <a:graphicData uri="http://schemas.openxmlformats.org/drawingml/2006/picture">
+                <pic:pic xmlns:pic="http://schemas.openxmlformats.org/drawingml/2006/picture">
+                  <pic:nvPicPr>
+                    <pic:cNvPr id="63" name="Picture 41"/>
+                    <pic:cNvPicPr>
+                      <a:picLocks noChangeAspect="1"/>
+                    </pic:cNvPicPr>
+                  </pic:nvPicPr>
+                  <pic:blipFill>
+                    <a:blip r:embed="rId64"/>
+                    <a:stretch>
+                      <a:fillRect/>
+                    </a:stretch>
+                  </pic:blipFill>
+                  <pic:spPr>
+                    <a:xfrm>
+                      <a:off x="0" y="0"/>
+                      <a:ext cx="4257675" cy="2943225"/>
+                    </a:xfrm>
+                    <a:prstGeom prst="rect">
+                      <a:avLst/>
+                    </a:prstGeom>
+                    <a:noFill/>
+                    <a:ln>
+                      <a:noFill/>
+                    </a:ln>
+                  </pic:spPr>
+                </pic:pic>
+              </a:graphicData>
+            </a:graphic>
+          </wp:inline>
+        </w:drawing>
+      </w:r>
+    </w:p>
+    <w:p>
+      <w:pPr>
+        <w:rPr>
+          <w:rFonts w:hint="default"/>
+          <w:lang w:val="en"/>
+        </w:rPr>
+      </w:pPr>
+      <w:r>
+        <w:rPr>
+          <w:lang w:val="en"/>
+        </w:rPr>
+        <w:t>在</w:t>
+      </w:r>
+      <w:r>
+        <w:rPr>
+          <w:rFonts w:hint="default"/>
+          <w:lang w:val="en"/>
+        </w:rPr>
+        <w:t>syscall中新增SYS_yield项。</w:t>
+      </w:r>
+    </w:p>
+    <w:p>
+      <w:pPr>
+        <w:rPr>
+          <w:rFonts w:hint="default"/>
+          <w:lang w:val="en"/>
+        </w:rPr>
+      </w:pPr>
+    </w:p>
+    <w:p>
+      <w:pPr>
+        <w:rPr>
+          <w:rFonts w:hint="default"/>
+          <w:lang w:val="en"/>
+        </w:rPr>
+      </w:pPr>
+      <w:r>
+        <w:rPr>
+          <w:rFonts w:hint="default"/>
+          <w:lang w:val="en"/>
+        </w:rPr>
+        <w:t>然后完成sched_yield函数</w:t>
+      </w:r>
+    </w:p>
+    <w:p>
+      <w:r>
+        <w:drawing>
+          <wp:inline distT="0" distB="0" distL="114300" distR="114300">
+            <wp:extent cx="5271135" cy="1265555"/>
+            <wp:effectExtent l="0" t="0" r="5715" b="10795"/>
+            <wp:docPr id="64" name="Picture 42"/>
+            <wp:cNvGraphicFramePr>
+              <a:graphicFrameLocks xmlns:a="http://schemas.openxmlformats.org/drawingml/2006/main" noChangeAspect="1"/>
+            </wp:cNvGraphicFramePr>
+            <a:graphic xmlns:a="http://schemas.openxmlformats.org/drawingml/2006/main">
+              <a:graphicData uri="http://schemas.openxmlformats.org/drawingml/2006/picture">
+                <pic:pic xmlns:pic="http://schemas.openxmlformats.org/drawingml/2006/picture">
+                  <pic:nvPicPr>
+                    <pic:cNvPr id="64" name="Picture 42"/>
+                    <pic:cNvPicPr>
+                      <a:picLocks noChangeAspect="1"/>
+                    </pic:cNvPicPr>
+                  </pic:nvPicPr>
+                  <pic:blipFill>
+                    <a:blip r:embed="rId65"/>
+                    <a:stretch>
+                      <a:fillRect/>
+                    </a:stretch>
+                  </pic:blipFill>
+                  <pic:spPr>
+                    <a:xfrm>
+                      <a:off x="0" y="0"/>
+                      <a:ext cx="5271135" cy="1265555"/>
+                    </a:xfrm>
+                    <a:prstGeom prst="rect">
+                      <a:avLst/>
+                    </a:prstGeom>
+                    <a:noFill/>
+                    <a:ln>
+                      <a:noFill/>
+                    </a:ln>
+                  </pic:spPr>
+                </pic:pic>
+              </a:graphicData>
+            </a:graphic>
+          </wp:inline>
+        </w:drawing>
+      </w:r>
+    </w:p>
+    <w:p/>
+    <w:p>
+      <w:pPr>
+        <w:rPr>
+          <w:rFonts w:hint="default"/>
+          <w:lang w:val="en"/>
+        </w:rPr>
+      </w:pPr>
+      <w:r>
+        <w:rPr>
+          <w:lang w:val="en"/>
+        </w:rPr>
+        <w:t>然后在</w:t>
+      </w:r>
+      <w:r>
+        <w:rPr>
+          <w:rFonts w:hint="default"/>
+          <w:lang w:val="en"/>
+        </w:rPr>
+        <w:t>init.c中新建3个yield环境</w:t>
+      </w:r>
+    </w:p>
+    <w:p>
+      <w:r>
+        <w:drawing>
+          <wp:inline distT="0" distB="0" distL="114300" distR="114300">
+            <wp:extent cx="4029075" cy="1228725"/>
+            <wp:effectExtent l="0" t="0" r="9525" b="9525"/>
+            <wp:docPr id="65" name="Picture 43"/>
+            <wp:cNvGraphicFramePr>
+              <a:graphicFrameLocks xmlns:a="http://schemas.openxmlformats.org/drawingml/2006/main" noChangeAspect="1"/>
+            </wp:cNvGraphicFramePr>
+            <a:graphic xmlns:a="http://schemas.openxmlformats.org/drawingml/2006/main">
+              <a:graphicData uri="http://schemas.openxmlformats.org/drawingml/2006/picture">
+                <pic:pic xmlns:pic="http://schemas.openxmlformats.org/drawingml/2006/picture">
+                  <pic:nvPicPr>
+                    <pic:cNvPr id="65" name="Picture 43"/>
+                    <pic:cNvPicPr>
+                      <a:picLocks noChangeAspect="1"/>
+                    </pic:cNvPicPr>
+                  </pic:nvPicPr>
+                  <pic:blipFill>
+                    <a:blip r:embed="rId66"/>
+                    <a:stretch>
+                      <a:fillRect/>
+                    </a:stretch>
+                  </pic:blipFill>
+                  <pic:spPr>
+                    <a:xfrm>
+                      <a:off x="0" y="0"/>
+                      <a:ext cx="4029075" cy="1228725"/>
+                    </a:xfrm>
+                    <a:prstGeom prst="rect">
+                      <a:avLst/>
+                    </a:prstGeom>
+                    <a:noFill/>
+                    <a:ln>
+                      <a:noFill/>
+                    </a:ln>
+                  </pic:spPr>
+                </pic:pic>
+              </a:graphicData>
+            </a:graphic>
+          </wp:inline>
+        </w:drawing>
+      </w:r>
+    </w:p>
+    <w:p/>
+    <w:p>
+      <w:r>
+        <w:drawing>
+          <wp:inline distT="0" distB="0" distL="114300" distR="114300">
+            <wp:extent cx="5269230" cy="435610"/>
+            <wp:effectExtent l="0" t="0" r="7620" b="2540"/>
+            <wp:docPr id="66" name="Picture 44"/>
+            <wp:cNvGraphicFramePr>
+              <a:graphicFrameLocks xmlns:a="http://schemas.openxmlformats.org/drawingml/2006/main" noChangeAspect="1"/>
+            </wp:cNvGraphicFramePr>
+            <a:graphic xmlns:a="http://schemas.openxmlformats.org/drawingml/2006/main">
+              <a:graphicData uri="http://schemas.openxmlformats.org/drawingml/2006/picture">
+                <pic:pic xmlns:pic="http://schemas.openxmlformats.org/drawingml/2006/picture">
+                  <pic:nvPicPr>
+                    <pic:cNvPr id="66" name="Picture 44"/>
+                    <pic:cNvPicPr>
+                      <a:picLocks noChangeAspect="1"/>
+                    </pic:cNvPicPr>
+                  </pic:nvPicPr>
+                  <pic:blipFill>
+                    <a:blip r:embed="rId67"/>
+                    <a:stretch>
+                      <a:fillRect/>
+                    </a:stretch>
+                  </pic:blipFill>
+                  <pic:spPr>
+                    <a:xfrm>
+                      <a:off x="0" y="0"/>
+                      <a:ext cx="5269230" cy="435610"/>
+                    </a:xfrm>
+                    <a:prstGeom prst="rect">
+                      <a:avLst/>
+                    </a:prstGeom>
+                    <a:noFill/>
+                    <a:ln>
+                      <a:noFill/>
+                    </a:ln>
+                  </pic:spPr>
+                </pic:pic>
+              </a:graphicData>
+            </a:graphic>
+          </wp:inline>
+        </w:drawing>
+      </w:r>
+    </w:p>
+    <w:p>
+      <w:pPr>
+        <w:rPr>
+          <w:rFonts w:hint="default"/>
+          <w:lang w:val="en"/>
+        </w:rPr>
+      </w:pPr>
+      <w:r>
+        <w:rPr>
+          <w:lang w:val="en"/>
+        </w:rPr>
+        <w:t>运行之后还是</w:t>
+      </w:r>
+      <w:r>
+        <w:rPr>
+          <w:rFonts w:hint="default"/>
+          <w:lang w:val="en"/>
+        </w:rPr>
+        <w:t>CPU 0出现缺页异常。</w:t>
+      </w:r>
+    </w:p>
+    <w:p>
+      <w:pPr>
+        <w:rPr>
+          <w:rFonts w:hint="default"/>
+          <w:lang w:val="en" w:eastAsia="zh-CN"/>
+        </w:rPr>
+      </w:pPr>
+      <w:r>
+        <w:rPr>
+          <w:rFonts w:hint="default"/>
+          <w:lang w:val="en" w:eastAsia="zh-CN"/>
+        </w:rPr>
+        <w:t>检查之后，暂时先找到两个问题，一是如果这个cpu本来就没有运行什么环境，那就从envs开头遍历。另外，如果idle越界的话，而再从头开始。</w:t>
+      </w:r>
+    </w:p>
+    <w:p>
+      <w:pPr>
+        <w:rPr>
+          <w:rFonts w:hint="default"/>
+          <w:lang w:val="en" w:eastAsia="zh-CN"/>
+        </w:rPr>
+      </w:pPr>
+      <w:r>
+        <w:drawing>
+          <wp:inline distT="0" distB="0" distL="114300" distR="114300">
+            <wp:extent cx="5268595" cy="1136015"/>
+            <wp:effectExtent l="0" t="0" r="8255" b="6985"/>
+            <wp:docPr id="67" name="Picture 45"/>
+            <wp:cNvGraphicFramePr>
+              <a:graphicFrameLocks xmlns:a="http://schemas.openxmlformats.org/drawingml/2006/main" noChangeAspect="1"/>
+            </wp:cNvGraphicFramePr>
+            <a:graphic xmlns:a="http://schemas.openxmlformats.org/drawingml/2006/main">
+              <a:graphicData uri="http://schemas.openxmlformats.org/drawingml/2006/picture">
+                <pic:pic xmlns:pic="http://schemas.openxmlformats.org/drawingml/2006/picture">
+                  <pic:nvPicPr>
+                    <pic:cNvPr id="67" name="Picture 45"/>
+                    <pic:cNvPicPr>
+                      <a:picLocks noChangeAspect="1"/>
+                    </pic:cNvPicPr>
+                  </pic:nvPicPr>
+                  <pic:blipFill>
+                    <a:blip r:embed="rId68"/>
+                    <a:stretch>
+                      <a:fillRect/>
+                    </a:stretch>
+                  </pic:blipFill>
+                  <pic:spPr>
+                    <a:xfrm>
+                      <a:off x="0" y="0"/>
+                      <a:ext cx="5268595" cy="1136015"/>
+                    </a:xfrm>
+                    <a:prstGeom prst="rect">
+                      <a:avLst/>
+                    </a:prstGeom>
+                    <a:noFill/>
+                    <a:ln>
+                      <a:noFill/>
+                    </a:ln>
+                  </pic:spPr>
+                </pic:pic>
+              </a:graphicData>
+            </a:graphic>
+          </wp:inline>
+        </w:drawing>
+      </w:r>
+    </w:p>
+    <w:p>
+      <w:pPr>
+        <w:rPr>
+          <w:rFonts w:hint="default"/>
+          <w:lang w:val="en"/>
+        </w:rPr>
+      </w:pPr>
+      <w:r>
+        <w:rPr>
+          <w:lang w:val="en"/>
+        </w:rPr>
+        <w:t>改了之后能正常输出了，然后遇到了</w:t>
+      </w:r>
+      <w:r>
+        <w:rPr>
+          <w:rFonts w:hint="default"/>
+          <w:lang w:val="en"/>
+        </w:rPr>
+        <w:t>fork没有实现的panic，不知道对不对。</w:t>
+      </w:r>
+    </w:p>
+    <w:p>
+      <w:pPr>
+        <w:rPr>
+          <w:rFonts w:hint="default"/>
+          <w:lang w:val="en" w:eastAsia="zh-CN"/>
+        </w:rPr>
+      </w:pPr>
+      <w:r>
+        <w:drawing>
+          <wp:inline distT="0" distB="0" distL="114300" distR="114300">
+            <wp:extent cx="5268595" cy="1572260"/>
+            <wp:effectExtent l="0" t="0" r="8255" b="8890"/>
+            <wp:docPr id="68" name="Picture 46"/>
+            <wp:cNvGraphicFramePr>
+              <a:graphicFrameLocks xmlns:a="http://schemas.openxmlformats.org/drawingml/2006/main" noChangeAspect="1"/>
+            </wp:cNvGraphicFramePr>
+            <a:graphic xmlns:a="http://schemas.openxmlformats.org/drawingml/2006/main">
+              <a:graphicData uri="http://schemas.openxmlformats.org/drawingml/2006/picture">
+                <pic:pic xmlns:pic="http://schemas.openxmlformats.org/drawingml/2006/picture">
+                  <pic:nvPicPr>
+                    <pic:cNvPr id="68" name="Picture 46"/>
+                    <pic:cNvPicPr>
+                      <a:picLocks noChangeAspect="1"/>
+                    </pic:cNvPicPr>
+                  </pic:nvPicPr>
+                  <pic:blipFill>
+                    <a:blip r:embed="rId69"/>
+                    <a:stretch>
+                      <a:fillRect/>
+                    </a:stretch>
+                  </pic:blipFill>
+                  <pic:spPr>
+                    <a:xfrm>
+                      <a:off x="0" y="0"/>
+                      <a:ext cx="5268595" cy="1572260"/>
+                    </a:xfrm>
+                    <a:prstGeom prst="rect">
+                      <a:avLst/>
+                    </a:prstGeom>
+                    <a:noFill/>
+                    <a:ln>
+                      <a:noFill/>
+                    </a:ln>
+                  </pic:spPr>
+                </pic:pic>
+              </a:graphicData>
+            </a:graphic>
+          </wp:inline>
+        </w:drawing>
+      </w:r>
+    </w:p>
+    <w:p>
+      <w:pPr>
+        <w:rPr>
+          <w:rFonts w:hint="default"/>
+          <w:lang w:val="en" w:eastAsia="zh-CN"/>
+        </w:rPr>
+      </w:pPr>
+    </w:p>
+    <w:p>
+      <w:pPr>
+        <w:rPr>
+          <w:rFonts w:hint="default"/>
+          <w:lang w:val="en" w:eastAsia="zh-CN"/>
+        </w:rPr>
+      </w:pPr>
+      <w:r>
+        <w:rPr>
+          <w:rFonts w:hint="default"/>
+          <w:lang w:val="en" w:eastAsia="zh-CN"/>
+        </w:rPr>
+        <w:t>之后把user_prime注释掉，结果就和官网上将的类似的</w:t>
+      </w:r>
+    </w:p>
+    <w:p>
+      <w:pPr>
+        <w:rPr>
+          <w:rFonts w:hint="default"/>
+          <w:lang w:val="en" w:eastAsia="zh-CN"/>
+        </w:rPr>
+      </w:pPr>
+      <w:r>
+        <w:drawing>
+          <wp:inline distT="0" distB="0" distL="114300" distR="114300">
+            <wp:extent cx="4086225" cy="1276350"/>
+            <wp:effectExtent l="0" t="0" r="9525" b="0"/>
+            <wp:docPr id="70" name="Picture 48"/>
+            <wp:cNvGraphicFramePr>
+              <a:graphicFrameLocks xmlns:a="http://schemas.openxmlformats.org/drawingml/2006/main" noChangeAspect="1"/>
+            </wp:cNvGraphicFramePr>
+            <a:graphic xmlns:a="http://schemas.openxmlformats.org/drawingml/2006/main">
+              <a:graphicData uri="http://schemas.openxmlformats.org/drawingml/2006/picture">
+                <pic:pic xmlns:pic="http://schemas.openxmlformats.org/drawingml/2006/picture">
+                  <pic:nvPicPr>
+                    <pic:cNvPr id="70" name="Picture 48"/>
+                    <pic:cNvPicPr>
+                      <a:picLocks noChangeAspect="1"/>
+                    </pic:cNvPicPr>
+                  </pic:nvPicPr>
+                  <pic:blipFill>
+                    <a:blip r:embed="rId70"/>
+                    <a:stretch>
+                      <a:fillRect/>
+                    </a:stretch>
+                  </pic:blipFill>
+                  <pic:spPr>
+                    <a:xfrm>
+                      <a:off x="0" y="0"/>
+                      <a:ext cx="4086225" cy="1276350"/>
+                    </a:xfrm>
+                    <a:prstGeom prst="rect">
+                      <a:avLst/>
+                    </a:prstGeom>
+                    <a:noFill/>
+                    <a:ln>
+                      <a:noFill/>
+                    </a:ln>
+                  </pic:spPr>
+                </pic:pic>
+              </a:graphicData>
+            </a:graphic>
+          </wp:inline>
+        </w:drawing>
+      </w:r>
+    </w:p>
+    <w:p>
+      <w:pPr>
+        <w:rPr>
+          <w:rFonts w:hint="default"/>
+          <w:lang w:val="en" w:eastAsia="zh-CN"/>
+        </w:rPr>
+      </w:pPr>
+      <w:r>
+        <w:drawing>
+          <wp:inline distT="0" distB="0" distL="114300" distR="114300">
+            <wp:extent cx="2277745" cy="3086735"/>
+            <wp:effectExtent l="0" t="0" r="8255" b="18415"/>
+            <wp:docPr id="69" name="Picture 47"/>
+            <wp:cNvGraphicFramePr>
+              <a:graphicFrameLocks xmlns:a="http://schemas.openxmlformats.org/drawingml/2006/main" noChangeAspect="1"/>
+            </wp:cNvGraphicFramePr>
+            <a:graphic xmlns:a="http://schemas.openxmlformats.org/drawingml/2006/main">
+              <a:graphicData uri="http://schemas.openxmlformats.org/drawingml/2006/picture">
+                <pic:pic xmlns:pic="http://schemas.openxmlformats.org/drawingml/2006/picture">
+                  <pic:nvPicPr>
+                    <pic:cNvPr id="69" name="Picture 47"/>
+                    <pic:cNvPicPr>
+                      <a:picLocks noChangeAspect="1"/>
+                    </pic:cNvPicPr>
+                  </pic:nvPicPr>
+                  <pic:blipFill>
+                    <a:blip r:embed="rId71"/>
+                    <a:stretch>
+                      <a:fillRect/>
+                    </a:stretch>
+                  </pic:blipFill>
+                  <pic:spPr>
+                    <a:xfrm>
+                      <a:off x="0" y="0"/>
+                      <a:ext cx="2277745" cy="3086735"/>
+                    </a:xfrm>
+                    <a:prstGeom prst="rect">
+                      <a:avLst/>
+                    </a:prstGeom>
+                    <a:noFill/>
+                    <a:ln>
+                      <a:noFill/>
+                    </a:ln>
+                  </pic:spPr>
+                </pic:pic>
+              </a:graphicData>
+            </a:graphic>
+          </wp:inline>
+        </w:drawing>
+      </w:r>
+    </w:p>
+    <w:p>
+      <w:pPr>
+        <w:rPr>
+          <w:rFonts w:hint="default"/>
+          <w:lang w:val="en" w:eastAsia="zh-CN"/>
+        </w:rPr>
+      </w:pPr>
+    </w:p>
+    <w:p>
+      <w:pPr>
+        <w:rPr>
+          <w:rFonts w:hint="default"/>
+          <w:lang w:val="en" w:eastAsia="zh-CN"/>
+        </w:rPr>
+      </w:pPr>
+      <w:r>
+        <w:rPr>
+          <w:rFonts w:hint="default"/>
+          <w:lang w:val="en" w:eastAsia="zh-CN"/>
+        </w:rPr>
+        <w:t>最后一直卡住，因为上面的代码还有问题。首先，如果thiscpu-&gt;cpu_env是NULL的话，那不能初始化为envs，而应该envs - 1，因为刚进入循环的时候是要先+1的。</w:t>
+      </w:r>
+    </w:p>
+    <w:p>
+      <w:pPr>
+        <w:rPr>
+          <w:rFonts w:hint="default"/>
+          <w:lang w:val="en" w:eastAsia="zh-CN"/>
+        </w:rPr>
+      </w:pPr>
+      <w:r>
+        <w:rPr>
+          <w:rFonts w:hint="default"/>
+          <w:lang w:val="en" w:eastAsia="zh-CN"/>
+        </w:rPr>
+        <w:t>其次，这种情况如果所有的环境都退出了，就会陷入死循环。所以，要额外判断本来是NULL的情况。</w:t>
+      </w:r>
+    </w:p>
+    <w:p>
+      <w:pPr>
+        <w:rPr>
+          <w:rFonts w:hint="default"/>
+          <w:lang w:val="en" w:eastAsia="zh-CN"/>
+        </w:rPr>
+      </w:pPr>
+      <w:r>
+        <w:rPr>
+          <w:rFonts w:hint="default"/>
+          <w:lang w:val="en" w:eastAsia="zh-CN"/>
+        </w:rPr>
+        <w:t>但修改之后，虽然能进入monitor，但并没有出现异常的情况。检查发现，只有CPU0进入过halt函数。那么其它CPU此时在干啥呢？</w:t>
+      </w:r>
+    </w:p>
+    <w:p>
+      <w:pPr>
+        <w:rPr>
+          <w:rFonts w:hint="default"/>
+          <w:lang w:val="en" w:eastAsia="zh-CN"/>
+        </w:rPr>
+      </w:pPr>
+      <w:r>
+        <w:rPr>
+          <w:rFonts w:hint="default"/>
+          <w:lang w:val="en" w:eastAsia="zh-CN"/>
+        </w:rPr>
+        <w:t>应该是死锁！因为检查sched_halt的代码可以看到unlock_kernel函数，这个调用在调用monitor之后，那CPU0进入monitor之后如果没有unlock的话，其它CPU肯定都被锁住了。</w:t>
+      </w:r>
+    </w:p>
+    <w:p>
+      <w:pPr>
+        <w:rPr>
+          <w:rFonts w:hint="default"/>
+          <w:lang w:val="en" w:eastAsia="zh-CN"/>
+        </w:rPr>
+      </w:pPr>
+      <w:r>
+        <w:rPr>
+          <w:rFonts w:hint="default"/>
+          <w:lang w:val="en" w:eastAsia="zh-CN"/>
+        </w:rPr>
+        <w:t>顺带一提，其实前面的加锁和解锁可以直接用lock_kernel和unlock_kernel这两个封装好的函数来实现。这里考虑到了模拟器的性能，在unlock_kernel里面故意加入了时延，使得不同CPU能够交替。</w:t>
+      </w:r>
+    </w:p>
+    <w:p>
+      <w:pPr>
+        <w:rPr>
+          <w:rFonts w:hint="default"/>
+          <w:lang w:val="en" w:eastAsia="zh-CN"/>
+        </w:rPr>
+      </w:pPr>
+      <w:r>
+        <w:rPr>
+          <w:rFonts w:hint="default"/>
+          <w:lang w:val="en" w:eastAsia="zh-CN"/>
+        </w:rPr>
+        <w:t>这么说来感觉没问题。但还是会陷入死循环，上面的循环里面还是不对，应该是envs - 1。</w:t>
+      </w:r>
+    </w:p>
+    <w:p>
+      <w:pPr>
+        <w:rPr>
+          <w:rFonts w:hint="default"/>
+          <w:lang w:val="en" w:eastAsia="zh-CN"/>
+        </w:rPr>
+      </w:pPr>
+      <w:r>
+        <w:rPr>
+          <w:rFonts w:hint="default"/>
+          <w:lang w:val="en" w:eastAsia="zh-CN"/>
+        </w:rPr>
+        <w:t>最后检查发现，确实其它的CPU都进入halt状态了，并没有出现异常。暂时不管官网所说的异常，先继续做下面的实验。</w:t>
+      </w:r>
+    </w:p>
+    <w:p>
+      <w:pPr>
+        <w:rPr>
+          <w:rFonts w:hint="default"/>
+          <w:lang w:val="en" w:eastAsia="zh-CN"/>
+        </w:rPr>
+      </w:pPr>
+    </w:p>
+    <w:p>
+      <w:pPr>
+        <w:rPr>
+          <w:rFonts w:hint="default"/>
+          <w:lang w:val="en" w:eastAsia="zh-CN"/>
+        </w:rPr>
+      </w:pPr>
+    </w:p>
+    <w:p>
+      <w:pPr>
+        <w:rPr>
+          <w:rFonts w:hint="default"/>
+          <w:lang w:val="en" w:eastAsia="zh-CN"/>
+        </w:rPr>
+      </w:pPr>
+    </w:p>
+    <w:p>
+      <w:pPr>
+        <w:pStyle w:val="4"/>
+        <w:bidi w:val="0"/>
+        <w:rPr>
+          <w:rFonts w:hint="default"/>
+          <w:lang w:val="en"/>
+        </w:rPr>
+      </w:pPr>
+      <w:r>
+        <w:rPr>
+          <w:rFonts w:hint="default"/>
+          <w:lang w:val="en"/>
+        </w:rPr>
+        <w:t>Question 2</w:t>
+      </w:r>
+    </w:p>
+    <w:p>
+      <w:pPr>
+        <w:numPr>
+          <w:ilvl w:val="0"/>
+          <w:numId w:val="1"/>
+        </w:numPr>
+        <w:rPr>
+          <w:rFonts w:hint="default"/>
+          <w:lang w:val="en" w:eastAsia="zh-CN"/>
+        </w:rPr>
+      </w:pPr>
+      <w:r>
+        <w:rPr>
+          <w:rFonts w:hint="default"/>
+          <w:lang w:val="en" w:eastAsia="zh-CN"/>
+        </w:rPr>
+        <w:t>In your implementation of env_run() you should have called lcr3(). Before and after the call to lcr3(), your code makes references (at least it should) to the variable e, the argument to env_run. Upon loading the %cr3 register, the addressing context used by the MMU is instantly changed. But a virtual address (namely e) has meaning relative to a given address context--the address context specifies the physical address to which the virtual address maps. Why can the pointer e be dereferenced both before and after the addressing switch?</w:t>
+      </w:r>
+    </w:p>
+    <w:p>
+      <w:pPr>
+        <w:numPr>
+          <w:numId w:val="0"/>
+        </w:numPr>
+        <w:rPr>
+          <w:rFonts w:hint="default"/>
+          <w:lang w:val="en" w:eastAsia="zh-CN"/>
+        </w:rPr>
+      </w:pPr>
+      <w:r>
+        <w:rPr>
+          <w:rFonts w:hint="default"/>
+          <w:lang w:val="en" w:eastAsia="zh-CN"/>
+        </w:rPr>
+        <w:t>这里的环境指针e，指向的是数组envs中的某一个元素的地址。而数组envs本身是在内核区的，即KERN_BASE以上的部分。这一部分无论使用内核的kern_pgdir，还是使用用户的user_pgdir，都有对内核部分的映射。因此，切换页目录对于指针e的解引用是没有影响的。</w:t>
+      </w:r>
+    </w:p>
+    <w:p>
+      <w:pPr>
+        <w:numPr>
+          <w:numId w:val="0"/>
+        </w:numPr>
+        <w:rPr>
+          <w:rFonts w:hint="default"/>
+          <w:lang w:val="en" w:eastAsia="zh-CN"/>
+        </w:rPr>
+      </w:pPr>
+    </w:p>
+    <w:p>
+      <w:pPr>
+        <w:numPr>
+          <w:numId w:val="0"/>
+        </w:numPr>
+        <w:rPr>
+          <w:rFonts w:hint="default"/>
+          <w:lang w:val="en" w:eastAsia="zh-CN"/>
+        </w:rPr>
+      </w:pPr>
+    </w:p>
+    <w:p>
+      <w:pPr>
+        <w:numPr>
+          <w:ilvl w:val="0"/>
+          <w:numId w:val="1"/>
+        </w:numPr>
+        <w:ind w:left="0" w:leftChars="0" w:firstLine="0" w:firstLineChars="0"/>
+        <w:rPr>
+          <w:rFonts w:hint="default"/>
+          <w:lang w:val="en" w:eastAsia="zh-CN"/>
+        </w:rPr>
+      </w:pPr>
+      <w:r>
+        <w:rPr>
+          <w:rFonts w:hint="default"/>
+          <w:lang w:val="en" w:eastAsia="zh-CN"/>
+        </w:rPr>
+        <w:t>Whenever the kernel switches from one environment to another, it must ensure the old environment's registers are saved so they can be restored properly later. Why? Where does this happen?</w:t>
+      </w:r>
+    </w:p>
+    <w:p>
+      <w:pPr>
+        <w:rPr>
+          <w:rFonts w:hint="default"/>
+          <w:lang w:val="en" w:eastAsia="zh-CN"/>
+        </w:rPr>
+      </w:pPr>
+    </w:p>
+    <w:p>
+      <w:pPr>
+        <w:rPr>
+          <w:rFonts w:hint="default"/>
+          <w:lang w:val="en" w:eastAsia="zh-CN"/>
+        </w:rPr>
+      </w:pPr>
+      <w:r>
+        <w:rPr>
+          <w:rFonts w:hint="default"/>
+          <w:lang w:val="en" w:eastAsia="zh-CN"/>
+        </w:rPr>
+        <w:t>这个问题是个好问题。这是在trap（）函数中完成的，把trap frame结构保存到curenv的env_tf结构中，而curenv指针指向的就是引发中断的环境在数组envs中的位置。所以这样就把中断帧存入了对应环境的数据结构中。</w:t>
+      </w:r>
+    </w:p>
+    <w:p>
+      <w:pPr>
+        <w:rPr>
+          <w:rFonts w:hint="default"/>
+          <w:lang w:val="en" w:eastAsia="zh-CN"/>
+        </w:rPr>
+      </w:pPr>
+      <w:r>
+        <w:drawing>
+          <wp:inline distT="0" distB="0" distL="114300" distR="114300">
+            <wp:extent cx="5271135" cy="875665"/>
+            <wp:effectExtent l="0" t="0" r="5715" b="635"/>
+            <wp:docPr id="31" name="Picture 1"/>
+            <wp:cNvGraphicFramePr>
+              <a:graphicFrameLocks xmlns:a="http://schemas.openxmlformats.org/drawingml/2006/main" noChangeAspect="1"/>
+            </wp:cNvGraphicFramePr>
+            <a:graphic xmlns:a="http://schemas.openxmlformats.org/drawingml/2006/main">
+              <a:graphicData uri="http://schemas.openxmlformats.org/drawingml/2006/picture">
+                <pic:pic xmlns:pic="http://schemas.openxmlformats.org/drawingml/2006/picture">
+                  <pic:nvPicPr>
+                    <pic:cNvPr id="31" name="Picture 1"/>
+                    <pic:cNvPicPr>
+                      <a:picLocks noChangeAspect="1"/>
+                    </pic:cNvPicPr>
+                  </pic:nvPicPr>
+                  <pic:blipFill>
+                    <a:blip r:embed="rId72"/>
+                    <a:stretch>
+                      <a:fillRect/>
+                    </a:stretch>
+                  </pic:blipFill>
+                  <pic:spPr>
+                    <a:xfrm>
+                      <a:off x="0" y="0"/>
+                      <a:ext cx="5271135" cy="875665"/>
+                    </a:xfrm>
+                    <a:prstGeom prst="rect">
+                      <a:avLst/>
+                    </a:prstGeom>
+                    <a:noFill/>
+                    <a:ln>
+                      <a:noFill/>
+                    </a:ln>
+                  </pic:spPr>
+                </pic:pic>
+              </a:graphicData>
+            </a:graphic>
+          </wp:inline>
+        </w:drawing>
+      </w:r>
+    </w:p>
+    <w:p>
+      <w:pPr>
+        <w:rPr>
+          <w:rFonts w:hint="default"/>
+          <w:lang w:val="en" w:eastAsia="zh-CN"/>
+        </w:rPr>
+      </w:pPr>
+    </w:p>
+    <w:p>
+      <w:pPr>
+        <w:rPr>
+          <w:rFonts w:hint="default"/>
+          <w:lang w:val="en" w:eastAsia="zh-CN"/>
+        </w:rPr>
+      </w:pPr>
+    </w:p>
+    <w:p>
+      <w:pPr>
+        <w:pStyle w:val="4"/>
+        <w:bidi w:val="0"/>
+        <w:rPr>
+          <w:rFonts w:hint="default"/>
+          <w:lang w:val="en"/>
+        </w:rPr>
+      </w:pPr>
+      <w:r>
+        <w:rPr>
+          <w:rFonts w:hint="default"/>
+          <w:lang w:val="en"/>
+        </w:rPr>
+        <w:t>Exercise 7</w:t>
+      </w:r>
+    </w:p>
+    <w:p>
+      <w:pPr>
+        <w:rPr>
+          <w:rFonts w:hint="default"/>
+          <w:lang w:val="en"/>
+        </w:rPr>
+      </w:pPr>
+      <w:r>
+        <w:rPr>
+          <w:rFonts w:hint="default"/>
+          <w:lang w:val="en"/>
+        </w:rPr>
+        <w:t>Part A的最后一个Exercise了，主要完成kern/syscall.c里面的与fork实现相关的函数。</w:t>
+      </w:r>
+    </w:p>
+    <w:p>
+      <w:pPr>
+        <w:rPr>
+          <w:rFonts w:hint="default"/>
+          <w:lang w:val="en"/>
+        </w:rPr>
+      </w:pPr>
+      <w:r>
+        <w:rPr>
+          <w:rFonts w:hint="default"/>
+          <w:lang w:val="en"/>
+        </w:rPr>
+        <w:t>首先完成sys_exofork</w:t>
+      </w:r>
+    </w:p>
+    <w:p>
+      <w:r>
+        <w:drawing>
+          <wp:inline distT="0" distB="0" distL="114300" distR="114300">
+            <wp:extent cx="5271135" cy="1172210"/>
+            <wp:effectExtent l="0" t="0" r="5715" b="8890"/>
+            <wp:docPr id="40" name="Picture 2"/>
+            <wp:cNvGraphicFramePr>
+              <a:graphicFrameLocks xmlns:a="http://schemas.openxmlformats.org/drawingml/2006/main" noChangeAspect="1"/>
+            </wp:cNvGraphicFramePr>
+            <a:graphic xmlns:a="http://schemas.openxmlformats.org/drawingml/2006/main">
+              <a:graphicData uri="http://schemas.openxmlformats.org/drawingml/2006/picture">
+                <pic:pic xmlns:pic="http://schemas.openxmlformats.org/drawingml/2006/picture">
+                  <pic:nvPicPr>
+                    <pic:cNvPr id="40" name="Picture 2"/>
+                    <pic:cNvPicPr>
+                      <a:picLocks noChangeAspect="1"/>
+                    </pic:cNvPicPr>
+                  </pic:nvPicPr>
+                  <pic:blipFill>
+                    <a:blip r:embed="rId73"/>
+                    <a:stretch>
+                      <a:fillRect/>
+                    </a:stretch>
+                  </pic:blipFill>
+                  <pic:spPr>
+                    <a:xfrm>
+                      <a:off x="0" y="0"/>
+                      <a:ext cx="5271135" cy="1172210"/>
+                    </a:xfrm>
+                    <a:prstGeom prst="rect">
+                      <a:avLst/>
+                    </a:prstGeom>
+                    <a:noFill/>
+                    <a:ln>
+                      <a:noFill/>
+                    </a:ln>
+                  </pic:spPr>
+                </pic:pic>
+              </a:graphicData>
+            </a:graphic>
+          </wp:inline>
+        </w:drawing>
+      </w:r>
+    </w:p>
+    <w:p>
+      <w:pPr>
+        <w:rPr>
+          <w:rFonts w:hint="default"/>
+          <w:lang w:val="en"/>
+        </w:rPr>
+      </w:pPr>
+      <w:r>
+        <w:rPr>
+          <w:lang w:val="en"/>
+        </w:rPr>
+        <w:t>这里注意子进程的寄存器都是复制父进程的，除了</w:t>
+      </w:r>
+      <w:r>
+        <w:rPr>
+          <w:rFonts w:hint="default"/>
+          <w:lang w:val="en"/>
+        </w:rPr>
+        <w:t>eax寄存器的值应当置为0，因为这会作为子进程的fork()函数的返回值，因为子进程不会通过这次中断激活，而只会在之后调度的时候运行。而父进程是通过这次中断回去的，所以只需要用返回值就行了。</w:t>
+      </w:r>
+    </w:p>
+    <w:p>
+      <w:pPr>
+        <w:rPr>
+          <w:rFonts w:hint="default"/>
+          <w:lang w:val="en"/>
+        </w:rPr>
+      </w:pPr>
+      <w:r>
+        <w:rPr>
+          <w:rFonts w:hint="default"/>
+          <w:lang w:val="en"/>
+        </w:rPr>
+        <w:t>另外，在lib/syscall.c中是没有这个函数给用户调用的，而是直接内联在inc/lib.h中</w:t>
+      </w:r>
+    </w:p>
+    <w:p>
+      <w:pPr>
+        <w:rPr>
+          <w:rFonts w:hint="default"/>
+          <w:lang w:val="en" w:eastAsia="zh-CN"/>
+        </w:rPr>
+      </w:pPr>
+      <w:r>
+        <w:drawing>
+          <wp:inline distT="0" distB="0" distL="114300" distR="114300">
+            <wp:extent cx="4038600" cy="1465580"/>
+            <wp:effectExtent l="0" t="0" r="0" b="1270"/>
+            <wp:docPr id="72" name="Picture 5"/>
+            <wp:cNvGraphicFramePr>
+              <a:graphicFrameLocks xmlns:a="http://schemas.openxmlformats.org/drawingml/2006/main" noChangeAspect="1"/>
+            </wp:cNvGraphicFramePr>
+            <a:graphic xmlns:a="http://schemas.openxmlformats.org/drawingml/2006/main">
+              <a:graphicData uri="http://schemas.openxmlformats.org/drawingml/2006/picture">
+                <pic:pic xmlns:pic="http://schemas.openxmlformats.org/drawingml/2006/picture">
+                  <pic:nvPicPr>
+                    <pic:cNvPr id="72" name="Picture 5"/>
+                    <pic:cNvPicPr>
+                      <a:picLocks noChangeAspect="1"/>
+                    </pic:cNvPicPr>
+                  </pic:nvPicPr>
+                  <pic:blipFill>
+                    <a:blip r:embed="rId74"/>
+                    <a:stretch>
+                      <a:fillRect/>
+                    </a:stretch>
+                  </pic:blipFill>
+                  <pic:spPr>
+                    <a:xfrm>
+                      <a:off x="0" y="0"/>
+                      <a:ext cx="4038600" cy="1465580"/>
+                    </a:xfrm>
+                    <a:prstGeom prst="rect">
+                      <a:avLst/>
+                    </a:prstGeom>
+                    <a:noFill/>
+                    <a:ln>
+                      <a:noFill/>
+                    </a:ln>
+                  </pic:spPr>
+                </pic:pic>
+              </a:graphicData>
+            </a:graphic>
+          </wp:inline>
+        </w:drawing>
+      </w:r>
+    </w:p>
+    <w:p>
+      <w:pPr>
+        <w:rPr>
+          <w:rFonts w:hint="default"/>
+          <w:lang w:val="en"/>
+        </w:rPr>
+      </w:pPr>
+      <w:r>
+        <w:rPr>
+          <w:rFonts w:hint="default"/>
+          <w:lang w:val="en"/>
+        </w:rPr>
+        <w:t>这里为什么一定要是内联的，还不太清楚，先继续往下做。</w:t>
+      </w:r>
+    </w:p>
+    <w:p>
+      <w:pPr>
+        <w:rPr>
+          <w:rFonts w:hint="default"/>
+          <w:lang w:val="en"/>
+        </w:rPr>
+      </w:pPr>
+    </w:p>
+    <w:p>
+      <w:pPr>
+        <w:rPr>
+          <w:rFonts w:hint="default"/>
+          <w:lang w:val="en"/>
+        </w:rPr>
+      </w:pPr>
+      <w:r>
+        <w:rPr>
+          <w:rFonts w:hint="default"/>
+          <w:lang w:val="en"/>
+        </w:rPr>
+        <w:t>接下来完成sys_env_set_status，这里我在思考可否出现envid = 0，然后e返回NULL的情况，也就是curenv是NULL.应该是不会的，因为能调用这个函数应该是用户态执行中断自陷进入的，所以curenv不应该是NULL。</w:t>
+      </w:r>
+    </w:p>
+    <w:p>
+      <w:pPr>
+        <w:rPr>
+          <w:rFonts w:hint="default"/>
+          <w:lang w:val="en"/>
+        </w:rPr>
+      </w:pPr>
+      <w:r>
+        <w:drawing>
+          <wp:inline distT="0" distB="0" distL="114300" distR="114300">
+            <wp:extent cx="5271770" cy="1304290"/>
+            <wp:effectExtent l="0" t="0" r="5080" b="10160"/>
+            <wp:docPr id="57" name="Picture 3"/>
+            <wp:cNvGraphicFramePr>
+              <a:graphicFrameLocks xmlns:a="http://schemas.openxmlformats.org/drawingml/2006/main" noChangeAspect="1"/>
+            </wp:cNvGraphicFramePr>
+            <a:graphic xmlns:a="http://schemas.openxmlformats.org/drawingml/2006/main">
+              <a:graphicData uri="http://schemas.openxmlformats.org/drawingml/2006/picture">
+                <pic:pic xmlns:pic="http://schemas.openxmlformats.org/drawingml/2006/picture">
+                  <pic:nvPicPr>
+                    <pic:cNvPr id="57" name="Picture 3"/>
+                    <pic:cNvPicPr>
+                      <a:picLocks noChangeAspect="1"/>
+                    </pic:cNvPicPr>
+                  </pic:nvPicPr>
+                  <pic:blipFill>
+                    <a:blip r:embed="rId75"/>
+                    <a:stretch>
+                      <a:fillRect/>
+                    </a:stretch>
+                  </pic:blipFill>
+                  <pic:spPr>
+                    <a:xfrm>
+                      <a:off x="0" y="0"/>
+                      <a:ext cx="5271770" cy="1304290"/>
+                    </a:xfrm>
+                    <a:prstGeom prst="rect">
+                      <a:avLst/>
+                    </a:prstGeom>
+                    <a:noFill/>
+                    <a:ln>
+                      <a:noFill/>
+                    </a:ln>
+                  </pic:spPr>
+                </pic:pic>
+              </a:graphicData>
+            </a:graphic>
+          </wp:inline>
+        </w:drawing>
+      </w:r>
+    </w:p>
+    <w:p>
+      <w:pPr>
+        <w:rPr>
+          <w:rFonts w:hint="default"/>
+          <w:lang w:val="en" w:eastAsia="zh-CN"/>
+        </w:rPr>
+      </w:pPr>
+      <w:r>
+        <w:rPr>
+          <w:rFonts w:hint="default"/>
+          <w:lang w:val="en" w:eastAsia="zh-CN"/>
+        </w:rPr>
+        <w:t>然后是sys_page_alloc</w:t>
+      </w:r>
+    </w:p>
+    <w:p>
+      <w:pPr>
+        <w:rPr>
+          <w:rFonts w:hint="default"/>
+          <w:lang w:val="en" w:eastAsia="zh-CN"/>
+        </w:rPr>
+      </w:pPr>
+      <w:r>
+        <w:drawing>
+          <wp:inline distT="0" distB="0" distL="114300" distR="114300">
+            <wp:extent cx="5269865" cy="2440940"/>
+            <wp:effectExtent l="0" t="0" r="6985" b="16510"/>
+            <wp:docPr id="73" name="Picture 6"/>
+            <wp:cNvGraphicFramePr>
+              <a:graphicFrameLocks xmlns:a="http://schemas.openxmlformats.org/drawingml/2006/main" noChangeAspect="1"/>
+            </wp:cNvGraphicFramePr>
+            <a:graphic xmlns:a="http://schemas.openxmlformats.org/drawingml/2006/main">
+              <a:graphicData uri="http://schemas.openxmlformats.org/drawingml/2006/picture">
+                <pic:pic xmlns:pic="http://schemas.openxmlformats.org/drawingml/2006/picture">
+                  <pic:nvPicPr>
+                    <pic:cNvPr id="73" name="Picture 6"/>
+                    <pic:cNvPicPr>
+                      <a:picLocks noChangeAspect="1"/>
+                    </pic:cNvPicPr>
+                  </pic:nvPicPr>
+                  <pic:blipFill>
+                    <a:blip r:embed="rId76"/>
+                    <a:stretch>
+                      <a:fillRect/>
+                    </a:stretch>
+                  </pic:blipFill>
+                  <pic:spPr>
+                    <a:xfrm>
+                      <a:off x="0" y="0"/>
+                      <a:ext cx="5269865" cy="2440940"/>
+                    </a:xfrm>
+                    <a:prstGeom prst="rect">
+                      <a:avLst/>
+                    </a:prstGeom>
+                    <a:noFill/>
+                    <a:ln>
+                      <a:noFill/>
+                    </a:ln>
+                  </pic:spPr>
+                </pic:pic>
+              </a:graphicData>
+            </a:graphic>
+          </wp:inline>
+        </w:drawing>
+      </w:r>
+    </w:p>
+    <w:p>
+      <w:pPr>
+        <w:rPr>
+          <w:rFonts w:hint="default"/>
+          <w:lang w:val="en" w:eastAsia="zh-CN"/>
+        </w:rPr>
+      </w:pPr>
+      <w:r>
+        <w:rPr>
+          <w:rFonts w:hint="default"/>
+          <w:lang w:val="en" w:eastAsia="zh-CN"/>
+        </w:rPr>
+        <w:t>然后是sys_page_map，要注意不能把写权限加到一个只读的页上。</w:t>
+      </w:r>
+    </w:p>
+    <w:p>
+      <w:pPr>
+        <w:rPr>
+          <w:rFonts w:hint="default"/>
+          <w:lang w:val="en" w:eastAsia="zh-CN"/>
+        </w:rPr>
+      </w:pPr>
+      <w:r>
+        <w:rPr>
+          <w:rFonts w:hint="default"/>
+          <w:lang w:val="en" w:eastAsia="zh-CN"/>
+        </w:rPr>
+        <w:t>这里注释里经常出现一个单词，wrapper，这就是封装的意思。</w:t>
+      </w:r>
+    </w:p>
+    <w:p>
+      <w:pPr>
+        <w:rPr>
+          <w:rFonts w:hint="default"/>
+          <w:lang w:val="en" w:eastAsia="zh-CN"/>
+        </w:rPr>
+      </w:pPr>
+      <w:r>
+        <w:rPr>
+          <w:rFonts w:hint="default"/>
+          <w:lang w:val="en" w:eastAsia="zh-CN"/>
+        </w:rPr>
+        <w:t>然后是sys_page_map，大部分代码都用来检查参数了。</w:t>
+      </w:r>
+    </w:p>
+    <w:p>
+      <w:pPr>
+        <w:rPr>
+          <w:rFonts w:hint="default"/>
+          <w:lang w:val="en" w:eastAsia="zh-CN"/>
+        </w:rPr>
+      </w:pPr>
+      <w:r>
+        <w:drawing>
+          <wp:inline distT="0" distB="0" distL="114300" distR="114300">
+            <wp:extent cx="4584065" cy="1642110"/>
+            <wp:effectExtent l="0" t="0" r="6985" b="15240"/>
+            <wp:docPr id="77" name="Picture 10"/>
+            <wp:cNvGraphicFramePr>
+              <a:graphicFrameLocks xmlns:a="http://schemas.openxmlformats.org/drawingml/2006/main" noChangeAspect="1"/>
+            </wp:cNvGraphicFramePr>
+            <a:graphic xmlns:a="http://schemas.openxmlformats.org/drawingml/2006/main">
+              <a:graphicData uri="http://schemas.openxmlformats.org/drawingml/2006/picture">
+                <pic:pic xmlns:pic="http://schemas.openxmlformats.org/drawingml/2006/picture">
+                  <pic:nvPicPr>
+                    <pic:cNvPr id="77" name="Picture 10"/>
+                    <pic:cNvPicPr>
+                      <a:picLocks noChangeAspect="1"/>
+                    </pic:cNvPicPr>
+                  </pic:nvPicPr>
+                  <pic:blipFill>
+                    <a:blip r:embed="rId77"/>
+                    <a:stretch>
+                      <a:fillRect/>
+                    </a:stretch>
+                  </pic:blipFill>
+                  <pic:spPr>
+                    <a:xfrm>
+                      <a:off x="0" y="0"/>
+                      <a:ext cx="4584065" cy="1642110"/>
+                    </a:xfrm>
+                    <a:prstGeom prst="rect">
+                      <a:avLst/>
+                    </a:prstGeom>
+                    <a:noFill/>
+                    <a:ln>
+                      <a:noFill/>
+                    </a:ln>
+                  </pic:spPr>
+                </pic:pic>
+              </a:graphicData>
+            </a:graphic>
+          </wp:inline>
+        </w:drawing>
+      </w:r>
+    </w:p>
+    <w:p>
+      <w:r>
+        <w:drawing>
+          <wp:inline distT="0" distB="0" distL="114300" distR="114300">
+            <wp:extent cx="4217670" cy="1802765"/>
+            <wp:effectExtent l="0" t="0" r="11430" b="6985"/>
+            <wp:docPr id="78" name="Picture 11"/>
+            <wp:cNvGraphicFramePr>
+              <a:graphicFrameLocks xmlns:a="http://schemas.openxmlformats.org/drawingml/2006/main" noChangeAspect="1"/>
+            </wp:cNvGraphicFramePr>
+            <a:graphic xmlns:a="http://schemas.openxmlformats.org/drawingml/2006/main">
+              <a:graphicData uri="http://schemas.openxmlformats.org/drawingml/2006/picture">
+                <pic:pic xmlns:pic="http://schemas.openxmlformats.org/drawingml/2006/picture">
+                  <pic:nvPicPr>
+                    <pic:cNvPr id="78" name="Picture 11"/>
+                    <pic:cNvPicPr>
+                      <a:picLocks noChangeAspect="1"/>
+                    </pic:cNvPicPr>
+                  </pic:nvPicPr>
+                  <pic:blipFill>
+                    <a:blip r:embed="rId78"/>
+                    <a:stretch>
+                      <a:fillRect/>
+                    </a:stretch>
+                  </pic:blipFill>
+                  <pic:spPr>
+                    <a:xfrm>
+                      <a:off x="0" y="0"/>
+                      <a:ext cx="4217670" cy="1802765"/>
+                    </a:xfrm>
+                    <a:prstGeom prst="rect">
+                      <a:avLst/>
+                    </a:prstGeom>
+                    <a:noFill/>
+                    <a:ln>
+                      <a:noFill/>
+                    </a:ln>
+                  </pic:spPr>
+                </pic:pic>
+              </a:graphicData>
+            </a:graphic>
+          </wp:inline>
+        </w:drawing>
+      </w:r>
+    </w:p>
+    <w:p/>
+    <w:p>
+      <w:r>
+        <w:drawing>
+          <wp:inline distT="0" distB="0" distL="114300" distR="114300">
+            <wp:extent cx="5273040" cy="1868805"/>
+            <wp:effectExtent l="0" t="0" r="3810" b="17145"/>
+            <wp:docPr id="79" name="Picture 12"/>
+            <wp:cNvGraphicFramePr>
+              <a:graphicFrameLocks xmlns:a="http://schemas.openxmlformats.org/drawingml/2006/main" noChangeAspect="1"/>
+            </wp:cNvGraphicFramePr>
+            <a:graphic xmlns:a="http://schemas.openxmlformats.org/drawingml/2006/main">
+              <a:graphicData uri="http://schemas.openxmlformats.org/drawingml/2006/picture">
+                <pic:pic xmlns:pic="http://schemas.openxmlformats.org/drawingml/2006/picture">
+                  <pic:nvPicPr>
+                    <pic:cNvPr id="79" name="Picture 12"/>
+                    <pic:cNvPicPr>
+                      <a:picLocks noChangeAspect="1"/>
+                    </pic:cNvPicPr>
+                  </pic:nvPicPr>
+                  <pic:blipFill>
+                    <a:blip r:embed="rId79"/>
+                    <a:stretch>
+                      <a:fillRect/>
+                    </a:stretch>
+                  </pic:blipFill>
+                  <pic:spPr>
+                    <a:xfrm>
+                      <a:off x="0" y="0"/>
+                      <a:ext cx="5273040" cy="1868805"/>
+                    </a:xfrm>
+                    <a:prstGeom prst="rect">
+                      <a:avLst/>
+                    </a:prstGeom>
+                    <a:noFill/>
+                    <a:ln>
+                      <a:noFill/>
+                    </a:ln>
+                  </pic:spPr>
+                </pic:pic>
+              </a:graphicData>
+            </a:graphic>
+          </wp:inline>
+        </w:drawing>
+      </w:r>
+    </w:p>
+    <w:p>
+      <w:pPr>
+        <w:rPr>
+          <w:rFonts w:hint="default"/>
+          <w:lang w:val="en" w:eastAsia="zh-CN"/>
+        </w:rPr>
+      </w:pPr>
+    </w:p>
+    <w:p>
+      <w:pPr>
+        <w:rPr>
+          <w:rFonts w:hint="default"/>
+          <w:lang w:val="en" w:eastAsia="zh-CN"/>
+        </w:rPr>
+      </w:pPr>
+      <w:r>
+        <w:rPr>
+          <w:rFonts w:hint="default"/>
+          <w:lang w:val="en" w:eastAsia="zh-CN"/>
+        </w:rPr>
+        <w:t>最后是sys_page_unmap函数</w:t>
+      </w:r>
+    </w:p>
+    <w:p>
+      <w:pPr>
+        <w:rPr>
+          <w:rFonts w:hint="default"/>
+          <w:lang w:val="en" w:eastAsia="zh-CN"/>
+        </w:rPr>
+      </w:pPr>
+      <w:r>
+        <w:drawing>
+          <wp:inline distT="0" distB="0" distL="114300" distR="114300">
+            <wp:extent cx="4996815" cy="2298065"/>
+            <wp:effectExtent l="0" t="0" r="13335" b="6985"/>
+            <wp:docPr id="80" name="Picture 13"/>
+            <wp:cNvGraphicFramePr>
+              <a:graphicFrameLocks xmlns:a="http://schemas.openxmlformats.org/drawingml/2006/main" noChangeAspect="1"/>
+            </wp:cNvGraphicFramePr>
+            <a:graphic xmlns:a="http://schemas.openxmlformats.org/drawingml/2006/main">
+              <a:graphicData uri="http://schemas.openxmlformats.org/drawingml/2006/picture">
+                <pic:pic xmlns:pic="http://schemas.openxmlformats.org/drawingml/2006/picture">
+                  <pic:nvPicPr>
+                    <pic:cNvPr id="80" name="Picture 13"/>
+                    <pic:cNvPicPr>
+                      <a:picLocks noChangeAspect="1"/>
+                    </pic:cNvPicPr>
+                  </pic:nvPicPr>
+                  <pic:blipFill>
+                    <a:blip r:embed="rId80"/>
+                    <a:stretch>
+                      <a:fillRect/>
+                    </a:stretch>
+                  </pic:blipFill>
+                  <pic:spPr>
+                    <a:xfrm>
+                      <a:off x="0" y="0"/>
+                      <a:ext cx="4996815" cy="2298065"/>
+                    </a:xfrm>
+                    <a:prstGeom prst="rect">
+                      <a:avLst/>
+                    </a:prstGeom>
+                    <a:noFill/>
+                    <a:ln>
+                      <a:noFill/>
+                    </a:ln>
+                  </pic:spPr>
+                </pic:pic>
+              </a:graphicData>
+            </a:graphic>
+          </wp:inline>
+        </w:drawing>
+      </w:r>
+    </w:p>
+    <w:p>
+      <w:pPr>
+        <w:rPr>
+          <w:rFonts w:hint="default"/>
+          <w:lang w:val="en" w:eastAsia="zh-CN"/>
+        </w:rPr>
+      </w:pPr>
+    </w:p>
+    <w:p>
+      <w:pPr>
+        <w:rPr>
+          <w:rFonts w:hint="default"/>
+          <w:lang w:val="en" w:eastAsia="zh-CN"/>
+        </w:rPr>
+      </w:pPr>
+      <w:r>
+        <w:rPr>
+          <w:rFonts w:hint="default"/>
+          <w:lang w:val="en" w:eastAsia="zh-CN"/>
+        </w:rPr>
+        <w:t>这样就通过了Part A，虽然只有5分。。。</w:t>
+      </w:r>
+    </w:p>
+    <w:p>
+      <w:r>
+        <w:drawing>
+          <wp:inline distT="0" distB="0" distL="114300" distR="114300">
+            <wp:extent cx="2276475" cy="733425"/>
+            <wp:effectExtent l="0" t="0" r="9525" b="9525"/>
+            <wp:docPr id="75" name="Picture 8"/>
+            <wp:cNvGraphicFramePr>
+              <a:graphicFrameLocks xmlns:a="http://schemas.openxmlformats.org/drawingml/2006/main" noChangeAspect="1"/>
+            </wp:cNvGraphicFramePr>
+            <a:graphic xmlns:a="http://schemas.openxmlformats.org/drawingml/2006/main">
+              <a:graphicData uri="http://schemas.openxmlformats.org/drawingml/2006/picture">
+                <pic:pic xmlns:pic="http://schemas.openxmlformats.org/drawingml/2006/picture">
+                  <pic:nvPicPr>
+                    <pic:cNvPr id="75" name="Picture 8"/>
+                    <pic:cNvPicPr>
+                      <a:picLocks noChangeAspect="1"/>
+                    </pic:cNvPicPr>
+                  </pic:nvPicPr>
+                  <pic:blipFill>
+                    <a:blip r:embed="rId81"/>
+                    <a:stretch>
+                      <a:fillRect/>
+                    </a:stretch>
+                  </pic:blipFill>
+                  <pic:spPr>
+                    <a:xfrm>
+                      <a:off x="0" y="0"/>
+                      <a:ext cx="2276475" cy="733425"/>
+                    </a:xfrm>
+                    <a:prstGeom prst="rect">
+                      <a:avLst/>
+                    </a:prstGeom>
+                    <a:noFill/>
+                    <a:ln>
+                      <a:noFill/>
+                    </a:ln>
+                  </pic:spPr>
+                </pic:pic>
+              </a:graphicData>
+            </a:graphic>
+          </wp:inline>
+        </w:drawing>
+      </w:r>
+    </w:p>
+    <w:p/>
+    <w:p>
+      <w:pPr>
+        <w:rPr>
+          <w:rFonts w:hint="default"/>
+          <w:lang w:val="en"/>
+        </w:rPr>
+      </w:pPr>
+      <w:r>
+        <w:rPr>
+          <w:lang w:val="en"/>
+        </w:rPr>
+        <w:t>完成了这里之后，再仔细看一下</w:t>
+      </w:r>
+      <w:r>
+        <w:rPr>
+          <w:rFonts w:hint="default"/>
+          <w:lang w:val="en"/>
+        </w:rPr>
+        <w:t>dumbfork，可以看到这里实现代码复制的方法，是用duppage。</w:t>
+      </w:r>
+    </w:p>
+    <w:p>
+      <w:r>
+        <w:drawing>
+          <wp:inline distT="0" distB="0" distL="114300" distR="114300">
+            <wp:extent cx="5268595" cy="1943100"/>
+            <wp:effectExtent l="0" t="0" r="8255" b="0"/>
+            <wp:docPr id="81" name="Picture 14"/>
+            <wp:cNvGraphicFramePr>
+              <a:graphicFrameLocks xmlns:a="http://schemas.openxmlformats.org/drawingml/2006/main" noChangeAspect="1"/>
+            </wp:cNvGraphicFramePr>
+            <a:graphic xmlns:a="http://schemas.openxmlformats.org/drawingml/2006/main">
+              <a:graphicData uri="http://schemas.openxmlformats.org/drawingml/2006/picture">
+                <pic:pic xmlns:pic="http://schemas.openxmlformats.org/drawingml/2006/picture">
+                  <pic:nvPicPr>
+                    <pic:cNvPr id="81" name="Picture 14"/>
+                    <pic:cNvPicPr>
+                      <a:picLocks noChangeAspect="1"/>
+                    </pic:cNvPicPr>
+                  </pic:nvPicPr>
+                  <pic:blipFill>
+                    <a:blip r:embed="rId82"/>
+                    <a:stretch>
+                      <a:fillRect/>
+                    </a:stretch>
+                  </pic:blipFill>
+                  <pic:spPr>
+                    <a:xfrm>
+                      <a:off x="0" y="0"/>
+                      <a:ext cx="5268595" cy="1943100"/>
+                    </a:xfrm>
+                    <a:prstGeom prst="rect">
+                      <a:avLst/>
+                    </a:prstGeom>
+                    <a:noFill/>
+                    <a:ln>
+                      <a:noFill/>
+                    </a:ln>
+                  </pic:spPr>
+                </pic:pic>
+              </a:graphicData>
+            </a:graphic>
+          </wp:inline>
+        </w:drawing>
+      </w:r>
+    </w:p>
+    <w:p>
+      <w:pPr>
+        <w:rPr>
+          <w:rFonts w:hint="default"/>
+          <w:lang w:val="en"/>
+        </w:rPr>
+      </w:pPr>
+      <w:r>
+        <w:rPr>
+          <w:lang w:val="en"/>
+        </w:rPr>
+        <w:t>首先给子进程在对应地址处分配新的物理块，然后把父进程的</w:t>
+      </w:r>
+      <w:r>
+        <w:rPr>
+          <w:rFonts w:hint="default"/>
+          <w:lang w:val="en"/>
+        </w:rPr>
+        <w:t>UTEMP区域映射到新的物理块，接着将父进程的这一页的数据复制过去，最后再取消映射关系。这样就实现了将父进程的代码段和数据段复制给子进程的效果了。（当然，实际的操作系统似乎是不复制的，而是增加引用数）</w:t>
+      </w:r>
+    </w:p>
+    <w:p>
+      <w:pPr>
+        <w:rPr>
+          <w:rFonts w:hint="default"/>
+          <w:lang w:val="en"/>
+        </w:rPr>
+      </w:pPr>
+      <w:r>
+        <w:rPr>
+          <w:rFonts w:hint="default"/>
+          <w:lang w:val="en"/>
+        </w:rPr>
+        <w:t>最后，在复制完堆栈之后，将子进程设置成ENV_RUNNABLE。这里直接把局部变量的地址作为栈地址，应该是考虑到这个程序所占用的栈空间不会超过PGSIZE，或者是栈帧有某种对齐方式，但这里应该是前者。</w:t>
+      </w:r>
+    </w:p>
+    <w:p>
+      <w:r>
+        <w:drawing>
+          <wp:inline distT="0" distB="0" distL="114300" distR="114300">
+            <wp:extent cx="5248275" cy="1057275"/>
+            <wp:effectExtent l="0" t="0" r="9525" b="9525"/>
+            <wp:docPr id="82" name="Picture 15"/>
+            <wp:cNvGraphicFramePr>
+              <a:graphicFrameLocks xmlns:a="http://schemas.openxmlformats.org/drawingml/2006/main" noChangeAspect="1"/>
+            </wp:cNvGraphicFramePr>
+            <a:graphic xmlns:a="http://schemas.openxmlformats.org/drawingml/2006/main">
+              <a:graphicData uri="http://schemas.openxmlformats.org/drawingml/2006/picture">
+                <pic:pic xmlns:pic="http://schemas.openxmlformats.org/drawingml/2006/picture">
+                  <pic:nvPicPr>
+                    <pic:cNvPr id="82" name="Picture 15"/>
+                    <pic:cNvPicPr>
+                      <a:picLocks noChangeAspect="1"/>
+                    </pic:cNvPicPr>
+                  </pic:nvPicPr>
+                  <pic:blipFill>
+                    <a:blip r:embed="rId83"/>
+                    <a:stretch>
+                      <a:fillRect/>
+                    </a:stretch>
+                  </pic:blipFill>
+                  <pic:spPr>
+                    <a:xfrm>
+                      <a:off x="0" y="0"/>
+                      <a:ext cx="5248275" cy="1057275"/>
+                    </a:xfrm>
+                    <a:prstGeom prst="rect">
+                      <a:avLst/>
+                    </a:prstGeom>
+                    <a:noFill/>
+                    <a:ln>
+                      <a:noFill/>
+                    </a:ln>
+                  </pic:spPr>
+                </pic:pic>
+              </a:graphicData>
+            </a:graphic>
+          </wp:inline>
+        </w:drawing>
+      </w:r>
+    </w:p>
+    <w:p>
+      <w:pPr>
+        <w:rPr>
+          <w:rFonts w:hint="default"/>
+          <w:lang w:val="en" w:eastAsia="zh-CN"/>
+        </w:rPr>
+      </w:pPr>
+      <w:r>
+        <w:rPr>
+          <w:lang w:val="en"/>
+        </w:rPr>
+        <w:t>这里就解释了为什么</w:t>
+      </w:r>
+      <w:r>
+        <w:rPr>
+          <w:rFonts w:hint="default"/>
+          <w:lang w:val="en"/>
+        </w:rPr>
+        <w:t>sys_exofork函数必须是内联的。因为复制栈数据在sys_exofork调用之后。也就是说，在复制栈的时候，父进程已经从sys_exofork返回了。这时候复制栈的话，会导致子进程的栈数据错误，无法从sys_exofork函数返回！而内联之后，子进程的当前栈帧就是dumbfork函数，和父进程相同，因此能正常返回。</w:t>
+      </w:r>
+    </w:p>
+    <w:p>
+      <w:pPr>
+        <w:rPr>
+          <w:rFonts w:hint="default"/>
+          <w:lang w:val="en" w:eastAsia="zh-CN"/>
+        </w:rPr>
+      </w:pPr>
+    </w:p>
+    <w:p>
+      <w:pPr>
+        <w:rPr>
+          <w:rFonts w:hint="default"/>
+          <w:lang w:val="en" w:eastAsia="zh-CN"/>
+        </w:rPr>
+      </w:pPr>
+    </w:p>
+    <w:p>
+      <w:pPr>
+        <w:pStyle w:val="3"/>
+        <w:bidi w:val="0"/>
+        <w:rPr>
+          <w:rFonts w:hint="default"/>
+          <w:lang w:val="en" w:eastAsia="zh-CN"/>
+        </w:rPr>
+      </w:pPr>
+      <w:r>
+        <w:rPr>
+          <w:rFonts w:hint="default"/>
+          <w:lang w:val="en"/>
+        </w:rPr>
+        <w:t>Part B</w:t>
+      </w:r>
+    </w:p>
+    <w:p>
+      <w:pPr>
+        <w:pStyle w:val="4"/>
+        <w:bidi w:val="0"/>
+        <w:rPr>
+          <w:rFonts w:hint="default"/>
+          <w:lang w:val="en" w:eastAsia="zh-CN"/>
+        </w:rPr>
+      </w:pPr>
+      <w:r>
+        <w:rPr>
+          <w:rFonts w:hint="default"/>
+          <w:lang w:val="en"/>
+        </w:rPr>
+        <w:t>Exercise 8</w:t>
+      </w:r>
+    </w:p>
+    <w:p>
+      <w:pPr>
+        <w:rPr>
+          <w:rFonts w:hint="default"/>
+          <w:lang w:val="en" w:eastAsia="zh-CN"/>
+        </w:rPr>
+      </w:pPr>
+    </w:p>
+    <w:p>
+      <w:pPr>
+        <w:rPr>
+          <w:rFonts w:hint="default"/>
+          <w:lang w:val="en" w:eastAsia="zh-CN"/>
+        </w:rPr>
+      </w:pPr>
+      <w:r>
+        <w:rPr>
+          <w:rFonts w:hint="default"/>
+          <w:lang w:val="en" w:eastAsia="zh-CN"/>
+        </w:rPr>
+        <w:t>接下来是sys_env_set_pgfault_upcall，这里可以去trap.c里面看一下，在处理缺页异常的函数里面，还有一段需要增加的代码，但那应该是在后续的练习中实现。</w:t>
+      </w:r>
+    </w:p>
+    <w:p>
+      <w:pPr>
+        <w:rPr>
+          <w:rFonts w:hint="default"/>
+          <w:lang w:val="en" w:eastAsia="zh-CN"/>
+        </w:rPr>
+      </w:pPr>
+      <w:r>
+        <w:drawing>
+          <wp:inline distT="0" distB="0" distL="114300" distR="114300">
+            <wp:extent cx="5029200" cy="1562100"/>
+            <wp:effectExtent l="0" t="0" r="0" b="0"/>
+            <wp:docPr id="71" name="Picture 4"/>
+            <wp:cNvGraphicFramePr>
+              <a:graphicFrameLocks xmlns:a="http://schemas.openxmlformats.org/drawingml/2006/main" noChangeAspect="1"/>
+            </wp:cNvGraphicFramePr>
+            <a:graphic xmlns:a="http://schemas.openxmlformats.org/drawingml/2006/main">
+              <a:graphicData uri="http://schemas.openxmlformats.org/drawingml/2006/picture">
+                <pic:pic xmlns:pic="http://schemas.openxmlformats.org/drawingml/2006/picture">
+                  <pic:nvPicPr>
+                    <pic:cNvPr id="71" name="Picture 4"/>
+                    <pic:cNvPicPr>
+                      <a:picLocks noChangeAspect="1"/>
+                    </pic:cNvPicPr>
+                  </pic:nvPicPr>
+                  <pic:blipFill>
+                    <a:blip r:embed="rId84"/>
+                    <a:stretch>
+                      <a:fillRect/>
+                    </a:stretch>
+                  </pic:blipFill>
+                  <pic:spPr>
+                    <a:xfrm>
+                      <a:off x="0" y="0"/>
+                      <a:ext cx="5029200" cy="1562100"/>
+                    </a:xfrm>
+                    <a:prstGeom prst="rect">
+                      <a:avLst/>
+                    </a:prstGeom>
+                    <a:noFill/>
+                    <a:ln>
+                      <a:noFill/>
+                    </a:ln>
+                  </pic:spPr>
+                </pic:pic>
+              </a:graphicData>
+            </a:graphic>
+          </wp:inline>
+        </w:drawing>
+      </w:r>
+    </w:p>
+    <w:p>
+      <w:pPr>
+        <w:rPr>
+          <w:rFonts w:hint="default"/>
+          <w:lang w:val="en"/>
+        </w:rPr>
+      </w:pPr>
+      <w:r>
+        <w:rPr>
+          <w:lang w:val="en"/>
+        </w:rPr>
+        <w:t>此时能通过前两个测试。</w:t>
+      </w:r>
+    </w:p>
+    <w:p>
+      <w:r>
+        <w:drawing>
+          <wp:inline distT="0" distB="0" distL="114300" distR="114300">
+            <wp:extent cx="1876425" cy="523875"/>
+            <wp:effectExtent l="0" t="0" r="9525" b="9525"/>
+            <wp:docPr id="83" name="Picture 16"/>
+            <wp:cNvGraphicFramePr>
+              <a:graphicFrameLocks xmlns:a="http://schemas.openxmlformats.org/drawingml/2006/main" noChangeAspect="1"/>
+            </wp:cNvGraphicFramePr>
+            <a:graphic xmlns:a="http://schemas.openxmlformats.org/drawingml/2006/main">
+              <a:graphicData uri="http://schemas.openxmlformats.org/drawingml/2006/picture">
+                <pic:pic xmlns:pic="http://schemas.openxmlformats.org/drawingml/2006/picture">
+                  <pic:nvPicPr>
+                    <pic:cNvPr id="83" name="Picture 16"/>
+                    <pic:cNvPicPr>
+                      <a:picLocks noChangeAspect="1"/>
+                    </pic:cNvPicPr>
+                  </pic:nvPicPr>
+                  <pic:blipFill>
+                    <a:blip r:embed="rId85"/>
+                    <a:stretch>
+                      <a:fillRect/>
+                    </a:stretch>
+                  </pic:blipFill>
+                  <pic:spPr>
+                    <a:xfrm>
+                      <a:off x="0" y="0"/>
+                      <a:ext cx="1876425" cy="523875"/>
+                    </a:xfrm>
+                    <a:prstGeom prst="rect">
+                      <a:avLst/>
+                    </a:prstGeom>
+                    <a:noFill/>
+                    <a:ln>
+                      <a:noFill/>
+                    </a:ln>
+                  </pic:spPr>
+                </pic:pic>
+              </a:graphicData>
+            </a:graphic>
+          </wp:inline>
+        </w:drawing>
+      </w:r>
+    </w:p>
+    <w:p>
+      <w:pPr>
+        <w:rPr>
+          <w:rFonts w:hint="default"/>
+          <w:lang w:val="en" w:eastAsia="zh-CN"/>
+        </w:rPr>
+      </w:pPr>
+    </w:p>
+    <w:p>
+      <w:pPr>
+        <w:rPr>
+          <w:rFonts w:hint="default"/>
+          <w:lang w:val="en" w:eastAsia="zh-CN"/>
+        </w:rPr>
+      </w:pPr>
+    </w:p>
+    <w:p>
+      <w:pPr>
+        <w:pStyle w:val="4"/>
+        <w:bidi w:val="0"/>
+        <w:rPr>
+          <w:rFonts w:hint="default"/>
+          <w:lang w:val="en"/>
+        </w:rPr>
+      </w:pPr>
+      <w:r>
+        <w:rPr>
+          <w:rFonts w:hint="default"/>
+          <w:lang w:val="en"/>
+        </w:rPr>
+        <w:t>Exercise 9</w:t>
+      </w:r>
+    </w:p>
+    <w:p>
+      <w:r>
+        <w:drawing>
+          <wp:inline distT="0" distB="0" distL="114300" distR="114300">
+            <wp:extent cx="3714750" cy="2019300"/>
+            <wp:effectExtent l="0" t="0" r="0" b="0"/>
+            <wp:docPr id="84" name="Picture 17"/>
+            <wp:cNvGraphicFramePr>
+              <a:graphicFrameLocks xmlns:a="http://schemas.openxmlformats.org/drawingml/2006/main" noChangeAspect="1"/>
+            </wp:cNvGraphicFramePr>
+            <a:graphic xmlns:a="http://schemas.openxmlformats.org/drawingml/2006/main">
+              <a:graphicData uri="http://schemas.openxmlformats.org/drawingml/2006/picture">
+                <pic:pic xmlns:pic="http://schemas.openxmlformats.org/drawingml/2006/picture">
+                  <pic:nvPicPr>
+                    <pic:cNvPr id="84" name="Picture 17"/>
+                    <pic:cNvPicPr>
+                      <a:picLocks noChangeAspect="1"/>
+                    </pic:cNvPicPr>
+                  </pic:nvPicPr>
+                  <pic:blipFill>
+                    <a:blip r:embed="rId86"/>
+                    <a:stretch>
+                      <a:fillRect/>
+                    </a:stretch>
+                  </pic:blipFill>
+                  <pic:spPr>
+                    <a:xfrm>
+                      <a:off x="0" y="0"/>
+                      <a:ext cx="3714750" cy="2019300"/>
+                    </a:xfrm>
+                    <a:prstGeom prst="rect">
+                      <a:avLst/>
+                    </a:prstGeom>
+                    <a:noFill/>
+                    <a:ln>
+                      <a:noFill/>
+                    </a:ln>
+                  </pic:spPr>
+                </pic:pic>
+              </a:graphicData>
+            </a:graphic>
+          </wp:inline>
+        </w:drawing>
+      </w:r>
+    </w:p>
+    <w:p>
+      <w:pPr>
+        <w:rPr>
+          <w:rFonts w:hint="default"/>
+          <w:lang w:val="en" w:eastAsia="zh-CN"/>
+        </w:rPr>
+      </w:pPr>
+      <w:r>
+        <w:rPr>
+          <w:rFonts w:hint="default"/>
+          <w:lang w:val="en" w:eastAsia="zh-CN"/>
+        </w:rPr>
+        <w:t>在用户异常栈中建立栈帧并跳转。要注意如果异常的栈帧本身就来自用户异常栈，那么需要在栈帧下继续而不是从UXSTACKTOP重新开始。首先先填充空的32位字然后继续。</w:t>
+      </w:r>
+    </w:p>
+    <w:p>
+      <w:pPr>
+        <w:rPr>
+          <w:rFonts w:hint="default"/>
+          <w:lang w:val="en" w:eastAsia="zh-CN"/>
+        </w:rPr>
+      </w:pPr>
+    </w:p>
+    <w:p>
+      <w:pPr>
+        <w:rPr>
+          <w:rFonts w:hint="default"/>
+          <w:lang w:val="en" w:eastAsia="zh-CN"/>
+        </w:rPr>
+      </w:pPr>
+      <w:r>
+        <w:rPr>
+          <w:rFonts w:hint="default"/>
+          <w:lang w:val="en" w:eastAsia="zh-CN"/>
+        </w:rPr>
+        <w:t>注释提示里提到了使用env_run和user_mem_assert。其实后者也在pmap.c中实现了。</w:t>
+      </w:r>
+    </w:p>
+    <w:p>
+      <w:pPr>
+        <w:rPr>
+          <w:rFonts w:hint="default"/>
+          <w:lang w:val="en" w:eastAsia="zh-CN"/>
+        </w:rPr>
+      </w:pPr>
+      <w:r>
+        <w:rPr>
+          <w:rFonts w:hint="default"/>
+          <w:lang w:val="en" w:eastAsia="zh-CN"/>
+        </w:rPr>
+        <w:t>这里最后调用env_run函数，所以处理缺页的函数是用户态的。</w:t>
+      </w:r>
+    </w:p>
+    <w:p>
+      <w:r>
+        <w:drawing>
+          <wp:inline distT="0" distB="0" distL="114300" distR="114300">
+            <wp:extent cx="5274310" cy="3228340"/>
+            <wp:effectExtent l="0" t="0" r="2540" b="10160"/>
+            <wp:docPr id="86" name="Picture 19"/>
+            <wp:cNvGraphicFramePr>
+              <a:graphicFrameLocks xmlns:a="http://schemas.openxmlformats.org/drawingml/2006/main" noChangeAspect="1"/>
+            </wp:cNvGraphicFramePr>
+            <a:graphic xmlns:a="http://schemas.openxmlformats.org/drawingml/2006/main">
+              <a:graphicData uri="http://schemas.openxmlformats.org/drawingml/2006/picture">
+                <pic:pic xmlns:pic="http://schemas.openxmlformats.org/drawingml/2006/picture">
+                  <pic:nvPicPr>
+                    <pic:cNvPr id="86" name="Picture 19"/>
+                    <pic:cNvPicPr>
+                      <a:picLocks noChangeAspect="1"/>
+                    </pic:cNvPicPr>
+                  </pic:nvPicPr>
+                  <pic:blipFill>
+                    <a:blip r:embed="rId87"/>
+                    <a:stretch>
+                      <a:fillRect/>
+                    </a:stretch>
+                  </pic:blipFill>
+                  <pic:spPr>
+                    <a:xfrm>
+                      <a:off x="0" y="0"/>
+                      <a:ext cx="5274310" cy="3228340"/>
+                    </a:xfrm>
+                    <a:prstGeom prst="rect">
+                      <a:avLst/>
+                    </a:prstGeom>
+                    <a:noFill/>
+                    <a:ln>
+                      <a:noFill/>
+                    </a:ln>
+                  </pic:spPr>
+                </pic:pic>
+              </a:graphicData>
+            </a:graphic>
+          </wp:inline>
+        </w:drawing>
+      </w:r>
+    </w:p>
+    <w:p>
+      <w:pPr>
+        <w:rPr>
+          <w:lang w:val="en"/>
+        </w:rPr>
+      </w:pPr>
+      <w:r>
+        <w:rPr>
+          <w:lang w:val="en"/>
+        </w:rPr>
+        <w:t>暂时先这样吧，这段代码还有些疑惑。</w:t>
+      </w:r>
+    </w:p>
+    <w:p>
+      <w:pPr>
+        <w:rPr>
+          <w:rFonts w:hint="default"/>
+          <w:lang w:val="en" w:eastAsia="zh-CN"/>
+        </w:rPr>
+      </w:pPr>
+      <w:r>
+        <w:rPr>
+          <w:rFonts w:hint="default"/>
+          <w:lang w:val="en" w:eastAsia="zh-CN"/>
+        </w:rPr>
+        <w:t>上面这段改过了，本来的话是直接没有减去sizeof(struct UTrapframe)，那样肯定不对。要注意变量赋值给出的其实是低地址</w:t>
+      </w:r>
+    </w:p>
+    <w:p>
+      <w:pPr>
+        <w:rPr>
+          <w:rFonts w:hint="default"/>
+          <w:lang w:val="en" w:eastAsia="zh-CN"/>
+        </w:rPr>
+      </w:pPr>
+    </w:p>
+    <w:p>
+      <w:pPr>
+        <w:rPr>
+          <w:rFonts w:hint="default"/>
+          <w:lang w:val="en" w:eastAsia="zh-CN"/>
+        </w:rPr>
+      </w:pPr>
+    </w:p>
+    <w:p>
+      <w:pPr>
+        <w:rPr>
+          <w:rFonts w:hint="default"/>
+          <w:lang w:val="en" w:eastAsia="zh-CN"/>
+        </w:rPr>
+      </w:pPr>
+    </w:p>
+    <w:p>
+      <w:pPr>
+        <w:pStyle w:val="4"/>
+        <w:bidi w:val="0"/>
+        <w:rPr>
+          <w:rFonts w:hint="default"/>
+          <w:lang w:val="en"/>
+        </w:rPr>
+      </w:pPr>
+      <w:r>
+        <w:rPr>
+          <w:rFonts w:hint="default"/>
+          <w:lang w:val="en"/>
+        </w:rPr>
+        <w:t>Exercise 10</w:t>
+      </w:r>
+    </w:p>
+    <w:p>
+      <w:pPr>
+        <w:rPr>
+          <w:rFonts w:hint="default"/>
+          <w:lang w:val="en" w:eastAsia="zh-CN"/>
+        </w:rPr>
+      </w:pPr>
+      <w:r>
+        <w:rPr>
+          <w:rFonts w:hint="default"/>
+          <w:lang w:val="en" w:eastAsia="zh-CN"/>
+        </w:rPr>
+        <w:t>这一段汇编太精彩了。</w:t>
+      </w:r>
+    </w:p>
+    <w:p>
+      <w:pPr>
+        <w:rPr>
+          <w:rFonts w:hint="default"/>
+          <w:lang w:val="en" w:eastAsia="zh-CN"/>
+        </w:rPr>
+      </w:pPr>
+    </w:p>
+    <w:p>
+      <w:pPr>
+        <w:rPr>
+          <w:rFonts w:hint="default"/>
+          <w:lang w:val="en" w:eastAsia="zh-CN"/>
+        </w:rPr>
+      </w:pPr>
+      <w:r>
+        <w:drawing>
+          <wp:inline distT="0" distB="0" distL="114300" distR="114300">
+            <wp:extent cx="5269865" cy="3001010"/>
+            <wp:effectExtent l="0" t="0" r="6985" b="8890"/>
+            <wp:docPr id="87" name="Picture 20"/>
+            <wp:cNvGraphicFramePr>
+              <a:graphicFrameLocks xmlns:a="http://schemas.openxmlformats.org/drawingml/2006/main" noChangeAspect="1"/>
+            </wp:cNvGraphicFramePr>
+            <a:graphic xmlns:a="http://schemas.openxmlformats.org/drawingml/2006/main">
+              <a:graphicData uri="http://schemas.openxmlformats.org/drawingml/2006/picture">
+                <pic:pic xmlns:pic="http://schemas.openxmlformats.org/drawingml/2006/picture">
+                  <pic:nvPicPr>
+                    <pic:cNvPr id="87" name="Picture 20"/>
+                    <pic:cNvPicPr>
+                      <a:picLocks noChangeAspect="1"/>
+                    </pic:cNvPicPr>
+                  </pic:nvPicPr>
+                  <pic:blipFill>
+                    <a:blip r:embed="rId88"/>
+                    <a:stretch>
+                      <a:fillRect/>
+                    </a:stretch>
+                  </pic:blipFill>
+                  <pic:spPr>
+                    <a:xfrm>
+                      <a:off x="0" y="0"/>
+                      <a:ext cx="5269865" cy="3001010"/>
+                    </a:xfrm>
+                    <a:prstGeom prst="rect">
+                      <a:avLst/>
+                    </a:prstGeom>
+                    <a:noFill/>
+                    <a:ln>
+                      <a:noFill/>
+                    </a:ln>
+                  </pic:spPr>
+                </pic:pic>
+              </a:graphicData>
+            </a:graphic>
+          </wp:inline>
+        </w:drawing>
+      </w:r>
+    </w:p>
+    <w:p>
+      <w:pPr>
+        <w:rPr>
+          <w:rFonts w:hint="default"/>
+          <w:lang w:val="en" w:eastAsia="zh-CN"/>
+        </w:rPr>
+      </w:pPr>
+    </w:p>
+    <w:p>
+      <w:pPr>
+        <w:rPr>
+          <w:rFonts w:hint="default"/>
+          <w:lang w:val="en" w:eastAsia="zh-CN"/>
+        </w:rPr>
+      </w:pPr>
+    </w:p>
+    <w:p>
+      <w:pPr>
+        <w:pStyle w:val="4"/>
+        <w:bidi w:val="0"/>
+        <w:rPr>
+          <w:rFonts w:hint="default"/>
+          <w:lang w:val="en"/>
+        </w:rPr>
+      </w:pPr>
+      <w:r>
+        <w:rPr>
+          <w:rFonts w:hint="default"/>
+          <w:lang w:val="en"/>
+        </w:rPr>
+        <w:t>Exercise 11</w:t>
+      </w:r>
+    </w:p>
+    <w:p>
+      <w:r>
+        <w:drawing>
+          <wp:inline distT="0" distB="0" distL="114300" distR="114300">
+            <wp:extent cx="5269230" cy="659765"/>
+            <wp:effectExtent l="0" t="0" r="7620" b="6985"/>
+            <wp:docPr id="88" name="Picture 21"/>
+            <wp:cNvGraphicFramePr>
+              <a:graphicFrameLocks xmlns:a="http://schemas.openxmlformats.org/drawingml/2006/main" noChangeAspect="1"/>
+            </wp:cNvGraphicFramePr>
+            <a:graphic xmlns:a="http://schemas.openxmlformats.org/drawingml/2006/main">
+              <a:graphicData uri="http://schemas.openxmlformats.org/drawingml/2006/picture">
+                <pic:pic xmlns:pic="http://schemas.openxmlformats.org/drawingml/2006/picture">
+                  <pic:nvPicPr>
+                    <pic:cNvPr id="88" name="Picture 21"/>
+                    <pic:cNvPicPr>
+                      <a:picLocks noChangeAspect="1"/>
+                    </pic:cNvPicPr>
+                  </pic:nvPicPr>
+                  <pic:blipFill>
+                    <a:blip r:embed="rId89"/>
+                    <a:stretch>
+                      <a:fillRect/>
+                    </a:stretch>
+                  </pic:blipFill>
+                  <pic:spPr>
+                    <a:xfrm>
+                      <a:off x="0" y="0"/>
+                      <a:ext cx="5269230" cy="659765"/>
+                    </a:xfrm>
+                    <a:prstGeom prst="rect">
+                      <a:avLst/>
+                    </a:prstGeom>
+                    <a:noFill/>
+                    <a:ln>
+                      <a:noFill/>
+                    </a:ln>
+                  </pic:spPr>
+                </pic:pic>
+              </a:graphicData>
+            </a:graphic>
+          </wp:inline>
+        </w:drawing>
+      </w:r>
+    </w:p>
+    <w:p/>
+    <w:p>
+      <w:pPr>
+        <w:rPr>
+          <w:lang w:val="en"/>
+        </w:rPr>
+      </w:pPr>
+      <w:r>
+        <w:rPr>
+          <w:lang w:val="en"/>
+        </w:rPr>
+        <w:t>但是通过不了测试。</w:t>
+      </w:r>
+    </w:p>
+    <w:p>
+      <w:r>
+        <w:drawing>
+          <wp:inline distT="0" distB="0" distL="114300" distR="114300">
+            <wp:extent cx="5272405" cy="1534795"/>
+            <wp:effectExtent l="0" t="0" r="4445" b="8255"/>
+            <wp:docPr id="90" name="Picture 23"/>
+            <wp:cNvGraphicFramePr>
+              <a:graphicFrameLocks xmlns:a="http://schemas.openxmlformats.org/drawingml/2006/main" noChangeAspect="1"/>
+            </wp:cNvGraphicFramePr>
+            <a:graphic xmlns:a="http://schemas.openxmlformats.org/drawingml/2006/main">
+              <a:graphicData uri="http://schemas.openxmlformats.org/drawingml/2006/picture">
+                <pic:pic xmlns:pic="http://schemas.openxmlformats.org/drawingml/2006/picture">
+                  <pic:nvPicPr>
+                    <pic:cNvPr id="90" name="Picture 23"/>
+                    <pic:cNvPicPr>
+                      <a:picLocks noChangeAspect="1"/>
+                    </pic:cNvPicPr>
+                  </pic:nvPicPr>
+                  <pic:blipFill>
+                    <a:blip r:embed="rId90"/>
+                    <a:stretch>
+                      <a:fillRect/>
+                    </a:stretch>
+                  </pic:blipFill>
+                  <pic:spPr>
+                    <a:xfrm>
+                      <a:off x="0" y="0"/>
+                      <a:ext cx="5272405" cy="1534795"/>
+                    </a:xfrm>
+                    <a:prstGeom prst="rect">
+                      <a:avLst/>
+                    </a:prstGeom>
+                    <a:noFill/>
+                    <a:ln>
+                      <a:noFill/>
+                    </a:ln>
+                  </pic:spPr>
+                </pic:pic>
+              </a:graphicData>
+            </a:graphic>
+          </wp:inline>
+        </w:drawing>
+      </w:r>
+    </w:p>
+    <w:p>
+      <w:pPr>
+        <w:rPr>
+          <w:lang w:val="en"/>
+        </w:rPr>
+      </w:pPr>
+      <w:r>
+        <w:rPr>
+          <w:lang w:val="en"/>
+        </w:rPr>
+        <w:t>上面那显然太少了，根本没给当前进程设置缺页处理函数。</w:t>
+      </w:r>
+    </w:p>
+    <w:p>
+      <w:pPr>
+        <w:rPr>
+          <w:lang w:val="en"/>
+        </w:rPr>
+      </w:pPr>
+      <w:r>
+        <w:rPr>
+          <w:lang w:val="en"/>
+        </w:rPr>
+        <w:t>结果陷入死循环。</w:t>
+      </w:r>
+    </w:p>
+    <w:p>
+      <w:r>
+        <w:drawing>
+          <wp:inline distT="0" distB="0" distL="114300" distR="114300">
+            <wp:extent cx="5271135" cy="698500"/>
+            <wp:effectExtent l="0" t="0" r="5715" b="6350"/>
+            <wp:docPr id="91" name="Picture 24"/>
+            <wp:cNvGraphicFramePr>
+              <a:graphicFrameLocks xmlns:a="http://schemas.openxmlformats.org/drawingml/2006/main" noChangeAspect="1"/>
+            </wp:cNvGraphicFramePr>
+            <a:graphic xmlns:a="http://schemas.openxmlformats.org/drawingml/2006/main">
+              <a:graphicData uri="http://schemas.openxmlformats.org/drawingml/2006/picture">
+                <pic:pic xmlns:pic="http://schemas.openxmlformats.org/drawingml/2006/picture">
+                  <pic:nvPicPr>
+                    <pic:cNvPr id="91" name="Picture 24"/>
+                    <pic:cNvPicPr>
+                      <a:picLocks noChangeAspect="1"/>
+                    </pic:cNvPicPr>
+                  </pic:nvPicPr>
+                  <pic:blipFill>
+                    <a:blip r:embed="rId91"/>
+                    <a:stretch>
+                      <a:fillRect/>
+                    </a:stretch>
+                  </pic:blipFill>
+                  <pic:spPr>
+                    <a:xfrm>
+                      <a:off x="0" y="0"/>
+                      <a:ext cx="5271135" cy="698500"/>
+                    </a:xfrm>
+                    <a:prstGeom prst="rect">
+                      <a:avLst/>
+                    </a:prstGeom>
+                    <a:noFill/>
+                    <a:ln>
+                      <a:noFill/>
+                    </a:ln>
+                  </pic:spPr>
+                </pic:pic>
+              </a:graphicData>
+            </a:graphic>
+          </wp:inline>
+        </w:drawing>
+      </w:r>
+    </w:p>
+    <w:p>
+      <w:pPr>
+        <w:rPr>
+          <w:rFonts w:hint="default"/>
+          <w:lang w:val="en"/>
+        </w:rPr>
+      </w:pPr>
+      <w:r>
+        <w:rPr>
+          <w:lang w:val="en"/>
+        </w:rPr>
+        <w:t>检查发现，</w:t>
+      </w:r>
+      <w:r>
+        <w:rPr>
+          <w:rFonts w:hint="default"/>
+          <w:lang w:val="en"/>
+        </w:rPr>
+        <w:t>handler函数的第一个参数没有压入栈。原因是上面的代码不能直接设置handler为用户的缺页处理函数，而应该设置_pgfault_upcall为处理函数，然后再由_pgfault_upcall来调用_pgfault_hadler。因为把参数压栈的操作是由_pgfault_upcall来完成的。</w:t>
+      </w:r>
+    </w:p>
+    <w:p>
+      <w:r>
+        <w:drawing>
+          <wp:inline distT="0" distB="0" distL="114300" distR="114300">
+            <wp:extent cx="5269865" cy="1015365"/>
+            <wp:effectExtent l="0" t="0" r="6985" b="13335"/>
+            <wp:docPr id="92" name="Picture 25"/>
+            <wp:cNvGraphicFramePr>
+              <a:graphicFrameLocks xmlns:a="http://schemas.openxmlformats.org/drawingml/2006/main" noChangeAspect="1"/>
+            </wp:cNvGraphicFramePr>
+            <a:graphic xmlns:a="http://schemas.openxmlformats.org/drawingml/2006/main">
+              <a:graphicData uri="http://schemas.openxmlformats.org/drawingml/2006/picture">
+                <pic:pic xmlns:pic="http://schemas.openxmlformats.org/drawingml/2006/picture">
+                  <pic:nvPicPr>
+                    <pic:cNvPr id="92" name="Picture 25"/>
+                    <pic:cNvPicPr>
+                      <a:picLocks noChangeAspect="1"/>
+                    </pic:cNvPicPr>
+                  </pic:nvPicPr>
+                  <pic:blipFill>
+                    <a:blip r:embed="rId92"/>
+                    <a:stretch>
+                      <a:fillRect/>
+                    </a:stretch>
+                  </pic:blipFill>
+                  <pic:spPr>
+                    <a:xfrm>
+                      <a:off x="0" y="0"/>
+                      <a:ext cx="5269865" cy="1015365"/>
+                    </a:xfrm>
+                    <a:prstGeom prst="rect">
+                      <a:avLst/>
+                    </a:prstGeom>
+                    <a:noFill/>
+                    <a:ln>
+                      <a:noFill/>
+                    </a:ln>
+                  </pic:spPr>
+                </pic:pic>
+              </a:graphicData>
+            </a:graphic>
+          </wp:inline>
+        </w:drawing>
+      </w:r>
+    </w:p>
+    <w:p/>
+    <w:p>
+      <w:pPr>
+        <w:rPr>
+          <w:lang w:val="en"/>
+        </w:rPr>
+      </w:pPr>
+      <w:r>
+        <w:rPr>
+          <w:lang w:val="en"/>
+        </w:rPr>
+        <w:t>所以这里需要改成下面这样。</w:t>
+      </w:r>
+    </w:p>
+    <w:p>
+      <w:r>
+        <w:drawing>
+          <wp:inline distT="0" distB="0" distL="114300" distR="114300">
+            <wp:extent cx="5269865" cy="936625"/>
+            <wp:effectExtent l="0" t="0" r="6985" b="15875"/>
+            <wp:docPr id="93" name="Picture 26"/>
+            <wp:cNvGraphicFramePr>
+              <a:graphicFrameLocks xmlns:a="http://schemas.openxmlformats.org/drawingml/2006/main" noChangeAspect="1"/>
+            </wp:cNvGraphicFramePr>
+            <a:graphic xmlns:a="http://schemas.openxmlformats.org/drawingml/2006/main">
+              <a:graphicData uri="http://schemas.openxmlformats.org/drawingml/2006/picture">
+                <pic:pic xmlns:pic="http://schemas.openxmlformats.org/drawingml/2006/picture">
+                  <pic:nvPicPr>
+                    <pic:cNvPr id="93" name="Picture 26"/>
+                    <pic:cNvPicPr>
+                      <a:picLocks noChangeAspect="1"/>
+                    </pic:cNvPicPr>
+                  </pic:nvPicPr>
+                  <pic:blipFill>
+                    <a:blip r:embed="rId93"/>
+                    <a:stretch>
+                      <a:fillRect/>
+                    </a:stretch>
+                  </pic:blipFill>
+                  <pic:spPr>
+                    <a:xfrm>
+                      <a:off x="0" y="0"/>
+                      <a:ext cx="5269865" cy="936625"/>
+                    </a:xfrm>
+                    <a:prstGeom prst="rect">
+                      <a:avLst/>
+                    </a:prstGeom>
+                    <a:noFill/>
+                    <a:ln>
+                      <a:noFill/>
+                    </a:ln>
+                  </pic:spPr>
+                </pic:pic>
+              </a:graphicData>
+            </a:graphic>
+          </wp:inline>
+        </w:drawing>
+      </w:r>
+    </w:p>
+    <w:p>
+      <w:pPr>
+        <w:rPr>
+          <w:rFonts w:hint="default"/>
+          <w:lang w:val="en"/>
+        </w:rPr>
+      </w:pPr>
+      <w:r>
+        <w:rPr>
+          <w:lang w:val="en"/>
+        </w:rPr>
+        <w:t>这样终于通过了</w:t>
+      </w:r>
+      <w:r>
+        <w:rPr>
+          <w:rFonts w:hint="default"/>
+          <w:lang w:val="en"/>
+        </w:rPr>
+        <w:t>faultdie，但是下面的测试还是有问题。</w:t>
+      </w:r>
+    </w:p>
+    <w:p>
+      <w:pPr>
+        <w:rPr>
+          <w:rFonts w:hint="default"/>
+          <w:lang w:val="en"/>
+        </w:rPr>
+      </w:pPr>
+      <w:r>
+        <w:drawing>
+          <wp:inline distT="0" distB="0" distL="114300" distR="114300">
+            <wp:extent cx="4476750" cy="542925"/>
+            <wp:effectExtent l="0" t="0" r="0" b="9525"/>
+            <wp:docPr id="94" name="Picture 27"/>
+            <wp:cNvGraphicFramePr>
+              <a:graphicFrameLocks xmlns:a="http://schemas.openxmlformats.org/drawingml/2006/main" noChangeAspect="1"/>
+            </wp:cNvGraphicFramePr>
+            <a:graphic xmlns:a="http://schemas.openxmlformats.org/drawingml/2006/main">
+              <a:graphicData uri="http://schemas.openxmlformats.org/drawingml/2006/picture">
+                <pic:pic xmlns:pic="http://schemas.openxmlformats.org/drawingml/2006/picture">
+                  <pic:nvPicPr>
+                    <pic:cNvPr id="94" name="Picture 27"/>
+                    <pic:cNvPicPr>
+                      <a:picLocks noChangeAspect="1"/>
+                    </pic:cNvPicPr>
+                  </pic:nvPicPr>
+                  <pic:blipFill>
+                    <a:blip r:embed="rId94"/>
+                    <a:stretch>
+                      <a:fillRect/>
+                    </a:stretch>
+                  </pic:blipFill>
+                  <pic:spPr>
+                    <a:xfrm>
+                      <a:off x="0" y="0"/>
+                      <a:ext cx="4476750" cy="542925"/>
+                    </a:xfrm>
+                    <a:prstGeom prst="rect">
+                      <a:avLst/>
+                    </a:prstGeom>
+                    <a:noFill/>
+                    <a:ln>
+                      <a:noFill/>
+                    </a:ln>
+                  </pic:spPr>
+                </pic:pic>
+              </a:graphicData>
+            </a:graphic>
+          </wp:inline>
+        </w:drawing>
+      </w:r>
+    </w:p>
+    <w:p>
+      <w:pPr>
+        <w:rPr>
+          <w:rFonts w:hint="default"/>
+          <w:lang w:val="en"/>
+        </w:rPr>
+      </w:pPr>
+      <w:r>
+        <w:rPr>
+          <w:rFonts w:hint="default"/>
+          <w:lang w:val="en"/>
+        </w:rPr>
+        <w:t>Make run-faultalloc直接整出一个开中断的问题，这问题大了。</w:t>
+      </w:r>
+    </w:p>
+    <w:p>
+      <w:r>
+        <w:drawing>
+          <wp:inline distT="0" distB="0" distL="114300" distR="114300">
+            <wp:extent cx="5274310" cy="1153795"/>
+            <wp:effectExtent l="0" t="0" r="2540" b="8255"/>
+            <wp:docPr id="95" name="Picture 28"/>
+            <wp:cNvGraphicFramePr>
+              <a:graphicFrameLocks xmlns:a="http://schemas.openxmlformats.org/drawingml/2006/main" noChangeAspect="1"/>
+            </wp:cNvGraphicFramePr>
+            <a:graphic xmlns:a="http://schemas.openxmlformats.org/drawingml/2006/main">
+              <a:graphicData uri="http://schemas.openxmlformats.org/drawingml/2006/picture">
+                <pic:pic xmlns:pic="http://schemas.openxmlformats.org/drawingml/2006/picture">
+                  <pic:nvPicPr>
+                    <pic:cNvPr id="95" name="Picture 28"/>
+                    <pic:cNvPicPr>
+                      <a:picLocks noChangeAspect="1"/>
+                    </pic:cNvPicPr>
+                  </pic:nvPicPr>
+                  <pic:blipFill>
+                    <a:blip r:embed="rId95"/>
+                    <a:stretch>
+                      <a:fillRect/>
+                    </a:stretch>
+                  </pic:blipFill>
+                  <pic:spPr>
+                    <a:xfrm>
+                      <a:off x="0" y="0"/>
+                      <a:ext cx="5274310" cy="1153795"/>
+                    </a:xfrm>
+                    <a:prstGeom prst="rect">
+                      <a:avLst/>
+                    </a:prstGeom>
+                    <a:noFill/>
+                    <a:ln>
+                      <a:noFill/>
+                    </a:ln>
+                  </pic:spPr>
+                </pic:pic>
+              </a:graphicData>
+            </a:graphic>
+          </wp:inline>
+        </w:drawing>
+      </w:r>
+    </w:p>
+    <w:p/>
+    <w:p/>
+    <w:p>
+      <w:r>
+        <w:drawing>
+          <wp:inline distT="0" distB="0" distL="114300" distR="114300">
+            <wp:extent cx="5273040" cy="505460"/>
+            <wp:effectExtent l="0" t="0" r="3810" b="8890"/>
+            <wp:docPr id="96" name="Picture 29"/>
+            <wp:cNvGraphicFramePr>
+              <a:graphicFrameLocks xmlns:a="http://schemas.openxmlformats.org/drawingml/2006/main" noChangeAspect="1"/>
+            </wp:cNvGraphicFramePr>
+            <a:graphic xmlns:a="http://schemas.openxmlformats.org/drawingml/2006/main">
+              <a:graphicData uri="http://schemas.openxmlformats.org/drawingml/2006/picture">
+                <pic:pic xmlns:pic="http://schemas.openxmlformats.org/drawingml/2006/picture">
+                  <pic:nvPicPr>
+                    <pic:cNvPr id="96" name="Picture 29"/>
+                    <pic:cNvPicPr>
+                      <a:picLocks noChangeAspect="1"/>
+                    </pic:cNvPicPr>
+                  </pic:nvPicPr>
+                  <pic:blipFill>
+                    <a:blip r:embed="rId96"/>
+                    <a:stretch>
+                      <a:fillRect/>
+                    </a:stretch>
+                  </pic:blipFill>
+                  <pic:spPr>
+                    <a:xfrm>
+                      <a:off x="0" y="0"/>
+                      <a:ext cx="5273040" cy="505460"/>
+                    </a:xfrm>
+                    <a:prstGeom prst="rect">
+                      <a:avLst/>
+                    </a:prstGeom>
+                    <a:noFill/>
+                    <a:ln>
+                      <a:noFill/>
+                    </a:ln>
+                  </pic:spPr>
+                </pic:pic>
+              </a:graphicData>
+            </a:graphic>
+          </wp:inline>
+        </w:drawing>
+      </w:r>
+    </w:p>
+    <w:p>
+      <w:pPr>
+        <w:rPr>
+          <w:rFonts w:hint="default"/>
+          <w:lang w:val="en"/>
+        </w:rPr>
+      </w:pPr>
+      <w:r>
+        <w:rPr>
+          <w:lang w:val="en"/>
+        </w:rPr>
+        <w:t>原因因该是忘记在</w:t>
+      </w:r>
+      <w:r>
+        <w:rPr>
+          <w:rFonts w:hint="default"/>
+          <w:lang w:val="en"/>
+        </w:rPr>
+        <w:t>popf之前还有一个eip需要跳过。</w:t>
+      </w:r>
+    </w:p>
+    <w:p>
+      <w:r>
+        <w:drawing>
+          <wp:inline distT="0" distB="0" distL="114300" distR="114300">
+            <wp:extent cx="3429000" cy="2200275"/>
+            <wp:effectExtent l="0" t="0" r="0" b="9525"/>
+            <wp:docPr id="97" name="Picture 30"/>
+            <wp:cNvGraphicFramePr>
+              <a:graphicFrameLocks xmlns:a="http://schemas.openxmlformats.org/drawingml/2006/main" noChangeAspect="1"/>
+            </wp:cNvGraphicFramePr>
+            <a:graphic xmlns:a="http://schemas.openxmlformats.org/drawingml/2006/main">
+              <a:graphicData uri="http://schemas.openxmlformats.org/drawingml/2006/picture">
+                <pic:pic xmlns:pic="http://schemas.openxmlformats.org/drawingml/2006/picture">
+                  <pic:nvPicPr>
+                    <pic:cNvPr id="97" name="Picture 30"/>
+                    <pic:cNvPicPr>
+                      <a:picLocks noChangeAspect="1"/>
+                    </pic:cNvPicPr>
+                  </pic:nvPicPr>
+                  <pic:blipFill>
+                    <a:blip r:embed="rId97"/>
+                    <a:stretch>
+                      <a:fillRect/>
+                    </a:stretch>
+                  </pic:blipFill>
+                  <pic:spPr>
+                    <a:xfrm>
+                      <a:off x="0" y="0"/>
+                      <a:ext cx="3429000" cy="2200275"/>
+                    </a:xfrm>
+                    <a:prstGeom prst="rect">
+                      <a:avLst/>
+                    </a:prstGeom>
+                    <a:noFill/>
+                    <a:ln>
+                      <a:noFill/>
+                    </a:ln>
+                  </pic:spPr>
+                </pic:pic>
+              </a:graphicData>
+            </a:graphic>
+          </wp:inline>
+        </w:drawing>
+      </w:r>
+    </w:p>
+    <w:p>
+      <w:pPr>
+        <w:rPr>
+          <w:lang w:val="en"/>
+        </w:rPr>
+      </w:pPr>
+      <w:r>
+        <w:rPr>
+          <w:lang w:val="en"/>
+        </w:rPr>
+        <w:t>这一下行了</w:t>
+      </w:r>
+    </w:p>
+    <w:p>
+      <w:r>
+        <w:drawing>
+          <wp:inline distT="0" distB="0" distL="114300" distR="114300">
+            <wp:extent cx="5269230" cy="3517900"/>
+            <wp:effectExtent l="0" t="0" r="7620" b="6350"/>
+            <wp:docPr id="98" name="Picture 31"/>
+            <wp:cNvGraphicFramePr>
+              <a:graphicFrameLocks xmlns:a="http://schemas.openxmlformats.org/drawingml/2006/main" noChangeAspect="1"/>
+            </wp:cNvGraphicFramePr>
+            <a:graphic xmlns:a="http://schemas.openxmlformats.org/drawingml/2006/main">
+              <a:graphicData uri="http://schemas.openxmlformats.org/drawingml/2006/picture">
+                <pic:pic xmlns:pic="http://schemas.openxmlformats.org/drawingml/2006/picture">
+                  <pic:nvPicPr>
+                    <pic:cNvPr id="98" name="Picture 31"/>
+                    <pic:cNvPicPr>
+                      <a:picLocks noChangeAspect="1"/>
+                    </pic:cNvPicPr>
+                  </pic:nvPicPr>
+                  <pic:blipFill>
+                    <a:blip r:embed="rId98"/>
+                    <a:stretch>
+                      <a:fillRect/>
+                    </a:stretch>
+                  </pic:blipFill>
+                  <pic:spPr>
+                    <a:xfrm>
+                      <a:off x="0" y="0"/>
+                      <a:ext cx="5269230" cy="3517900"/>
+                    </a:xfrm>
+                    <a:prstGeom prst="rect">
+                      <a:avLst/>
+                    </a:prstGeom>
+                    <a:noFill/>
+                    <a:ln>
+                      <a:noFill/>
+                    </a:ln>
+                  </pic:spPr>
+                </pic:pic>
+              </a:graphicData>
+            </a:graphic>
+          </wp:inline>
+        </w:drawing>
+      </w:r>
+    </w:p>
+    <w:p>
+      <w:pPr>
+        <w:rPr>
+          <w:rFonts w:hint="default"/>
+          <w:lang w:val="en"/>
+        </w:rPr>
+      </w:pPr>
+      <w:r>
+        <w:rPr>
+          <w:lang w:val="en"/>
+        </w:rPr>
+        <w:t>在</w:t>
+      </w:r>
+      <w:r>
+        <w:rPr>
+          <w:rFonts w:hint="default"/>
+          <w:lang w:val="en"/>
+        </w:rPr>
+        <w:t>faultallocbad里面，使用sys_cputs替换了cprintf，然后就会无法通过内核的检查。这里有一个小练习，就是弄清楚为什么会这样。</w:t>
+      </w:r>
+    </w:p>
+    <w:p>
+      <w:r>
+        <w:drawing>
+          <wp:inline distT="0" distB="0" distL="114300" distR="114300">
+            <wp:extent cx="5269230" cy="1772285"/>
+            <wp:effectExtent l="0" t="0" r="7620" b="18415"/>
+            <wp:docPr id="99" name="Picture 32"/>
+            <wp:cNvGraphicFramePr>
+              <a:graphicFrameLocks xmlns:a="http://schemas.openxmlformats.org/drawingml/2006/main" noChangeAspect="1"/>
+            </wp:cNvGraphicFramePr>
+            <a:graphic xmlns:a="http://schemas.openxmlformats.org/drawingml/2006/main">
+              <a:graphicData uri="http://schemas.openxmlformats.org/drawingml/2006/picture">
+                <pic:pic xmlns:pic="http://schemas.openxmlformats.org/drawingml/2006/picture">
+                  <pic:nvPicPr>
+                    <pic:cNvPr id="99" name="Picture 32"/>
+                    <pic:cNvPicPr>
+                      <a:picLocks noChangeAspect="1"/>
+                    </pic:cNvPicPr>
+                  </pic:nvPicPr>
+                  <pic:blipFill>
+                    <a:blip r:embed="rId99"/>
+                    <a:stretch>
+                      <a:fillRect/>
+                    </a:stretch>
+                  </pic:blipFill>
+                  <pic:spPr>
+                    <a:xfrm>
+                      <a:off x="0" y="0"/>
+                      <a:ext cx="5269230" cy="1772285"/>
+                    </a:xfrm>
+                    <a:prstGeom prst="rect">
+                      <a:avLst/>
+                    </a:prstGeom>
+                    <a:noFill/>
+                    <a:ln>
+                      <a:noFill/>
+                    </a:ln>
+                  </pic:spPr>
+                </pic:pic>
+              </a:graphicData>
+            </a:graphic>
+          </wp:inline>
+        </w:drawing>
+      </w:r>
+    </w:p>
+    <w:p>
+      <w:pPr>
+        <w:rPr>
+          <w:rFonts w:hint="default"/>
+          <w:lang w:val="en"/>
+        </w:rPr>
+      </w:pPr>
+      <w:r>
+        <w:rPr>
+          <w:lang w:val="en"/>
+        </w:rPr>
+        <w:t>对于</w:t>
+      </w:r>
+      <w:r>
+        <w:rPr>
+          <w:rFonts w:hint="default"/>
+          <w:lang w:val="en"/>
+        </w:rPr>
+        <w:t>syscall来说，它此时已经进入内核态了，如果这时候发现当前用户没有权限访问地址的话，就会直接销毁这个进程，这可以由上面的代码看出。</w:t>
+      </w:r>
+    </w:p>
+    <w:p>
+      <w:pPr>
+        <w:rPr>
+          <w:rFonts w:hint="default"/>
+          <w:lang w:val="en"/>
+        </w:rPr>
+      </w:pPr>
+    </w:p>
+    <w:p>
+      <w:pPr>
+        <w:rPr>
+          <w:rFonts w:hint="default"/>
+          <w:lang w:val="en"/>
+        </w:rPr>
+      </w:pPr>
+      <w:r>
+        <w:rPr>
+          <w:rFonts w:hint="default"/>
+          <w:lang w:val="en"/>
+        </w:rPr>
+        <w:t>然后如果用户是调用cprintf的话，可以看lib/printf.c和lib/fmtprintf.c这两个文件，可以发现给用户的printf函数，其中的putch函数是先将用户要输出的送入循环缓冲区，等到缓冲区满了或者字符串结束了，再调用sys_cputs函数。因此，在输出到缓冲区的过程中，就会检测到缺页异常，然后就会触发缺页处理函数。</w:t>
+      </w:r>
+    </w:p>
+    <w:p>
+      <w:pPr>
+        <w:rPr>
+          <w:rFonts w:hint="default"/>
+          <w:lang w:val="en"/>
+        </w:rPr>
+      </w:pPr>
+      <w:r>
+        <w:rPr>
+          <w:rFonts w:hint="default"/>
+          <w:lang w:val="en"/>
+        </w:rPr>
+        <w:t>而如果直接调用sys_cputs的话，就直接进入内核态再检查，此时检查出现问题就直接销毁进程了。</w:t>
+      </w:r>
+    </w:p>
+    <w:p>
+      <w:pPr>
+        <w:rPr>
+          <w:rFonts w:hint="default"/>
+          <w:lang w:val="en"/>
+        </w:rPr>
+      </w:pPr>
+      <w:r>
+        <w:rPr>
+          <w:rFonts w:hint="default"/>
+          <w:lang w:val="en"/>
+        </w:rPr>
+        <w:t>这就是两种写法的区别。</w:t>
+      </w:r>
+    </w:p>
+    <w:p>
+      <w:r>
+        <w:drawing>
+          <wp:inline distT="0" distB="0" distL="114300" distR="114300">
+            <wp:extent cx="4200525" cy="5124450"/>
+            <wp:effectExtent l="0" t="0" r="9525" b="0"/>
+            <wp:docPr id="100" name="Picture 33"/>
+            <wp:cNvGraphicFramePr>
+              <a:graphicFrameLocks xmlns:a="http://schemas.openxmlformats.org/drawingml/2006/main" noChangeAspect="1"/>
+            </wp:cNvGraphicFramePr>
+            <a:graphic xmlns:a="http://schemas.openxmlformats.org/drawingml/2006/main">
+              <a:graphicData uri="http://schemas.openxmlformats.org/drawingml/2006/picture">
+                <pic:pic xmlns:pic="http://schemas.openxmlformats.org/drawingml/2006/picture">
+                  <pic:nvPicPr>
+                    <pic:cNvPr id="100" name="Picture 33"/>
+                    <pic:cNvPicPr>
+                      <a:picLocks noChangeAspect="1"/>
+                    </pic:cNvPicPr>
+                  </pic:nvPicPr>
+                  <pic:blipFill>
+                    <a:blip r:embed="rId100"/>
+                    <a:stretch>
+                      <a:fillRect/>
+                    </a:stretch>
+                  </pic:blipFill>
+                  <pic:spPr>
+                    <a:xfrm>
+                      <a:off x="0" y="0"/>
+                      <a:ext cx="4200525" cy="5124450"/>
+                    </a:xfrm>
+                    <a:prstGeom prst="rect">
+                      <a:avLst/>
+                    </a:prstGeom>
+                    <a:noFill/>
+                    <a:ln>
+                      <a:noFill/>
+                    </a:ln>
+                  </pic:spPr>
+                </pic:pic>
+              </a:graphicData>
+            </a:graphic>
+          </wp:inline>
+        </w:drawing>
+      </w:r>
+    </w:p>
+    <w:p/>
+    <w:p/>
+    <w:p>
+      <w:pPr>
+        <w:rPr>
+          <w:rFonts w:hint="default"/>
+          <w:lang w:val="en"/>
+        </w:rPr>
+      </w:pPr>
+      <w:r>
+        <w:rPr>
+          <w:lang w:val="en"/>
+        </w:rPr>
+        <w:t>最后，对于</w:t>
+      </w:r>
+      <w:r>
+        <w:rPr>
+          <w:rFonts w:hint="default"/>
+          <w:lang w:val="en"/>
+        </w:rPr>
+        <w:t>faultregs还是不行</w:t>
+      </w:r>
+    </w:p>
+    <w:p>
+      <w:r>
+        <w:drawing>
+          <wp:inline distT="0" distB="0" distL="114300" distR="114300">
+            <wp:extent cx="3448050" cy="3076575"/>
+            <wp:effectExtent l="0" t="0" r="0" b="9525"/>
+            <wp:docPr id="103" name="Picture 35"/>
+            <wp:cNvGraphicFramePr>
+              <a:graphicFrameLocks xmlns:a="http://schemas.openxmlformats.org/drawingml/2006/main" noChangeAspect="1"/>
+            </wp:cNvGraphicFramePr>
+            <a:graphic xmlns:a="http://schemas.openxmlformats.org/drawingml/2006/main">
+              <a:graphicData uri="http://schemas.openxmlformats.org/drawingml/2006/picture">
+                <pic:pic xmlns:pic="http://schemas.openxmlformats.org/drawingml/2006/picture">
+                  <pic:nvPicPr>
+                    <pic:cNvPr id="103" name="Picture 35"/>
+                    <pic:cNvPicPr>
+                      <a:picLocks noChangeAspect="1"/>
+                    </pic:cNvPicPr>
+                  </pic:nvPicPr>
+                  <pic:blipFill>
+                    <a:blip r:embed="rId101"/>
+                    <a:stretch>
+                      <a:fillRect/>
+                    </a:stretch>
+                  </pic:blipFill>
+                  <pic:spPr>
+                    <a:xfrm>
+                      <a:off x="0" y="0"/>
+                      <a:ext cx="3448050" cy="3076575"/>
+                    </a:xfrm>
+                    <a:prstGeom prst="rect">
+                      <a:avLst/>
+                    </a:prstGeom>
+                    <a:noFill/>
+                    <a:ln>
+                      <a:noFill/>
+                    </a:ln>
+                  </pic:spPr>
+                </pic:pic>
+              </a:graphicData>
+            </a:graphic>
+          </wp:inline>
+        </w:drawing>
+      </w:r>
+    </w:p>
+    <w:p>
+      <w:pPr>
+        <w:rPr>
+          <w:rFonts w:hint="default"/>
+          <w:lang w:val="en"/>
+        </w:rPr>
+      </w:pPr>
+      <w:r>
+        <w:rPr>
+          <w:lang w:val="en"/>
+        </w:rPr>
+        <w:t>可以看到，</w:t>
+      </w:r>
+      <w:r>
+        <w:rPr>
+          <w:rFonts w:hint="default"/>
+          <w:lang w:val="en"/>
+        </w:rPr>
+        <w:t>eflags的值有问题。</w:t>
+      </w:r>
+    </w:p>
+    <w:p/>
+    <w:p>
+      <w:r>
+        <w:drawing>
+          <wp:inline distT="0" distB="0" distL="114300" distR="114300">
+            <wp:extent cx="5271770" cy="1866265"/>
+            <wp:effectExtent l="0" t="0" r="5080" b="635"/>
+            <wp:docPr id="104" name="Picture 36"/>
+            <wp:cNvGraphicFramePr>
+              <a:graphicFrameLocks xmlns:a="http://schemas.openxmlformats.org/drawingml/2006/main" noChangeAspect="1"/>
+            </wp:cNvGraphicFramePr>
+            <a:graphic xmlns:a="http://schemas.openxmlformats.org/drawingml/2006/main">
+              <a:graphicData uri="http://schemas.openxmlformats.org/drawingml/2006/picture">
+                <pic:pic xmlns:pic="http://schemas.openxmlformats.org/drawingml/2006/picture">
+                  <pic:nvPicPr>
+                    <pic:cNvPr id="104" name="Picture 36"/>
+                    <pic:cNvPicPr>
+                      <a:picLocks noChangeAspect="1"/>
+                    </pic:cNvPicPr>
+                  </pic:nvPicPr>
+                  <pic:blipFill>
+                    <a:blip r:embed="rId102"/>
+                    <a:stretch>
+                      <a:fillRect/>
+                    </a:stretch>
+                  </pic:blipFill>
+                  <pic:spPr>
+                    <a:xfrm>
+                      <a:off x="0" y="0"/>
+                      <a:ext cx="5271770" cy="1866265"/>
+                    </a:xfrm>
+                    <a:prstGeom prst="rect">
+                      <a:avLst/>
+                    </a:prstGeom>
+                    <a:noFill/>
+                    <a:ln>
+                      <a:noFill/>
+                    </a:ln>
+                  </pic:spPr>
+                </pic:pic>
+              </a:graphicData>
+            </a:graphic>
+          </wp:inline>
+        </w:drawing>
+      </w:r>
+    </w:p>
+    <w:p>
+      <w:pPr>
+        <w:rPr>
+          <w:rFonts w:hint="default"/>
+          <w:lang w:val="en"/>
+        </w:rPr>
+      </w:pPr>
+      <w:r>
+        <w:rPr>
+          <w:lang w:val="en"/>
+        </w:rPr>
+        <w:t>这是因为在恢复了</w:t>
+      </w:r>
+      <w:r>
+        <w:rPr>
+          <w:rFonts w:hint="default"/>
+          <w:lang w:val="en"/>
+        </w:rPr>
+        <w:t>eflags之后还进行了算数运算！</w:t>
+      </w:r>
+    </w:p>
+    <w:p>
+      <w:r>
+        <w:drawing>
+          <wp:inline distT="0" distB="0" distL="114300" distR="114300">
+            <wp:extent cx="4867275" cy="895350"/>
+            <wp:effectExtent l="0" t="0" r="9525" b="0"/>
+            <wp:docPr id="105" name="Picture 37"/>
+            <wp:cNvGraphicFramePr>
+              <a:graphicFrameLocks xmlns:a="http://schemas.openxmlformats.org/drawingml/2006/main" noChangeAspect="1"/>
+            </wp:cNvGraphicFramePr>
+            <a:graphic xmlns:a="http://schemas.openxmlformats.org/drawingml/2006/main">
+              <a:graphicData uri="http://schemas.openxmlformats.org/drawingml/2006/picture">
+                <pic:pic xmlns:pic="http://schemas.openxmlformats.org/drawingml/2006/picture">
+                  <pic:nvPicPr>
+                    <pic:cNvPr id="105" name="Picture 37"/>
+                    <pic:cNvPicPr>
+                      <a:picLocks noChangeAspect="1"/>
+                    </pic:cNvPicPr>
+                  </pic:nvPicPr>
+                  <pic:blipFill>
+                    <a:blip r:embed="rId103"/>
+                    <a:stretch>
+                      <a:fillRect/>
+                    </a:stretch>
+                  </pic:blipFill>
+                  <pic:spPr>
+                    <a:xfrm>
+                      <a:off x="0" y="0"/>
+                      <a:ext cx="4867275" cy="895350"/>
+                    </a:xfrm>
+                    <a:prstGeom prst="rect">
+                      <a:avLst/>
+                    </a:prstGeom>
+                    <a:noFill/>
+                    <a:ln>
+                      <a:noFill/>
+                    </a:ln>
+                  </pic:spPr>
+                </pic:pic>
+              </a:graphicData>
+            </a:graphic>
+          </wp:inline>
+        </w:drawing>
+      </w:r>
+    </w:p>
+    <w:p>
+      <w:pPr>
+        <w:rPr>
+          <w:rFonts w:hint="default"/>
+          <w:lang w:val="en"/>
+        </w:rPr>
+      </w:pPr>
+      <w:r>
+        <w:rPr>
+          <w:lang w:val="en"/>
+        </w:rPr>
+        <w:t>改用</w:t>
+      </w:r>
+      <w:r>
+        <w:rPr>
+          <w:rFonts w:hint="default"/>
+          <w:lang w:val="en"/>
+        </w:rPr>
+        <w:t>LEA指令实现减法，就不会修改eflags了！</w:t>
+      </w:r>
+    </w:p>
+    <w:p>
+      <w:r>
+        <w:drawing>
+          <wp:inline distT="0" distB="0" distL="114300" distR="114300">
+            <wp:extent cx="4076700" cy="1924050"/>
+            <wp:effectExtent l="0" t="0" r="0" b="0"/>
+            <wp:docPr id="106" name="Picture 38"/>
+            <wp:cNvGraphicFramePr>
+              <a:graphicFrameLocks xmlns:a="http://schemas.openxmlformats.org/drawingml/2006/main" noChangeAspect="1"/>
+            </wp:cNvGraphicFramePr>
+            <a:graphic xmlns:a="http://schemas.openxmlformats.org/drawingml/2006/main">
+              <a:graphicData uri="http://schemas.openxmlformats.org/drawingml/2006/picture">
+                <pic:pic xmlns:pic="http://schemas.openxmlformats.org/drawingml/2006/picture">
+                  <pic:nvPicPr>
+                    <pic:cNvPr id="106" name="Picture 38"/>
+                    <pic:cNvPicPr>
+                      <a:picLocks noChangeAspect="1"/>
+                    </pic:cNvPicPr>
+                  </pic:nvPicPr>
+                  <pic:blipFill>
+                    <a:blip r:embed="rId104"/>
+                    <a:stretch>
+                      <a:fillRect/>
+                    </a:stretch>
+                  </pic:blipFill>
+                  <pic:spPr>
+                    <a:xfrm>
+                      <a:off x="0" y="0"/>
+                      <a:ext cx="4076700" cy="1924050"/>
+                    </a:xfrm>
+                    <a:prstGeom prst="rect">
+                      <a:avLst/>
+                    </a:prstGeom>
+                    <a:noFill/>
+                    <a:ln>
+                      <a:noFill/>
+                    </a:ln>
+                  </pic:spPr>
+                </pic:pic>
+              </a:graphicData>
+            </a:graphic>
+          </wp:inline>
+        </w:drawing>
+      </w:r>
+    </w:p>
+    <w:p>
+      <w:pPr>
+        <w:rPr>
+          <w:rFonts w:hint="default"/>
+          <w:lang w:val="en"/>
+        </w:rPr>
+      </w:pPr>
+      <w:r>
+        <w:rPr>
+          <w:lang w:val="en"/>
+        </w:rPr>
+        <w:t>只剩下</w:t>
+      </w:r>
+      <w:r>
+        <w:rPr>
+          <w:rFonts w:hint="default"/>
+          <w:lang w:val="en"/>
+        </w:rPr>
+        <w:t>forktree了，也就是完成Exercise 12。</w:t>
+      </w:r>
+    </w:p>
+    <w:p>
+      <w:pPr>
+        <w:rPr>
+          <w:rFonts w:hint="default"/>
+          <w:lang w:val="en"/>
+        </w:rPr>
+      </w:pPr>
+    </w:p>
+    <w:p/>
+    <w:p>
+      <w:pPr>
+        <w:pStyle w:val="4"/>
+        <w:bidi w:val="0"/>
+        <w:rPr>
+          <w:rFonts w:hint="default"/>
+          <w:lang w:val="en"/>
+        </w:rPr>
+      </w:pPr>
+      <w:r>
+        <w:rPr>
+          <w:rFonts w:hint="default"/>
+          <w:lang w:val="en"/>
+        </w:rPr>
+        <w:t>Exercise 12</w:t>
+      </w:r>
+    </w:p>
+    <w:p>
+      <w:pPr>
+        <w:rPr>
+          <w:rFonts w:hint="default"/>
+          <w:lang w:val="en"/>
+        </w:rPr>
+      </w:pPr>
+      <w:r>
+        <w:rPr>
+          <w:rFonts w:hint="default"/>
+          <w:lang w:val="en"/>
+        </w:rPr>
+        <w:t>这是Part B最后的练习了，实现写时拷贝技术。</w:t>
+      </w:r>
+    </w:p>
+    <w:p>
+      <w:r>
+        <w:drawing>
+          <wp:inline distT="0" distB="0" distL="114300" distR="114300">
+            <wp:extent cx="5272405" cy="590550"/>
+            <wp:effectExtent l="0" t="0" r="4445" b="0"/>
+            <wp:docPr id="107" name="Picture 39"/>
+            <wp:cNvGraphicFramePr>
+              <a:graphicFrameLocks xmlns:a="http://schemas.openxmlformats.org/drawingml/2006/main" noChangeAspect="1"/>
+            </wp:cNvGraphicFramePr>
+            <a:graphic xmlns:a="http://schemas.openxmlformats.org/drawingml/2006/main">
+              <a:graphicData uri="http://schemas.openxmlformats.org/drawingml/2006/picture">
+                <pic:pic xmlns:pic="http://schemas.openxmlformats.org/drawingml/2006/picture">
+                  <pic:nvPicPr>
+                    <pic:cNvPr id="107" name="Picture 39"/>
+                    <pic:cNvPicPr>
+                      <a:picLocks noChangeAspect="1"/>
+                    </pic:cNvPicPr>
+                  </pic:nvPicPr>
+                  <pic:blipFill>
+                    <a:blip r:embed="rId105"/>
+                    <a:stretch>
+                      <a:fillRect/>
+                    </a:stretch>
+                  </pic:blipFill>
+                  <pic:spPr>
+                    <a:xfrm>
+                      <a:off x="0" y="0"/>
+                      <a:ext cx="5272405" cy="590550"/>
+                    </a:xfrm>
+                    <a:prstGeom prst="rect">
+                      <a:avLst/>
+                    </a:prstGeom>
+                    <a:noFill/>
+                    <a:ln>
+                      <a:noFill/>
+                    </a:ln>
+                  </pic:spPr>
+                </pic:pic>
+              </a:graphicData>
+            </a:graphic>
+          </wp:inline>
+        </w:drawing>
+      </w:r>
+    </w:p>
+    <w:p>
+      <w:pPr>
+        <w:rPr>
+          <w:rFonts w:hint="default"/>
+          <w:lang w:val="en"/>
+        </w:rPr>
+      </w:pPr>
+      <w:r>
+        <w:rPr>
+          <w:lang w:val="en"/>
+        </w:rPr>
+        <w:t>需要用到</w:t>
+      </w:r>
+      <w:r>
+        <w:rPr>
+          <w:rFonts w:hint="default"/>
+          <w:lang w:val="en"/>
+        </w:rPr>
+        <w:t>mmu.h中关于error code的宏。</w:t>
+      </w:r>
+    </w:p>
+    <w:p>
+      <w:pPr>
+        <w:rPr>
+          <w:rFonts w:hint="default"/>
+          <w:lang w:val="en"/>
+        </w:rPr>
+      </w:pPr>
+      <w:r>
+        <w:rPr>
+          <w:rFonts w:hint="default"/>
+          <w:lang w:val="en"/>
+        </w:rPr>
+        <w:t>结果超时，这是第一次遇到这种情况。</w:t>
+      </w:r>
+    </w:p>
+    <w:p>
+      <w:pPr>
+        <w:rPr>
+          <w:rFonts w:hint="default"/>
+          <w:lang w:val="en"/>
+        </w:rPr>
+      </w:pPr>
+      <w:r>
+        <w:drawing>
+          <wp:inline distT="0" distB="0" distL="114300" distR="114300">
+            <wp:extent cx="2695575" cy="180975"/>
+            <wp:effectExtent l="0" t="0" r="9525" b="9525"/>
+            <wp:docPr id="108" name="Picture 40"/>
+            <wp:cNvGraphicFramePr>
+              <a:graphicFrameLocks xmlns:a="http://schemas.openxmlformats.org/drawingml/2006/main" noChangeAspect="1"/>
+            </wp:cNvGraphicFramePr>
+            <a:graphic xmlns:a="http://schemas.openxmlformats.org/drawingml/2006/main">
+              <a:graphicData uri="http://schemas.openxmlformats.org/drawingml/2006/picture">
+                <pic:pic xmlns:pic="http://schemas.openxmlformats.org/drawingml/2006/picture">
+                  <pic:nvPicPr>
+                    <pic:cNvPr id="108" name="Picture 40"/>
+                    <pic:cNvPicPr>
+                      <a:picLocks noChangeAspect="1"/>
+                    </pic:cNvPicPr>
+                  </pic:nvPicPr>
+                  <pic:blipFill>
+                    <a:blip r:embed="rId106"/>
+                    <a:stretch>
+                      <a:fillRect/>
+                    </a:stretch>
+                  </pic:blipFill>
+                  <pic:spPr>
+                    <a:xfrm>
+                      <a:off x="0" y="0"/>
+                      <a:ext cx="2695575" cy="180975"/>
+                    </a:xfrm>
+                    <a:prstGeom prst="rect">
+                      <a:avLst/>
+                    </a:prstGeom>
+                    <a:noFill/>
+                    <a:ln>
+                      <a:noFill/>
+                    </a:ln>
+                  </pic:spPr>
+                </pic:pic>
+              </a:graphicData>
+            </a:graphic>
+          </wp:inline>
+        </w:drawing>
+      </w:r>
+    </w:p>
+    <w:p/>
+    <w:p>
+      <w:r>
+        <w:drawing>
+          <wp:inline distT="0" distB="0" distL="114300" distR="114300">
+            <wp:extent cx="2400300" cy="1000125"/>
+            <wp:effectExtent l="0" t="0" r="0" b="9525"/>
+            <wp:docPr id="109" name="Picture 41"/>
+            <wp:cNvGraphicFramePr>
+              <a:graphicFrameLocks xmlns:a="http://schemas.openxmlformats.org/drawingml/2006/main" noChangeAspect="1"/>
+            </wp:cNvGraphicFramePr>
+            <a:graphic xmlns:a="http://schemas.openxmlformats.org/drawingml/2006/main">
+              <a:graphicData uri="http://schemas.openxmlformats.org/drawingml/2006/picture">
+                <pic:pic xmlns:pic="http://schemas.openxmlformats.org/drawingml/2006/picture">
+                  <pic:nvPicPr>
+                    <pic:cNvPr id="109" name="Picture 41"/>
+                    <pic:cNvPicPr>
+                      <a:picLocks noChangeAspect="1"/>
+                    </pic:cNvPicPr>
+                  </pic:nvPicPr>
+                  <pic:blipFill>
+                    <a:blip r:embed="rId107"/>
+                    <a:stretch>
+                      <a:fillRect/>
+                    </a:stretch>
+                  </pic:blipFill>
+                  <pic:spPr>
+                    <a:xfrm>
+                      <a:off x="0" y="0"/>
+                      <a:ext cx="2400300" cy="1000125"/>
+                    </a:xfrm>
+                    <a:prstGeom prst="rect">
+                      <a:avLst/>
+                    </a:prstGeom>
+                    <a:noFill/>
+                    <a:ln>
+                      <a:noFill/>
+                    </a:ln>
+                  </pic:spPr>
+                </pic:pic>
+              </a:graphicData>
+            </a:graphic>
+          </wp:inline>
+        </w:drawing>
+      </w:r>
+    </w:p>
+    <w:p>
+      <w:pPr>
+        <w:rPr>
+          <w:rFonts w:hint="default"/>
+          <w:lang w:val="en"/>
+        </w:rPr>
+      </w:pPr>
+      <w:r>
+        <w:rPr>
+          <w:lang w:val="en"/>
+        </w:rPr>
+        <w:t>可能是因为这里的</w:t>
+      </w:r>
+      <w:r>
+        <w:rPr>
+          <w:rFonts w:hint="default"/>
+          <w:lang w:val="en"/>
+        </w:rPr>
+        <w:t>addr没有ROUNDDOWN，所以没页对齐导致。</w:t>
+      </w:r>
+    </w:p>
+    <w:p>
+      <w:r>
+        <w:drawing>
+          <wp:inline distT="0" distB="0" distL="114300" distR="114300">
+            <wp:extent cx="4143375" cy="533400"/>
+            <wp:effectExtent l="0" t="0" r="9525" b="0"/>
+            <wp:docPr id="110" name="Picture 42"/>
+            <wp:cNvGraphicFramePr>
+              <a:graphicFrameLocks xmlns:a="http://schemas.openxmlformats.org/drawingml/2006/main" noChangeAspect="1"/>
+            </wp:cNvGraphicFramePr>
+            <a:graphic xmlns:a="http://schemas.openxmlformats.org/drawingml/2006/main">
+              <a:graphicData uri="http://schemas.openxmlformats.org/drawingml/2006/picture">
+                <pic:pic xmlns:pic="http://schemas.openxmlformats.org/drawingml/2006/picture">
+                  <pic:nvPicPr>
+                    <pic:cNvPr id="110" name="Picture 42"/>
+                    <pic:cNvPicPr>
+                      <a:picLocks noChangeAspect="1"/>
+                    </pic:cNvPicPr>
+                  </pic:nvPicPr>
+                  <pic:blipFill>
+                    <a:blip r:embed="rId108"/>
+                    <a:stretch>
+                      <a:fillRect/>
+                    </a:stretch>
+                  </pic:blipFill>
+                  <pic:spPr>
+                    <a:xfrm>
+                      <a:off x="0" y="0"/>
+                      <a:ext cx="4143375" cy="533400"/>
+                    </a:xfrm>
+                    <a:prstGeom prst="rect">
+                      <a:avLst/>
+                    </a:prstGeom>
+                    <a:noFill/>
+                    <a:ln>
+                      <a:noFill/>
+                    </a:ln>
+                  </pic:spPr>
+                </pic:pic>
+              </a:graphicData>
+            </a:graphic>
+          </wp:inline>
+        </w:drawing>
+      </w:r>
+    </w:p>
+    <w:p>
+      <w:pPr>
+        <w:rPr>
+          <w:lang w:val="en"/>
+        </w:rPr>
+      </w:pPr>
+      <w:r>
+        <w:rPr>
+          <w:lang w:val="en"/>
+        </w:rPr>
+        <w:t>虽然不会死循环了，但还是有问题。</w:t>
+      </w:r>
+    </w:p>
+    <w:p>
+      <w:r>
+        <w:drawing>
+          <wp:inline distT="0" distB="0" distL="114300" distR="114300">
+            <wp:extent cx="5270500" cy="1092200"/>
+            <wp:effectExtent l="0" t="0" r="6350" b="12700"/>
+            <wp:docPr id="111" name="Picture 43"/>
+            <wp:cNvGraphicFramePr>
+              <a:graphicFrameLocks xmlns:a="http://schemas.openxmlformats.org/drawingml/2006/main" noChangeAspect="1"/>
+            </wp:cNvGraphicFramePr>
+            <a:graphic xmlns:a="http://schemas.openxmlformats.org/drawingml/2006/main">
+              <a:graphicData uri="http://schemas.openxmlformats.org/drawingml/2006/picture">
+                <pic:pic xmlns:pic="http://schemas.openxmlformats.org/drawingml/2006/picture">
+                  <pic:nvPicPr>
+                    <pic:cNvPr id="111" name="Picture 43"/>
+                    <pic:cNvPicPr>
+                      <a:picLocks noChangeAspect="1"/>
+                    </pic:cNvPicPr>
+                  </pic:nvPicPr>
+                  <pic:blipFill>
+                    <a:blip r:embed="rId109"/>
+                    <a:stretch>
+                      <a:fillRect/>
+                    </a:stretch>
+                  </pic:blipFill>
+                  <pic:spPr>
+                    <a:xfrm>
+                      <a:off x="0" y="0"/>
+                      <a:ext cx="5270500" cy="1092200"/>
+                    </a:xfrm>
+                    <a:prstGeom prst="rect">
+                      <a:avLst/>
+                    </a:prstGeom>
+                    <a:noFill/>
+                    <a:ln>
+                      <a:noFill/>
+                    </a:ln>
+                  </pic:spPr>
+                </pic:pic>
+              </a:graphicData>
+            </a:graphic>
+          </wp:inline>
+        </w:drawing>
+      </w:r>
+    </w:p>
+    <w:p>
+      <w:pPr>
+        <w:rPr>
+          <w:lang w:val="en"/>
+        </w:rPr>
+      </w:pPr>
+      <w:r>
+        <w:rPr>
+          <w:lang w:val="en"/>
+        </w:rPr>
+        <w:t>调试了好久，后来把缺页地址打印出来</w:t>
+      </w:r>
+    </w:p>
+    <w:p>
+      <w:r>
+        <w:drawing>
+          <wp:inline distT="0" distB="0" distL="114300" distR="114300">
+            <wp:extent cx="4152900" cy="723900"/>
+            <wp:effectExtent l="0" t="0" r="0" b="0"/>
+            <wp:docPr id="112" name="Picture 44"/>
+            <wp:cNvGraphicFramePr>
+              <a:graphicFrameLocks xmlns:a="http://schemas.openxmlformats.org/drawingml/2006/main" noChangeAspect="1"/>
+            </wp:cNvGraphicFramePr>
+            <a:graphic xmlns:a="http://schemas.openxmlformats.org/drawingml/2006/main">
+              <a:graphicData uri="http://schemas.openxmlformats.org/drawingml/2006/picture">
+                <pic:pic xmlns:pic="http://schemas.openxmlformats.org/drawingml/2006/picture">
+                  <pic:nvPicPr>
+                    <pic:cNvPr id="112" name="Picture 44"/>
+                    <pic:cNvPicPr>
+                      <a:picLocks noChangeAspect="1"/>
+                    </pic:cNvPicPr>
+                  </pic:nvPicPr>
+                  <pic:blipFill>
+                    <a:blip r:embed="rId110"/>
+                    <a:stretch>
+                      <a:fillRect/>
+                    </a:stretch>
+                  </pic:blipFill>
+                  <pic:spPr>
+                    <a:xfrm>
+                      <a:off x="0" y="0"/>
+                      <a:ext cx="4152900" cy="723900"/>
+                    </a:xfrm>
+                    <a:prstGeom prst="rect">
+                      <a:avLst/>
+                    </a:prstGeom>
+                    <a:noFill/>
+                    <a:ln>
+                      <a:noFill/>
+                    </a:ln>
+                  </pic:spPr>
+                </pic:pic>
+              </a:graphicData>
+            </a:graphic>
+          </wp:inline>
+        </w:drawing>
+      </w:r>
+    </w:p>
+    <w:p>
+      <w:pPr>
+        <w:rPr>
+          <w:rFonts w:hint="default"/>
+          <w:lang w:val="en"/>
+        </w:rPr>
+      </w:pPr>
+      <w:r>
+        <w:rPr>
+          <w:lang w:val="en"/>
+        </w:rPr>
+        <w:t>又是老问题了，</w:t>
+      </w:r>
+      <w:r>
+        <w:rPr>
+          <w:rFonts w:hint="default"/>
+          <w:lang w:val="en"/>
+        </w:rPr>
+        <w:t>sys_env_set_pgfault_upcall函数不能直接掉目标函数，而是应该调用_pgfault_upcall！</w:t>
+      </w:r>
+    </w:p>
+    <w:p>
+      <w:r>
+        <w:drawing>
+          <wp:inline distT="0" distB="0" distL="114300" distR="114300">
+            <wp:extent cx="5271770" cy="3624580"/>
+            <wp:effectExtent l="0" t="0" r="5080" b="13970"/>
+            <wp:docPr id="113" name="Picture 45"/>
+            <wp:cNvGraphicFramePr>
+              <a:graphicFrameLocks xmlns:a="http://schemas.openxmlformats.org/drawingml/2006/main" noChangeAspect="1"/>
+            </wp:cNvGraphicFramePr>
+            <a:graphic xmlns:a="http://schemas.openxmlformats.org/drawingml/2006/main">
+              <a:graphicData uri="http://schemas.openxmlformats.org/drawingml/2006/picture">
+                <pic:pic xmlns:pic="http://schemas.openxmlformats.org/drawingml/2006/picture">
+                  <pic:nvPicPr>
+                    <pic:cNvPr id="113" name="Picture 45"/>
+                    <pic:cNvPicPr>
+                      <a:picLocks noChangeAspect="1"/>
+                    </pic:cNvPicPr>
+                  </pic:nvPicPr>
+                  <pic:blipFill>
+                    <a:blip r:embed="rId111"/>
+                    <a:stretch>
+                      <a:fillRect/>
+                    </a:stretch>
+                  </pic:blipFill>
+                  <pic:spPr>
+                    <a:xfrm>
+                      <a:off x="0" y="0"/>
+                      <a:ext cx="5271770" cy="3624580"/>
+                    </a:xfrm>
+                    <a:prstGeom prst="rect">
+                      <a:avLst/>
+                    </a:prstGeom>
+                    <a:noFill/>
+                    <a:ln>
+                      <a:noFill/>
+                    </a:ln>
+                  </pic:spPr>
+                </pic:pic>
+              </a:graphicData>
+            </a:graphic>
+          </wp:inline>
+        </w:drawing>
+      </w:r>
+    </w:p>
+    <w:p/>
+    <w:p>
+      <w:pPr>
+        <w:rPr>
+          <w:rFonts w:hint="default"/>
+          <w:lang w:val="en"/>
+        </w:rPr>
+      </w:pPr>
+      <w:r>
+        <w:drawing>
+          <wp:inline distT="0" distB="0" distL="114300" distR="114300">
+            <wp:extent cx="5267325" cy="3543935"/>
+            <wp:effectExtent l="0" t="0" r="9525" b="18415"/>
+            <wp:docPr id="115" name="Picture 47"/>
+            <wp:cNvGraphicFramePr>
+              <a:graphicFrameLocks xmlns:a="http://schemas.openxmlformats.org/drawingml/2006/main" noChangeAspect="1"/>
+            </wp:cNvGraphicFramePr>
+            <a:graphic xmlns:a="http://schemas.openxmlformats.org/drawingml/2006/main">
+              <a:graphicData uri="http://schemas.openxmlformats.org/drawingml/2006/picture">
+                <pic:pic xmlns:pic="http://schemas.openxmlformats.org/drawingml/2006/picture">
+                  <pic:nvPicPr>
+                    <pic:cNvPr id="115" name="Picture 47"/>
+                    <pic:cNvPicPr>
+                      <a:picLocks noChangeAspect="1"/>
+                    </pic:cNvPicPr>
+                  </pic:nvPicPr>
+                  <pic:blipFill>
+                    <a:blip r:embed="rId112"/>
+                    <a:stretch>
+                      <a:fillRect/>
+                    </a:stretch>
+                  </pic:blipFill>
+                  <pic:spPr>
+                    <a:xfrm>
+                      <a:off x="0" y="0"/>
+                      <a:ext cx="5267325" cy="3543935"/>
+                    </a:xfrm>
+                    <a:prstGeom prst="rect">
+                      <a:avLst/>
+                    </a:prstGeom>
+                    <a:noFill/>
+                    <a:ln>
+                      <a:noFill/>
+                    </a:ln>
+                  </pic:spPr>
+                </pic:pic>
+              </a:graphicData>
+            </a:graphic>
+          </wp:inline>
+        </w:drawing>
+      </w:r>
+    </w:p>
+    <w:p>
+      <w:r>
+        <w:drawing>
+          <wp:inline distT="0" distB="0" distL="114300" distR="114300">
+            <wp:extent cx="5271135" cy="1880870"/>
+            <wp:effectExtent l="0" t="0" r="5715" b="5080"/>
+            <wp:docPr id="114" name="Picture 46"/>
+            <wp:cNvGraphicFramePr>
+              <a:graphicFrameLocks xmlns:a="http://schemas.openxmlformats.org/drawingml/2006/main" noChangeAspect="1"/>
+            </wp:cNvGraphicFramePr>
+            <a:graphic xmlns:a="http://schemas.openxmlformats.org/drawingml/2006/main">
+              <a:graphicData uri="http://schemas.openxmlformats.org/drawingml/2006/picture">
+                <pic:pic xmlns:pic="http://schemas.openxmlformats.org/drawingml/2006/picture">
+                  <pic:nvPicPr>
+                    <pic:cNvPr id="114" name="Picture 46"/>
+                    <pic:cNvPicPr>
+                      <a:picLocks noChangeAspect="1"/>
+                    </pic:cNvPicPr>
+                  </pic:nvPicPr>
+                  <pic:blipFill>
+                    <a:blip r:embed="rId113"/>
+                    <a:stretch>
+                      <a:fillRect/>
+                    </a:stretch>
+                  </pic:blipFill>
+                  <pic:spPr>
+                    <a:xfrm>
+                      <a:off x="0" y="0"/>
+                      <a:ext cx="5271135" cy="1880870"/>
+                    </a:xfrm>
+                    <a:prstGeom prst="rect">
+                      <a:avLst/>
+                    </a:prstGeom>
+                    <a:noFill/>
+                    <a:ln>
+                      <a:noFill/>
+                    </a:ln>
+                  </pic:spPr>
+                </pic:pic>
+              </a:graphicData>
+            </a:graphic>
+          </wp:inline>
+        </w:drawing>
+      </w:r>
+    </w:p>
+    <w:p>
+      <w:r>
+        <w:drawing>
+          <wp:inline distT="0" distB="0" distL="114300" distR="114300">
+            <wp:extent cx="3990975" cy="2647950"/>
+            <wp:effectExtent l="0" t="0" r="9525" b="0"/>
+            <wp:docPr id="116" name="Picture 48"/>
+            <wp:cNvGraphicFramePr>
+              <a:graphicFrameLocks xmlns:a="http://schemas.openxmlformats.org/drawingml/2006/main" noChangeAspect="1"/>
+            </wp:cNvGraphicFramePr>
+            <a:graphic xmlns:a="http://schemas.openxmlformats.org/drawingml/2006/main">
+              <a:graphicData uri="http://schemas.openxmlformats.org/drawingml/2006/picture">
+                <pic:pic xmlns:pic="http://schemas.openxmlformats.org/drawingml/2006/picture">
+                  <pic:nvPicPr>
+                    <pic:cNvPr id="116" name="Picture 48"/>
+                    <pic:cNvPicPr>
+                      <a:picLocks noChangeAspect="1"/>
+                    </pic:cNvPicPr>
+                  </pic:nvPicPr>
+                  <pic:blipFill>
+                    <a:blip r:embed="rId114"/>
+                    <a:stretch>
+                      <a:fillRect/>
+                    </a:stretch>
+                  </pic:blipFill>
+                  <pic:spPr>
+                    <a:xfrm>
+                      <a:off x="0" y="0"/>
+                      <a:ext cx="3990975" cy="2647950"/>
+                    </a:xfrm>
+                    <a:prstGeom prst="rect">
+                      <a:avLst/>
+                    </a:prstGeom>
+                    <a:noFill/>
+                    <a:ln>
+                      <a:noFill/>
+                    </a:ln>
+                  </pic:spPr>
+                </pic:pic>
+              </a:graphicData>
+            </a:graphic>
+          </wp:inline>
+        </w:drawing>
+      </w:r>
+    </w:p>
+    <w:p>
+      <w:pPr>
+        <w:rPr>
+          <w:rFonts w:hint="default"/>
+          <w:lang w:val="en" w:eastAsia="zh-CN"/>
+        </w:rPr>
+      </w:pPr>
+      <w:r>
+        <w:rPr>
+          <w:lang w:val="en"/>
+        </w:rPr>
+        <w:t>不容易啊！终于完成</w:t>
+      </w:r>
+      <w:r>
+        <w:rPr>
+          <w:rFonts w:hint="default"/>
+          <w:lang w:val="en"/>
+        </w:rPr>
+        <w:t>Part B了，太爽了。但真的难顶啊。</w:t>
+      </w:r>
       <w:bookmarkStart w:id="0" w:name="_GoBack"/>
       <w:bookmarkEnd w:id="0"/>
     </w:p>
     <w:p>
       <w:pPr>
-        <w:pStyle w:val="4"/>
+        <w:rPr>
+          <w:rFonts w:hint="default"/>
+          <w:lang w:val="en" w:eastAsia="zh-CN"/>
+        </w:rPr>
+      </w:pPr>
+    </w:p>
+    <w:p>
+      <w:pPr>
+        <w:pStyle w:val="3"/>
         <w:bidi w:val="0"/>
         <w:rPr>
           <w:rFonts w:hint="default"/>
@@ -176,47 +9334,118 @@
           <w:rFonts w:hint="default"/>
           <w:lang w:val="en"/>
         </w:rPr>
-        <w:t>Exercise 1</w:t>
-      </w:r>
-    </w:p>
-    <w:p>
-      <w:pPr>
-        <w:rPr>
-          <w:rFonts w:hint="default"/>
-          <w:lang w:val="en"/>
-        </w:rPr>
-      </w:pPr>
-    </w:p>
-    <w:p>
-      <w:pPr>
-        <w:rPr>
-          <w:rFonts w:hint="default"/>
-          <w:lang w:val="en"/>
-        </w:rPr>
-      </w:pPr>
-    </w:p>
-    <w:p>
-      <w:pPr>
-        <w:pStyle w:val="4"/>
-        <w:bidi w:val="0"/>
-        <w:rPr>
-          <w:rFonts w:hint="default"/>
-          <w:lang w:val="en"/>
-        </w:rPr>
-      </w:pPr>
-      <w:r>
-        <w:rPr>
-          <w:rFonts w:hint="default"/>
-          <w:lang w:val="en"/>
-        </w:rPr>
-        <w:t>Question 1</w:t>
-      </w:r>
-    </w:p>
-    <w:p>
-      <w:pPr>
-        <w:rPr>
-          <w:rFonts w:hint="default"/>
-          <w:lang w:val="en"/>
+        <w:t>Part C</w:t>
+      </w:r>
+    </w:p>
+    <w:p>
+      <w:pPr>
+        <w:rPr>
+          <w:rFonts w:hint="default"/>
+          <w:lang w:val="en" w:eastAsia="zh-CN"/>
+        </w:rPr>
+      </w:pPr>
+    </w:p>
+    <w:p>
+      <w:pPr>
+        <w:rPr>
+          <w:rFonts w:hint="default"/>
+          <w:lang w:val="en" w:eastAsia="zh-CN"/>
+        </w:rPr>
+      </w:pPr>
+    </w:p>
+    <w:p>
+      <w:pPr>
+        <w:rPr>
+          <w:rFonts w:hint="default"/>
+          <w:lang w:val="en" w:eastAsia="zh-CN"/>
+        </w:rPr>
+      </w:pPr>
+    </w:p>
+    <w:p>
+      <w:pPr>
+        <w:rPr>
+          <w:rFonts w:hint="default"/>
+          <w:lang w:val="en" w:eastAsia="zh-CN"/>
+        </w:rPr>
+      </w:pPr>
+    </w:p>
+    <w:p>
+      <w:pPr>
+        <w:rPr>
+          <w:rFonts w:hint="default"/>
+          <w:lang w:val="en" w:eastAsia="zh-CN"/>
+        </w:rPr>
+      </w:pPr>
+    </w:p>
+    <w:p>
+      <w:pPr>
+        <w:rPr>
+          <w:rFonts w:hint="default"/>
+          <w:lang w:val="en" w:eastAsia="zh-CN"/>
+        </w:rPr>
+      </w:pPr>
+    </w:p>
+    <w:p>
+      <w:pPr>
+        <w:rPr>
+          <w:rFonts w:hint="default"/>
+          <w:lang w:val="en" w:eastAsia="zh-CN"/>
+        </w:rPr>
+      </w:pPr>
+    </w:p>
+    <w:p>
+      <w:pPr>
+        <w:rPr>
+          <w:rFonts w:hint="default"/>
+          <w:lang w:val="en" w:eastAsia="zh-CN"/>
+        </w:rPr>
+      </w:pPr>
+    </w:p>
+    <w:p>
+      <w:pPr>
+        <w:rPr>
+          <w:rFonts w:hint="default"/>
+          <w:lang w:val="en" w:eastAsia="zh-CN"/>
+        </w:rPr>
+      </w:pPr>
+    </w:p>
+    <w:p>
+      <w:pPr>
+        <w:rPr>
+          <w:rFonts w:hint="default"/>
+          <w:lang w:val="en" w:eastAsia="zh-CN"/>
+        </w:rPr>
+      </w:pPr>
+    </w:p>
+    <w:p>
+      <w:pPr>
+        <w:rPr>
+          <w:rFonts w:hint="default"/>
+          <w:lang w:val="en" w:eastAsia="zh-CN"/>
+        </w:rPr>
+      </w:pPr>
+    </w:p>
+    <w:p>
+      <w:pPr>
+        <w:rPr>
+          <w:rFonts w:hint="default"/>
+          <w:lang w:val="en" w:eastAsia="zh-CN"/>
+        </w:rPr>
+      </w:pPr>
+    </w:p>
+    <w:p>
+      <w:pPr>
+        <w:rPr>
+          <w:rFonts w:hint="default"/>
+          <w:lang w:val="en" w:eastAsia="zh-CN"/>
+        </w:rPr>
+      </w:pPr>
+    </w:p>
+    <w:p>
+      <w:pPr>
+        <w:rPr>
+          <w:rFonts w:hint="default"/>
+          <w:lang w:val="en" w:eastAsia="zh-CN"/>
         </w:rPr>
       </w:pPr>
     </w:p>
@@ -261,6 +9490,26 @@
     </w:sectPr>
   </w:body>
 </w:document>
+</file>
+
+<file path=word/numbering.xml><?xml version="1.0" encoding="utf-8"?>
+<w:numbering xmlns:wpc="http://schemas.microsoft.com/office/word/2010/wordprocessingCanvas" xmlns:mc="http://schemas.openxmlformats.org/markup-compatibility/2006" xmlns:o="urn:schemas-microsoft-com:office:office" xmlns:r="http://schemas.openxmlformats.org/officeDocument/2006/relationships" xmlns:m="http://schemas.openxmlformats.org/officeDocument/2006/math" xmlns:v="urn:schemas-microsoft-com:vml" xmlns:wp14="http://schemas.microsoft.com/office/word/2010/wordprocessingDrawing" xmlns:wp="http://schemas.openxmlformats.org/drawingml/2006/wordprocessingDrawing" xmlns:w10="urn:schemas-microsoft-com:office:word" xmlns:w="http://schemas.openxmlformats.org/wordprocessingml/2006/main" xmlns:w14="http://schemas.microsoft.com/office/word/2010/wordml" xmlns:wpg="http://schemas.microsoft.com/office/word/2010/wordprocessingGroup" xmlns:wpi="http://schemas.microsoft.com/office/word/2010/wordprocessingInk" xmlns:wne="http://schemas.microsoft.com/office/word/2006/wordml" xmlns:wps="http://schemas.microsoft.com/office/word/2010/wordprocessingShape" mc:Ignorable="w14 wp14">
+  <w:abstractNum w:abstractNumId="0">
+    <w:nsid w:val="DB7F4734"/>
+    <w:multiLevelType w:val="singleLevel"/>
+    <w:tmpl w:val="DB7F4734"/>
+    <w:lvl w:ilvl="0" w:tentative="0">
+      <w:start w:val="1"/>
+      <w:numFmt w:val="decimal"/>
+      <w:suff w:val="space"/>
+      <w:lvlText w:val="%1."/>
+      <w:lvlJc w:val="left"/>
+    </w:lvl>
+  </w:abstractNum>
+  <w:num w:numId="1">
+    <w:abstractNumId w:val="0"/>
+  </w:num>
+</w:numbering>
 </file>
 
 <file path=word/styles.xml><?xml version="1.0" encoding="utf-8"?>
@@ -597,7 +9846,7 @@
     <w:qFormat/>
     <w:uiPriority w:val="0"/>
   </w:style>
-  <w:style w:type="table" w:default="1" w:styleId="12">
+  <w:style w:type="table" w:default="1" w:styleId="13">
     <w:name w:val="Normal Table"/>
     <w:semiHidden/>
     <w:qFormat/>
@@ -703,6 +9952,16 @@
     <w:rPr>
       <w:color w:val="0000FF"/>
       <w:u w:val="single"/>
+    </w:rPr>
+  </w:style>
+  <w:style w:type="character" w:styleId="12">
+    <w:name w:val="Strong"/>
+    <w:basedOn w:val="7"/>
+    <w:qFormat/>
+    <w:uiPriority w:val="0"/>
+    <w:rPr>
+      <w:b/>
+      <w:bCs/>
     </w:rPr>
   </w:style>
 </w:styles>
